--- a/analysis/04_Жиззах_2022_07.docx
+++ b/analysis/04_Жиззах_2022_07.docx
@@ -103,7 +103,7 @@
     </w:p>
     <w:p>
       <w:pPr>
-        <w:spacing w:after="0"/>
+        <w:spacing w:before="120" w:after="0"/>
         <w:jc w:val="center"/>
         <w:rPr>
           <w:rFonts w:ascii="Arial" w:hAnsi="Arial" w:cs="Arial"/>
@@ -153,6 +153,8 @@
           <w:lang w:val="uz-Cyrl-UZ" w:eastAsia="ru-RU"/>
         </w:rPr>
       </w:pPr>
+      <w:bookmarkStart w:id="0" w:name="_GoBack"/>
+      <w:bookmarkEnd w:id="0"/>
     </w:p>
     <w:p>
       <w:pPr>
@@ -317,7 +319,7 @@
         </w:rPr>
         <w:t xml:space="preserve"> Мазкур </w:t>
       </w:r>
-      <w:bookmarkStart w:id="0" w:name="_Hlk104886676"/>
+      <w:bookmarkStart w:id="1" w:name="_Hlk104886676"/>
       <w:r>
         <w:rPr>
           <w:rFonts w:ascii="Arial" w:hAnsi="Arial" w:cs="Arial"/>
@@ -328,7 +330,7 @@
         </w:rPr>
         <w:t xml:space="preserve">индекс </w:t>
       </w:r>
-      <w:bookmarkEnd w:id="0"/>
+      <w:bookmarkEnd w:id="1"/>
       <w:r>
         <w:rPr>
           <w:rFonts w:ascii="Arial" w:hAnsi="Arial" w:cs="Arial"/>
@@ -845,6 +847,73 @@
           <w:rFonts w:ascii="Arial" w:hAnsi="Arial" w:cs="Arial"/>
           <w:b w:val="0"/>
           <w:bCs w:val="0"/>
+          <w:color w:val="0070C0"/>
+          <w:sz w:val="28"/>
+          <w:szCs w:val="28"/>
+          <w:shd w:val="clear" w:color="auto" w:fill="FFFFFF"/>
+          <w:lang w:val="uz-Cyrl-UZ"/>
+        </w:rPr>
+        <w:t xml:space="preserve">Ш.Рашидов </w:t>
+      </w:r>
+      <w:r>
+        <w:rPr>
+          <w:rStyle w:val="a4"/>
+          <w:rFonts w:ascii="Arial" w:hAnsi="Arial" w:cs="Arial"/>
+          <w:b w:val="0"/>
+          <w:bCs w:val="0"/>
+          <w:sz w:val="28"/>
+          <w:szCs w:val="28"/>
+          <w:shd w:val="clear" w:color="auto" w:fill="FFFFFF"/>
+          <w:lang w:val="uz-Cyrl-UZ"/>
+        </w:rPr>
+        <w:t>(</w:t>
+      </w:r>
+      <w:r>
+        <w:rPr>
+          <w:rStyle w:val="a4"/>
+          <w:rFonts w:ascii="Arial" w:hAnsi="Arial" w:cs="Arial"/>
+          <w:b w:val="0"/>
+          <w:bCs w:val="0"/>
+          <w:color w:val="C00000"/>
+          <w:sz w:val="28"/>
+          <w:szCs w:val="28"/>
+          <w:shd w:val="clear" w:color="auto" w:fill="FFFFFF"/>
+          <w:lang w:val="uz-Cyrl-UZ"/>
+        </w:rPr>
+        <w:t>136</w:t>
+      </w:r>
+      <w:r>
+        <w:rPr>
+          <w:rStyle w:val="a4"/>
+          <w:rFonts w:ascii="Arial" w:hAnsi="Arial" w:cs="Arial"/>
+          <w:b w:val="0"/>
+          <w:bCs w:val="0"/>
+          <w:sz w:val="28"/>
+          <w:szCs w:val="28"/>
+          <w:shd w:val="clear" w:color="auto" w:fill="FFFFFF"/>
+          <w:lang w:val="uz-Cyrl-UZ"/>
+        </w:rPr>
+        <w:t>),</w:t>
+      </w:r>
+      <w:r>
+        <w:rPr>
+          <w:rStyle w:val="a4"/>
+          <w:rFonts w:ascii="Arial" w:hAnsi="Arial" w:cs="Arial"/>
+          <w:b w:val="0"/>
+          <w:bCs w:val="0"/>
+          <w:sz w:val="28"/>
+          <w:szCs w:val="28"/>
+          <w:shd w:val="clear" w:color="auto" w:fill="FFFFFF"/>
+          <w:lang w:val="uz-Cyrl-UZ"/>
+        </w:rPr>
+        <w:t xml:space="preserve"> </w:t>
+      </w:r>
+      <w:r>
+        <w:rPr>
+          <w:rStyle w:val="a4"/>
+          <w:rFonts w:ascii="Arial" w:hAnsi="Arial" w:cs="Arial"/>
+          <w:b w:val="0"/>
+          <w:bCs w:val="0"/>
           <w:color w:val="4472C4" w:themeColor="accent1"/>
           <w:sz w:val="28"/>
           <w:szCs w:val="28"/>
@@ -1189,7 +1258,33 @@
           <w:shd w:val="clear" w:color="auto" w:fill="FFFFFF"/>
           <w:lang w:val="uz-Cyrl-UZ"/>
         </w:rPr>
-        <w:t xml:space="preserve">) ва </w:t>
+        <w:t>)</w:t>
+      </w:r>
+      <w:r>
+        <w:rPr>
+          <w:rStyle w:val="a4"/>
+          <w:rFonts w:ascii="Arial" w:hAnsi="Arial" w:cs="Arial"/>
+          <w:b w:val="0"/>
+          <w:bCs w:val="0"/>
+          <w:sz w:val="28"/>
+          <w:szCs w:val="28"/>
+          <w:shd w:val="clear" w:color="auto" w:fill="FFFFFF"/>
+          <w:lang w:val="en-US"/>
+        </w:rPr>
+        <w:t>,</w:t>
+      </w:r>
+      <w:r>
+        <w:rPr>
+          <w:rStyle w:val="a4"/>
+          <w:rFonts w:ascii="Arial" w:hAnsi="Arial" w:cs="Arial"/>
+          <w:b w:val="0"/>
+          <w:bCs w:val="0"/>
+          <w:sz w:val="28"/>
+          <w:szCs w:val="28"/>
+          <w:shd w:val="clear" w:color="auto" w:fill="FFFFFF"/>
+          <w:lang w:val="uz-Cyrl-UZ"/>
+        </w:rPr>
+        <w:t xml:space="preserve"> </w:t>
       </w:r>
       <w:r>
         <w:rPr>
@@ -1204,6 +1299,114 @@
           <w:lang w:val="uz-Cyrl-UZ"/>
         </w:rPr>
         <w:t>Зарбдор</w:t>
+      </w:r>
+      <w:r>
+        <w:rPr>
+          <w:rStyle w:val="a4"/>
+          <w:rFonts w:ascii="Arial" w:hAnsi="Arial" w:cs="Arial"/>
+          <w:b w:val="0"/>
+          <w:bCs w:val="0"/>
+          <w:color w:val="4472C4" w:themeColor="accent1"/>
+          <w:sz w:val="28"/>
+          <w:szCs w:val="28"/>
+          <w:shd w:val="clear" w:color="auto" w:fill="FFFFFF"/>
+          <w:lang w:val="uz-Cyrl-UZ"/>
+        </w:rPr>
+        <w:t xml:space="preserve"> </w:t>
+      </w:r>
+      <w:r>
+        <w:rPr>
+          <w:rStyle w:val="a4"/>
+          <w:rFonts w:ascii="Arial" w:hAnsi="Arial" w:cs="Arial"/>
+          <w:b w:val="0"/>
+          <w:bCs w:val="0"/>
+          <w:sz w:val="28"/>
+          <w:szCs w:val="28"/>
+          <w:shd w:val="clear" w:color="auto" w:fill="FFFFFF"/>
+          <w:lang w:val="uz-Cyrl-UZ"/>
+        </w:rPr>
+        <w:t>(</w:t>
+      </w:r>
+      <w:r>
+        <w:rPr>
+          <w:rStyle w:val="a4"/>
+          <w:rFonts w:ascii="Arial" w:hAnsi="Arial" w:cs="Arial"/>
+          <w:b w:val="0"/>
+          <w:bCs w:val="0"/>
+          <w:color w:val="C00000"/>
+          <w:sz w:val="28"/>
+          <w:szCs w:val="28"/>
+          <w:shd w:val="clear" w:color="auto" w:fill="FFFFFF"/>
+          <w:lang w:val="uz-Cyrl-UZ"/>
+        </w:rPr>
+        <w:t>1</w:t>
+      </w:r>
+      <w:r>
+        <w:rPr>
+          <w:rStyle w:val="a4"/>
+          <w:rFonts w:ascii="Arial" w:hAnsi="Arial" w:cs="Arial"/>
+          <w:b w:val="0"/>
+          <w:bCs w:val="0"/>
+          <w:color w:val="C00000"/>
+          <w:sz w:val="28"/>
+          <w:szCs w:val="28"/>
+          <w:shd w:val="clear" w:color="auto" w:fill="FFFFFF"/>
+          <w:lang w:val="uz-Cyrl-UZ"/>
+        </w:rPr>
+        <w:t>26</w:t>
+      </w:r>
+      <w:r>
+        <w:rPr>
+          <w:rStyle w:val="a4"/>
+          <w:rFonts w:ascii="Arial" w:hAnsi="Arial" w:cs="Arial"/>
+          <w:b w:val="0"/>
+          <w:bCs w:val="0"/>
+          <w:sz w:val="28"/>
+          <w:szCs w:val="28"/>
+          <w:shd w:val="clear" w:color="auto" w:fill="FFFFFF"/>
+          <w:lang w:val="uz-Cyrl-UZ"/>
+        </w:rPr>
+        <w:t>)</w:t>
+      </w:r>
+      <w:r>
+        <w:rPr>
+          <w:rStyle w:val="a4"/>
+          <w:rFonts w:ascii="Arial" w:hAnsi="Arial" w:cs="Arial"/>
+          <w:b w:val="0"/>
+          <w:bCs w:val="0"/>
+          <w:sz w:val="28"/>
+          <w:szCs w:val="28"/>
+          <w:shd w:val="clear" w:color="auto" w:fill="FFFFFF"/>
+          <w:lang w:val="uz-Cyrl-UZ"/>
+        </w:rPr>
+        <w:t xml:space="preserve"> </w:t>
+      </w:r>
+      <w:r>
+        <w:rPr>
+          <w:rStyle w:val="a4"/>
+          <w:rFonts w:ascii="Arial" w:hAnsi="Arial" w:cs="Arial"/>
+          <w:b w:val="0"/>
+          <w:bCs w:val="0"/>
+          <w:sz w:val="28"/>
+          <w:szCs w:val="28"/>
+          <w:shd w:val="clear" w:color="auto" w:fill="FFFFFF"/>
+          <w:lang w:val="uz-Cyrl-UZ"/>
+        </w:rPr>
+        <w:t xml:space="preserve">ва </w:t>
+      </w:r>
+      <w:r>
+        <w:rPr>
+          <w:rStyle w:val="a4"/>
+          <w:rFonts w:ascii="Arial" w:hAnsi="Arial" w:cs="Arial"/>
+          <w:b w:val="0"/>
+          <w:bCs w:val="0"/>
+          <w:color w:val="4472C4" w:themeColor="accent1"/>
+          <w:sz w:val="28"/>
+          <w:szCs w:val="28"/>
+          <w:shd w:val="clear" w:color="auto" w:fill="FFFFFF"/>
+          <w:lang w:val="uz-Cyrl-UZ"/>
+        </w:rPr>
+        <w:t>Зафарбод</w:t>
       </w:r>
       <w:r>
         <w:rPr>
@@ -1556,7 +1759,7 @@
           <w:shd w:val="clear" w:color="auto" w:fill="FFFFFF"/>
           <w:lang w:val="uz-Cyrl-UZ"/>
         </w:rPr>
-        <w:t xml:space="preserve">). </w:t>
+        <w:t>).</w:t>
       </w:r>
     </w:p>
     <w:p>
@@ -2722,7 +2925,7 @@
           <w:sz w:val="28"/>
           <w:szCs w:val="28"/>
           <w:shd w:val="clear" w:color="auto" w:fill="FFFFFF"/>
-          <w:lang w:val="uz-Cyrl-UZ"/>
+          <w:lang w:val="en-US"/>
         </w:rPr>
       </w:pPr>
       <w:r>
@@ -3083,6 +3286,19 @@
           <w:sz w:val="28"/>
           <w:szCs w:val="28"/>
           <w:shd w:val="clear" w:color="auto" w:fill="FFFFFF"/>
+          <w:lang w:val="en-US"/>
+        </w:rPr>
+        <w:t>,</w:t>
+      </w:r>
+      <w:r>
+        <w:rPr>
+          <w:rStyle w:val="a4"/>
+          <w:rFonts w:ascii="Arial" w:hAnsi="Arial" w:cs="Arial"/>
+          <w:b w:val="0"/>
+          <w:bCs w:val="0"/>
+          <w:sz w:val="28"/>
+          <w:szCs w:val="28"/>
+          <w:shd w:val="clear" w:color="auto" w:fill="FFFFFF"/>
           <w:lang w:val="uz-Cyrl-UZ"/>
         </w:rPr>
         <w:t xml:space="preserve"> </w:t>
@@ -3093,20 +3309,6 @@
           <w:rFonts w:ascii="Arial" w:hAnsi="Arial" w:cs="Arial"/>
           <w:b w:val="0"/>
           <w:bCs w:val="0"/>
-          <w:sz w:val="28"/>
-          <w:szCs w:val="28"/>
-          <w:shd w:val="clear" w:color="auto" w:fill="FFFFFF"/>
-          <w:lang w:val="uz-Cyrl-UZ"/>
-        </w:rPr>
-        <w:br/>
-        <w:t xml:space="preserve">ва </w:t>
-      </w:r>
-      <w:r>
-        <w:rPr>
-          <w:rStyle w:val="a4"/>
-          <w:rFonts w:ascii="Arial" w:hAnsi="Arial" w:cs="Arial"/>
-          <w:b w:val="0"/>
-          <w:bCs w:val="0"/>
           <w:color w:val="4472C4" w:themeColor="accent1"/>
           <w:sz w:val="28"/>
           <w:szCs w:val="28"/>
@@ -3114,6 +3316,142 @@
           <w:lang w:val="uz-Cyrl-UZ"/>
         </w:rPr>
         <w:t>Бахмал</w:t>
+      </w:r>
+      <w:r>
+        <w:rPr>
+          <w:rStyle w:val="a4"/>
+          <w:rFonts w:ascii="Arial" w:hAnsi="Arial" w:cs="Arial"/>
+          <w:b w:val="0"/>
+          <w:bCs w:val="0"/>
+          <w:color w:val="4472C4" w:themeColor="accent1"/>
+          <w:sz w:val="28"/>
+          <w:szCs w:val="28"/>
+          <w:shd w:val="clear" w:color="auto" w:fill="FFFFFF"/>
+          <w:lang w:val="uz-Cyrl-UZ"/>
+        </w:rPr>
+        <w:t xml:space="preserve"> </w:t>
+      </w:r>
+      <w:r>
+        <w:rPr>
+          <w:rStyle w:val="a4"/>
+          <w:rFonts w:ascii="Arial" w:hAnsi="Arial" w:cs="Arial"/>
+          <w:b w:val="0"/>
+          <w:bCs w:val="0"/>
+          <w:color w:val="000000" w:themeColor="text1"/>
+          <w:sz w:val="28"/>
+          <w:szCs w:val="28"/>
+          <w:shd w:val="clear" w:color="auto" w:fill="FFFFFF"/>
+          <w:lang w:val="uz-Cyrl-UZ"/>
+        </w:rPr>
+        <w:t>(</w:t>
+      </w:r>
+      <w:r>
+        <w:rPr>
+          <w:rStyle w:val="a4"/>
+          <w:rFonts w:ascii="Arial" w:hAnsi="Arial" w:cs="Arial"/>
+          <w:b w:val="0"/>
+          <w:bCs w:val="0"/>
+          <w:color w:val="C00000"/>
+          <w:sz w:val="28"/>
+          <w:szCs w:val="28"/>
+          <w:shd w:val="clear" w:color="auto" w:fill="FFFFFF"/>
+          <w:lang w:val="uz-Cyrl-UZ"/>
+        </w:rPr>
+        <w:t>4</w:t>
+      </w:r>
+      <w:r>
+        <w:rPr>
+          <w:rStyle w:val="a4"/>
+          <w:rFonts w:ascii="Arial" w:hAnsi="Arial" w:cs="Arial"/>
+          <w:b w:val="0"/>
+          <w:bCs w:val="0"/>
+          <w:color w:val="C00000"/>
+          <w:sz w:val="28"/>
+          <w:szCs w:val="28"/>
+          <w:shd w:val="clear" w:color="auto" w:fill="FFFFFF"/>
+          <w:lang w:val="uz-Cyrl-UZ"/>
+        </w:rPr>
+        <w:t>9</w:t>
+      </w:r>
+      <w:r>
+        <w:rPr>
+          <w:rStyle w:val="a4"/>
+          <w:rFonts w:ascii="Arial" w:hAnsi="Arial" w:cs="Arial"/>
+          <w:b w:val="0"/>
+          <w:bCs w:val="0"/>
+          <w:color w:val="C00000"/>
+          <w:sz w:val="28"/>
+          <w:szCs w:val="28"/>
+          <w:shd w:val="clear" w:color="auto" w:fill="FFFFFF"/>
+          <w:lang w:val="uz-Cyrl-UZ"/>
+        </w:rPr>
+        <w:t>%</w:t>
+      </w:r>
+      <w:r>
+        <w:rPr>
+          <w:rStyle w:val="a4"/>
+          <w:rFonts w:ascii="Arial" w:hAnsi="Arial" w:cs="Arial"/>
+          <w:b w:val="0"/>
+          <w:bCs w:val="0"/>
+          <w:sz w:val="28"/>
+          <w:szCs w:val="28"/>
+          <w:shd w:val="clear" w:color="auto" w:fill="FFFFFF"/>
+          <w:lang w:val="uz-Cyrl-UZ"/>
+        </w:rPr>
+        <w:t>)</w:t>
+      </w:r>
+      <w:r>
+        <w:rPr>
+          <w:rStyle w:val="a4"/>
+          <w:rFonts w:ascii="Arial" w:hAnsi="Arial" w:cs="Arial"/>
+          <w:b w:val="0"/>
+          <w:bCs w:val="0"/>
+          <w:sz w:val="28"/>
+          <w:szCs w:val="28"/>
+          <w:shd w:val="clear" w:color="auto" w:fill="FFFFFF"/>
+          <w:lang w:val="en-US"/>
+        </w:rPr>
+        <w:t xml:space="preserve"> </w:t>
+      </w:r>
+      <w:r>
+        <w:rPr>
+          <w:rStyle w:val="a4"/>
+          <w:rFonts w:ascii="Arial" w:hAnsi="Arial" w:cs="Arial"/>
+          <w:b w:val="0"/>
+          <w:bCs w:val="0"/>
+          <w:sz w:val="28"/>
+          <w:szCs w:val="28"/>
+          <w:shd w:val="clear" w:color="auto" w:fill="FFFFFF"/>
+          <w:lang w:val="uz-Cyrl-UZ"/>
+        </w:rPr>
+        <w:t>ва</w:t>
+      </w:r>
+      <w:r>
+        <w:rPr>
+          <w:rStyle w:val="a4"/>
+          <w:rFonts w:ascii="Arial" w:hAnsi="Arial" w:cs="Arial"/>
+          <w:b w:val="0"/>
+          <w:bCs w:val="0"/>
+          <w:sz w:val="28"/>
+          <w:szCs w:val="28"/>
+          <w:shd w:val="clear" w:color="auto" w:fill="FFFFFF"/>
+          <w:lang w:val="uz-Cyrl-UZ"/>
+        </w:rPr>
+        <w:t xml:space="preserve"> </w:t>
+      </w:r>
+      <w:r>
+        <w:rPr>
+          <w:rStyle w:val="a4"/>
+          <w:rFonts w:ascii="Arial" w:hAnsi="Arial" w:cs="Arial"/>
+          <w:b w:val="0"/>
+          <w:bCs w:val="0"/>
+          <w:color w:val="4472C4" w:themeColor="accent1"/>
+          <w:sz w:val="28"/>
+          <w:szCs w:val="28"/>
+          <w:shd w:val="clear" w:color="auto" w:fill="FFFFFF"/>
+          <w:lang w:val="uz-Cyrl-UZ"/>
+        </w:rPr>
+        <w:t>Зафаробод</w:t>
       </w:r>
       <w:r>
         <w:rPr>
@@ -3840,6 +4178,7 @@
           <w:shd w:val="clear" w:color="auto" w:fill="FFFFFF"/>
           <w:lang w:val="uz-Cyrl-UZ"/>
         </w:rPr>
+        <w:lastRenderedPageBreak/>
         <w:t xml:space="preserve">Шу билан бирга, вилоятдаги респондентларнинг </w:t>
       </w:r>
       <w:r>
@@ -4046,7 +4385,6 @@
           <w:shd w:val="clear" w:color="auto" w:fill="FFFFFF"/>
           <w:lang w:val="uz-Cyrl-UZ"/>
         </w:rPr>
-        <w:lastRenderedPageBreak/>
         <w:t>Амалга оширилаётган ишларнинг баҳоланиши</w:t>
       </w:r>
     </w:p>
@@ -5021,7 +5359,7 @@
           <w:shd w:val="clear" w:color="auto" w:fill="FFFFFF"/>
           <w:lang w:val="uz-Cyrl-UZ"/>
         </w:rPr>
-        <w:t xml:space="preserve"> ва </w:t>
+        <w:t xml:space="preserve">ва </w:t>
       </w:r>
       <w:r>
         <w:rPr>
@@ -5280,6 +5618,99 @@
           <w:shd w:val="clear" w:color="auto" w:fill="FFFFFF"/>
           <w:lang w:val="uz-Cyrl-UZ"/>
         </w:rPr>
+        <w:t>)</w:t>
+      </w:r>
+      <w:r>
+        <w:rPr>
+          <w:rStyle w:val="a4"/>
+          <w:rFonts w:ascii="Arial" w:hAnsi="Arial" w:cs="Arial"/>
+          <w:b w:val="0"/>
+          <w:bCs w:val="0"/>
+          <w:sz w:val="28"/>
+          <w:szCs w:val="28"/>
+          <w:shd w:val="clear" w:color="auto" w:fill="FFFFFF"/>
+          <w:lang w:val="uz-Cyrl-UZ"/>
+        </w:rPr>
+        <w:t>,</w:t>
+      </w:r>
+      <w:r>
+        <w:rPr>
+          <w:rStyle w:val="a4"/>
+          <w:rFonts w:ascii="Arial" w:hAnsi="Arial" w:cs="Arial"/>
+          <w:b w:val="0"/>
+          <w:bCs w:val="0"/>
+          <w:sz w:val="28"/>
+          <w:szCs w:val="28"/>
+          <w:shd w:val="clear" w:color="auto" w:fill="FFFFFF"/>
+          <w:lang w:val="uz-Cyrl-UZ"/>
+        </w:rPr>
+        <w:t xml:space="preserve"> </w:t>
+      </w:r>
+      <w:r>
+        <w:rPr>
+          <w:rStyle w:val="a4"/>
+          <w:rFonts w:ascii="Arial" w:hAnsi="Arial" w:cs="Arial"/>
+          <w:b w:val="0"/>
+          <w:bCs w:val="0"/>
+          <w:color w:val="0070C0"/>
+          <w:sz w:val="28"/>
+          <w:szCs w:val="28"/>
+          <w:shd w:val="clear" w:color="auto" w:fill="FFFFFF"/>
+          <w:lang w:val="uz-Cyrl-UZ"/>
+        </w:rPr>
+        <w:t>Дўстлик</w:t>
+      </w:r>
+      <w:r>
+        <w:rPr>
+          <w:rStyle w:val="a4"/>
+          <w:rFonts w:ascii="Arial" w:hAnsi="Arial" w:cs="Arial"/>
+          <w:b w:val="0"/>
+          <w:bCs w:val="0"/>
+          <w:sz w:val="28"/>
+          <w:szCs w:val="28"/>
+          <w:shd w:val="clear" w:color="auto" w:fill="FFFFFF"/>
+          <w:lang w:val="uz-Cyrl-UZ"/>
+        </w:rPr>
+        <w:t xml:space="preserve"> </w:t>
+      </w:r>
+      <w:r>
+        <w:rPr>
+          <w:rStyle w:val="a4"/>
+          <w:rFonts w:ascii="Arial" w:hAnsi="Arial" w:cs="Arial"/>
+          <w:b w:val="0"/>
+          <w:bCs w:val="0"/>
+          <w:sz w:val="28"/>
+          <w:szCs w:val="28"/>
+          <w:shd w:val="clear" w:color="auto" w:fill="FFFFFF"/>
+          <w:lang w:val="uz-Cyrl-UZ"/>
+        </w:rPr>
+        <w:t>(</w:t>
+      </w:r>
+      <w:r>
+        <w:rPr>
+          <w:rStyle w:val="a4"/>
+          <w:rFonts w:ascii="Arial" w:hAnsi="Arial" w:cs="Arial"/>
+          <w:b w:val="0"/>
+          <w:bCs w:val="0"/>
+          <w:color w:val="C00000"/>
+          <w:sz w:val="28"/>
+          <w:szCs w:val="28"/>
+          <w:shd w:val="clear" w:color="auto" w:fill="FFFFFF"/>
+          <w:lang w:val="uz-Cyrl-UZ"/>
+        </w:rPr>
+        <w:t>31%</w:t>
+      </w:r>
+      <w:r>
+        <w:rPr>
+          <w:rStyle w:val="a4"/>
+          <w:rFonts w:ascii="Arial" w:hAnsi="Arial" w:cs="Arial"/>
+          <w:b w:val="0"/>
+          <w:bCs w:val="0"/>
+          <w:sz w:val="28"/>
+          <w:szCs w:val="28"/>
+          <w:shd w:val="clear" w:color="auto" w:fill="FFFFFF"/>
+          <w:lang w:val="uz-Cyrl-UZ"/>
+        </w:rPr>
         <w:t xml:space="preserve">) </w:t>
       </w:r>
       <w:r>
@@ -5818,35 +6249,7 @@
           <w:shd w:val="clear" w:color="auto" w:fill="FFFFFF"/>
           <w:lang w:val="uz-Cyrl-UZ"/>
         </w:rPr>
-        <w:t>) озиқ-овқат</w:t>
-      </w:r>
-      <w:del w:id="1" w:author="Nozimjon Ortiqov" w:date="2022-08-08T15:26:00Z">
-        <w:r>
-          <w:rPr>
-            <w:rStyle w:val="a4"/>
-            <w:rFonts w:ascii="Arial" w:hAnsi="Arial" w:cs="Arial"/>
-            <w:b w:val="0"/>
-            <w:bCs w:val="0"/>
-            <w:sz w:val="28"/>
-            <w:szCs w:val="28"/>
-            <w:shd w:val="clear" w:color="auto" w:fill="FFFFFF"/>
-            <w:lang w:val="uz-Cyrl-UZ"/>
-          </w:rPr>
-          <w:delText>нинг</w:delText>
-        </w:r>
-      </w:del>
-      <w:r>
-        <w:rPr>
-          <w:rStyle w:val="a4"/>
-          <w:rFonts w:ascii="Arial" w:hAnsi="Arial" w:cs="Arial"/>
-          <w:b w:val="0"/>
-          <w:bCs w:val="0"/>
-          <w:sz w:val="28"/>
-          <w:szCs w:val="28"/>
-          <w:shd w:val="clear" w:color="auto" w:fill="FFFFFF"/>
-          <w:lang w:val="uz-Cyrl-UZ"/>
-        </w:rPr>
-        <w:t xml:space="preserve"> қимматлиги </w:t>
+        <w:t xml:space="preserve">) озиқ-овқат қимматлиги </w:t>
       </w:r>
       <w:r>
         <w:rPr>
@@ -6279,35 +6682,7 @@
           <w:shd w:val="clear" w:color="auto" w:fill="FFFFFF"/>
           <w:lang w:val="uz-Cyrl-UZ"/>
         </w:rPr>
-        <w:t xml:space="preserve">) </w:t>
-      </w:r>
-      <w:del w:id="2" w:author="Nozimjon Ortiqov" w:date="2022-08-08T15:26:00Z">
-        <w:r>
-          <w:rPr>
-            <w:rStyle w:val="a4"/>
-            <w:rFonts w:ascii="Arial" w:hAnsi="Arial" w:cs="Arial"/>
-            <w:b w:val="0"/>
-            <w:bCs w:val="0"/>
-            <w:sz w:val="28"/>
-            <w:szCs w:val="28"/>
-            <w:shd w:val="clear" w:color="auto" w:fill="FFFFFF"/>
-            <w:lang w:val="uz-Cyrl-UZ"/>
-          </w:rPr>
-          <w:br/>
-        </w:r>
-      </w:del>
-      <w:r>
-        <w:rPr>
-          <w:rStyle w:val="a4"/>
-          <w:rFonts w:ascii="Arial" w:hAnsi="Arial" w:cs="Arial"/>
-          <w:b w:val="0"/>
-          <w:bCs w:val="0"/>
-          <w:sz w:val="28"/>
-          <w:szCs w:val="28"/>
-          <w:shd w:val="clear" w:color="auto" w:fill="FFFFFF"/>
-          <w:lang w:val="uz-Cyrl-UZ"/>
-        </w:rPr>
-        <w:t xml:space="preserve">ва </w:t>
+        <w:t xml:space="preserve">) ва </w:t>
       </w:r>
       <w:r>
         <w:rPr>
@@ -6632,35 +7007,7 @@
           <w:shd w:val="clear" w:color="auto" w:fill="FFFFFF"/>
           <w:lang w:val="uz-Cyrl-UZ"/>
         </w:rPr>
-        <w:t>маълум қилган. Шунингдек, ҳоким ёрдамчилари</w:t>
-      </w:r>
-      <w:del w:id="3" w:author="Nozimjon Ortiqov" w:date="2022-08-08T15:26:00Z">
-        <w:r>
-          <w:rPr>
-            <w:rStyle w:val="a4"/>
-            <w:rFonts w:ascii="Arial" w:hAnsi="Arial" w:cs="Arial"/>
-            <w:b w:val="0"/>
-            <w:bCs w:val="0"/>
-            <w:sz w:val="28"/>
-            <w:szCs w:val="28"/>
-            <w:shd w:val="clear" w:color="auto" w:fill="FFFFFF"/>
-            <w:lang w:val="uz-Cyrl-UZ"/>
-          </w:rPr>
-          <w:delText>дан</w:delText>
-        </w:r>
-      </w:del>
-      <w:r>
-        <w:rPr>
-          <w:rStyle w:val="a4"/>
-          <w:rFonts w:ascii="Arial" w:hAnsi="Arial" w:cs="Arial"/>
-          <w:b w:val="0"/>
-          <w:bCs w:val="0"/>
-          <w:sz w:val="28"/>
-          <w:szCs w:val="28"/>
-          <w:shd w:val="clear" w:color="auto" w:fill="FFFFFF"/>
-          <w:lang w:val="uz-Cyrl-UZ"/>
-        </w:rPr>
-        <w:t xml:space="preserve"> томонидан аҳолининг </w:t>
+        <w:t xml:space="preserve">маълум қилган. Шунингдек, ҳоким ёрдамчилари томонидан аҳолининг </w:t>
       </w:r>
       <w:r>
         <w:rPr>
@@ -6852,21 +7199,6 @@
         </w:rPr>
         <w:t>эса ишга жойлашишда кўмак берилганлигини қайд этилди.</w:t>
       </w:r>
-      <w:del w:id="4" w:author="Nozimjon Ortiqov" w:date="2022-08-08T15:26:00Z">
-        <w:r>
-          <w:rPr>
-            <w:rStyle w:val="a4"/>
-            <w:rFonts w:ascii="Arial" w:hAnsi="Arial" w:cs="Arial"/>
-            <w:b w:val="0"/>
-            <w:bCs w:val="0"/>
-            <w:sz w:val="28"/>
-            <w:szCs w:val="28"/>
-            <w:shd w:val="clear" w:color="auto" w:fill="FFFFFF"/>
-            <w:lang w:val="uz-Cyrl-UZ"/>
-          </w:rPr>
-          <w:delText xml:space="preserve">  </w:delText>
-        </w:r>
-      </w:del>
     </w:p>
     <w:p>
       <w:pPr>
@@ -6886,36 +7218,6 @@
           <w:lang w:val="uz-Cyrl-UZ"/>
         </w:rPr>
       </w:pPr>
-      <w:del w:id="5" w:author="Nozimjon Ortiqov" w:date="2022-08-08T15:27:00Z">
-        <w:r>
-          <w:rPr>
-            <w:rStyle w:val="a4"/>
-            <w:rFonts w:ascii="Arial" w:hAnsi="Arial" w:cs="Arial"/>
-            <w:b w:val="0"/>
-            <w:bCs w:val="0"/>
-            <w:sz w:val="28"/>
-            <w:szCs w:val="28"/>
-            <w:shd w:val="clear" w:color="auto" w:fill="FFFFFF"/>
-            <w:lang w:val="uz-Cyrl-UZ"/>
-          </w:rPr>
-          <w:delText>Туманлар кесимида</w:delText>
-        </w:r>
-      </w:del>
-      <w:del w:id="6" w:author="Nozimjon Ortiqov" w:date="2022-08-08T15:26:00Z">
-        <w:r>
-          <w:rPr>
-            <w:rStyle w:val="a4"/>
-            <w:rFonts w:ascii="Arial" w:hAnsi="Arial" w:cs="Arial"/>
-            <w:b w:val="0"/>
-            <w:bCs w:val="0"/>
-            <w:sz w:val="28"/>
-            <w:szCs w:val="28"/>
-            <w:shd w:val="clear" w:color="auto" w:fill="FFFFFF"/>
-            <w:lang w:val="uz-Cyrl-UZ"/>
-          </w:rPr>
-          <w:delText xml:space="preserve"> </w:delText>
-        </w:r>
-      </w:del>
       <w:r>
         <w:rPr>
           <w:rStyle w:val="a4"/>
@@ -7175,21 +7477,6 @@
         </w:rPr>
         <w:t>) юқори.</w:t>
       </w:r>
-      <w:del w:id="7" w:author="Nozimjon Ortiqov" w:date="2022-08-08T15:27:00Z">
-        <w:r>
-          <w:rPr>
-            <w:rStyle w:val="a4"/>
-            <w:rFonts w:ascii="Arial" w:hAnsi="Arial" w:cs="Arial"/>
-            <w:b w:val="0"/>
-            <w:bCs w:val="0"/>
-            <w:sz w:val="28"/>
-            <w:szCs w:val="28"/>
-            <w:shd w:val="clear" w:color="auto" w:fill="FFFFFF"/>
-            <w:lang w:val="uz-Cyrl-UZ"/>
-          </w:rPr>
-          <w:delText xml:space="preserve"> </w:delText>
-        </w:r>
-      </w:del>
     </w:p>
     <w:p>
       <w:pPr>
@@ -7283,22 +7570,6 @@
         </w:rPr>
         <w:t xml:space="preserve"> аёл-қизлар Хотин-қизлар фаолини танимаслигини, билдирган. </w:t>
       </w:r>
-      <w:del w:id="8" w:author="Nozimjon Ortiqov" w:date="2022-08-08T15:27:00Z">
-        <w:r>
-          <w:rPr>
-            <w:rStyle w:val="a4"/>
-            <w:rFonts w:ascii="Arial" w:hAnsi="Arial" w:cs="Arial"/>
-            <w:b w:val="0"/>
-            <w:bCs w:val="0"/>
-            <w:iCs/>
-            <w:sz w:val="28"/>
-            <w:szCs w:val="28"/>
-            <w:shd w:val="clear" w:color="auto" w:fill="FFFFFF"/>
-            <w:lang w:val="uz-Cyrl-UZ"/>
-          </w:rPr>
-          <w:delText xml:space="preserve"> </w:delText>
-        </w:r>
-      </w:del>
       <w:r>
         <w:rPr>
           <w:rStyle w:val="a4"/>
@@ -7387,22 +7658,6 @@
         </w:rPr>
         <w:t xml:space="preserve"> аёл-қизлар эса ёрдамга эҳтиёж сезмаяпти.</w:t>
       </w:r>
-      <w:del w:id="9" w:author="Nozimjon Ortiqov" w:date="2022-08-08T15:27:00Z">
-        <w:r>
-          <w:rPr>
-            <w:rStyle w:val="a4"/>
-            <w:rFonts w:ascii="Arial" w:hAnsi="Arial" w:cs="Arial"/>
-            <w:b w:val="0"/>
-            <w:bCs w:val="0"/>
-            <w:iCs/>
-            <w:sz w:val="28"/>
-            <w:szCs w:val="28"/>
-            <w:shd w:val="clear" w:color="auto" w:fill="FFFFFF"/>
-            <w:lang w:val="uz-Cyrl-UZ"/>
-          </w:rPr>
-          <w:delText xml:space="preserve">  </w:delText>
-        </w:r>
-      </w:del>
     </w:p>
     <w:p>
       <w:pPr>
@@ -7556,7 +7811,7 @@
           <w:shd w:val="clear" w:color="auto" w:fill="FFFFFF"/>
           <w:lang w:val="uz-Cyrl-UZ"/>
         </w:rPr>
-        <w:t>Жиззах</w:t>
+        <w:t>Ш.Рашидов</w:t>
       </w:r>
       <w:r>
         <w:rPr>
@@ -7722,21 +7977,6 @@
         </w:rPr>
         <w:t>) туманларида юқори.</w:t>
       </w:r>
-      <w:del w:id="10" w:author="Nozimjon Ortiqov" w:date="2022-08-08T15:27:00Z">
-        <w:r>
-          <w:rPr>
-            <w:rStyle w:val="a4"/>
-            <w:rFonts w:ascii="Arial" w:hAnsi="Arial" w:cs="Arial"/>
-            <w:b w:val="0"/>
-            <w:bCs w:val="0"/>
-            <w:sz w:val="28"/>
-            <w:szCs w:val="28"/>
-            <w:shd w:val="clear" w:color="auto" w:fill="FFFFFF"/>
-            <w:lang w:val="uz-Cyrl-UZ"/>
-          </w:rPr>
-          <w:delText xml:space="preserve"> </w:delText>
-        </w:r>
-      </w:del>
     </w:p>
     <w:p>
       <w:pPr>
@@ -7915,22 +8155,6 @@
         </w:rPr>
         <w:t>ёрдамга зарурият йўқлигини билдирган.</w:t>
       </w:r>
-      <w:del w:id="11" w:author="Nozimjon Ortiqov" w:date="2022-08-08T15:27:00Z">
-        <w:r>
-          <w:rPr>
-            <w:rStyle w:val="a4"/>
-            <w:rFonts w:ascii="Arial" w:hAnsi="Arial" w:cs="Arial"/>
-            <w:b w:val="0"/>
-            <w:bCs w:val="0"/>
-            <w:iCs/>
-            <w:sz w:val="28"/>
-            <w:szCs w:val="28"/>
-            <w:shd w:val="clear" w:color="auto" w:fill="FFFFFF"/>
-            <w:lang w:val="uz-Cyrl-UZ"/>
-          </w:rPr>
-          <w:delText xml:space="preserve">  </w:delText>
-        </w:r>
-      </w:del>
     </w:p>
     <w:p>
       <w:pPr>
@@ -7940,7 +8164,6 @@
         <w:ind w:firstLine="630"/>
         <w:jc w:val="both"/>
         <w:rPr>
-          <w:ins w:id="12" w:author="Nozimjon Ortiqov" w:date="2022-08-08T15:27:00Z"/>
           <w:rStyle w:val="a4"/>
           <w:rFonts w:ascii="Arial" w:hAnsi="Arial" w:cs="Arial"/>
           <w:b w:val="0"/>
@@ -7962,6 +8185,7 @@
           <w:shd w:val="clear" w:color="auto" w:fill="FFFFFF"/>
           <w:lang w:val="uz-Cyrl-UZ"/>
         </w:rPr>
+        <w:lastRenderedPageBreak/>
         <w:t xml:space="preserve">Туманлар кесимида ёшлар орасида </w:t>
       </w:r>
       <w:r>
@@ -8236,6 +8460,40 @@
           <w:lang w:val="uz-Cyrl-UZ"/>
         </w:rPr>
         <w:t xml:space="preserve">) туманларида юқори. </w:t>
+      </w:r>
+    </w:p>
+    <w:p>
+      <w:pPr>
+        <w:pStyle w:val="a5"/>
+        <w:shd w:val="clear" w:color="auto" w:fill="FFFFFF"/>
+        <w:spacing w:before="120" w:beforeAutospacing="0" w:after="120" w:afterAutospacing="0"/>
+        <w:ind w:firstLine="634"/>
+        <w:jc w:val="both"/>
+        <w:rPr>
+          <w:rStyle w:val="a4"/>
+          <w:rFonts w:ascii="Arial" w:hAnsi="Arial" w:cs="Arial"/>
+          <w:i/>
+          <w:color w:val="002060"/>
+          <w:sz w:val="30"/>
+          <w:szCs w:val="30"/>
+          <w:u w:val="single"/>
+          <w:shd w:val="clear" w:color="auto" w:fill="FFFFFF"/>
+          <w:lang w:val="uz-Cyrl-UZ"/>
+        </w:rPr>
+      </w:pPr>
+      <w:r>
+        <w:rPr>
+          <w:rStyle w:val="a4"/>
+          <w:rFonts w:ascii="Arial" w:hAnsi="Arial" w:cs="Arial"/>
+          <w:i/>
+          <w:color w:val="002060"/>
+          <w:sz w:val="30"/>
+          <w:szCs w:val="30"/>
+          <w:u w:val="single"/>
+          <w:shd w:val="clear" w:color="auto" w:fill="FFFFFF"/>
+          <w:lang w:val="uz-Cyrl-UZ"/>
+        </w:rPr>
+        <w:t>Иш билан бандлик ҳолати</w:t>
       </w:r>
     </w:p>
     <w:p>
@@ -8256,6 +8514,1055 @@
           <w:lang w:val="uz-Cyrl-UZ"/>
         </w:rPr>
       </w:pPr>
+      <w:r>
+        <w:rPr>
+          <w:rStyle w:val="a4"/>
+          <w:rFonts w:ascii="Arial" w:hAnsi="Arial" w:cs="Arial"/>
+          <w:b w:val="0"/>
+          <w:bCs w:val="0"/>
+          <w:sz w:val="28"/>
+          <w:szCs w:val="28"/>
+          <w:shd w:val="clear" w:color="auto" w:fill="FFFFFF"/>
+          <w:lang w:val="uz-Cyrl-UZ"/>
+        </w:rPr>
+        <w:t xml:space="preserve">Сўров натижаларига кўра, </w:t>
+      </w:r>
+      <w:r>
+        <w:rPr>
+          <w:rStyle w:val="a4"/>
+          <w:rFonts w:ascii="Arial" w:hAnsi="Arial" w:cs="Arial"/>
+          <w:b w:val="0"/>
+          <w:bCs w:val="0"/>
+          <w:sz w:val="28"/>
+          <w:szCs w:val="28"/>
+          <w:shd w:val="clear" w:color="auto" w:fill="FFFFFF"/>
+          <w:lang w:val="uz-Cyrl-UZ"/>
+        </w:rPr>
+        <w:t>ию</w:t>
+      </w:r>
+      <w:r>
+        <w:rPr>
+          <w:rStyle w:val="a4"/>
+          <w:rFonts w:ascii="Arial" w:hAnsi="Arial" w:cs="Arial"/>
+          <w:b w:val="0"/>
+          <w:bCs w:val="0"/>
+          <w:sz w:val="28"/>
+          <w:szCs w:val="28"/>
+          <w:shd w:val="clear" w:color="auto" w:fill="FFFFFF"/>
+          <w:lang w:val="uz-Cyrl-UZ"/>
+        </w:rPr>
+        <w:t>л</w:t>
+      </w:r>
+      <w:r>
+        <w:rPr>
+          <w:rStyle w:val="a4"/>
+          <w:rFonts w:ascii="Arial" w:hAnsi="Arial" w:cs="Arial"/>
+          <w:b w:val="0"/>
+          <w:bCs w:val="0"/>
+          <w:sz w:val="28"/>
+          <w:szCs w:val="28"/>
+          <w:shd w:val="clear" w:color="auto" w:fill="FFFFFF"/>
+          <w:lang w:val="uz-Cyrl-UZ"/>
+        </w:rPr>
+        <w:t xml:space="preserve">ь </w:t>
+      </w:r>
+      <w:r>
+        <w:rPr>
+          <w:rStyle w:val="a4"/>
+          <w:rFonts w:ascii="Arial" w:hAnsi="Arial" w:cs="Arial"/>
+          <w:b w:val="0"/>
+          <w:bCs w:val="0"/>
+          <w:sz w:val="28"/>
+          <w:szCs w:val="28"/>
+          <w:shd w:val="clear" w:color="auto" w:fill="FFFFFF"/>
+          <w:lang w:val="uz-Cyrl-UZ"/>
+        </w:rPr>
+        <w:t xml:space="preserve">ойида Жиззах вилоятида меҳнатга лаёқатли аҳолининг </w:t>
+      </w:r>
+      <w:r>
+        <w:rPr>
+          <w:rStyle w:val="a4"/>
+          <w:rFonts w:ascii="Arial" w:hAnsi="Arial" w:cs="Arial"/>
+          <w:b w:val="0"/>
+          <w:bCs w:val="0"/>
+          <w:color w:val="C00000"/>
+          <w:sz w:val="28"/>
+          <w:szCs w:val="28"/>
+          <w:shd w:val="clear" w:color="auto" w:fill="FFFFFF"/>
+          <w:lang w:val="uz-Cyrl-UZ"/>
+        </w:rPr>
+        <w:t>54</w:t>
+      </w:r>
+      <w:r>
+        <w:rPr>
+          <w:rStyle w:val="a4"/>
+          <w:rFonts w:ascii="Arial" w:hAnsi="Arial" w:cs="Arial"/>
+          <w:b w:val="0"/>
+          <w:bCs w:val="0"/>
+          <w:color w:val="C00000"/>
+          <w:sz w:val="28"/>
+          <w:szCs w:val="28"/>
+          <w:shd w:val="clear" w:color="auto" w:fill="FFFFFF"/>
+          <w:lang w:val="uz-Cyrl-UZ"/>
+        </w:rPr>
+        <w:t>%</w:t>
+      </w:r>
+      <w:r>
+        <w:rPr>
+          <w:rStyle w:val="a4"/>
+          <w:rFonts w:ascii="Arial" w:hAnsi="Arial" w:cs="Arial"/>
+          <w:b w:val="0"/>
+          <w:bCs w:val="0"/>
+          <w:sz w:val="28"/>
+          <w:szCs w:val="28"/>
+          <w:shd w:val="clear" w:color="auto" w:fill="FFFFFF"/>
+          <w:lang w:val="uz-Cyrl-UZ"/>
+        </w:rPr>
+        <w:t xml:space="preserve"> </w:t>
+      </w:r>
+      <w:r>
+        <w:rPr>
+          <w:rStyle w:val="a4"/>
+          <w:rFonts w:ascii="Arial" w:hAnsi="Arial" w:cs="Arial"/>
+          <w:b w:val="0"/>
+          <w:bCs w:val="0"/>
+          <w:color w:val="4472C4" w:themeColor="accent1"/>
+          <w:sz w:val="28"/>
+          <w:szCs w:val="28"/>
+          <w:shd w:val="clear" w:color="auto" w:fill="FFFFFF"/>
+          <w:lang w:val="uz-Cyrl-UZ"/>
+        </w:rPr>
+        <w:t xml:space="preserve">иш билан банд </w:t>
+      </w:r>
+      <w:r>
+        <w:rPr>
+          <w:rStyle w:val="a4"/>
+          <w:rFonts w:ascii="Arial" w:hAnsi="Arial" w:cs="Arial"/>
+          <w:b w:val="0"/>
+          <w:bCs w:val="0"/>
+          <w:sz w:val="28"/>
+          <w:szCs w:val="28"/>
+          <w:shd w:val="clear" w:color="auto" w:fill="FFFFFF"/>
+          <w:lang w:val="uz-Cyrl-UZ"/>
+        </w:rPr>
+        <w:t>эканлигини билдирган (</w:t>
+      </w:r>
+      <w:r>
+        <w:rPr>
+          <w:rStyle w:val="a4"/>
+          <w:rFonts w:ascii="Arial" w:hAnsi="Arial" w:cs="Arial"/>
+          <w:b w:val="0"/>
+          <w:bCs w:val="0"/>
+          <w:sz w:val="28"/>
+          <w:szCs w:val="28"/>
+          <w:shd w:val="clear" w:color="auto" w:fill="FFFFFF"/>
+          <w:lang w:val="uz-Cyrl-UZ"/>
+        </w:rPr>
+        <w:t>апрел</w:t>
+      </w:r>
+      <w:r>
+        <w:rPr>
+          <w:rFonts w:ascii="Arial" w:eastAsiaTheme="minorHAnsi" w:hAnsi="Arial" w:cs="Arial"/>
+          <w:sz w:val="28"/>
+          <w:lang w:val="uz-Cyrl-UZ" w:eastAsia="en-US"/>
+        </w:rPr>
+        <w:t xml:space="preserve">да </w:t>
+      </w:r>
+      <w:r>
+        <w:rPr>
+          <w:rStyle w:val="a4"/>
+          <w:rFonts w:ascii="Arial" w:hAnsi="Arial" w:cs="Arial"/>
+          <w:b w:val="0"/>
+          <w:bCs w:val="0"/>
+          <w:sz w:val="28"/>
+          <w:szCs w:val="28"/>
+          <w:shd w:val="clear" w:color="auto" w:fill="FFFFFF"/>
+          <w:lang w:val="uz-Cyrl-UZ"/>
+        </w:rPr>
+        <w:t xml:space="preserve">- </w:t>
+      </w:r>
+      <w:r>
+        <w:rPr>
+          <w:rStyle w:val="a4"/>
+          <w:rFonts w:ascii="Arial" w:hAnsi="Arial" w:cs="Arial"/>
+          <w:b w:val="0"/>
+          <w:bCs w:val="0"/>
+          <w:color w:val="C00000"/>
+          <w:sz w:val="28"/>
+          <w:szCs w:val="28"/>
+          <w:shd w:val="clear" w:color="auto" w:fill="FFFFFF"/>
+          <w:lang w:val="uz-Cyrl-UZ"/>
+        </w:rPr>
+        <w:t>48</w:t>
+      </w:r>
+      <w:r>
+        <w:rPr>
+          <w:rStyle w:val="a4"/>
+          <w:rFonts w:ascii="Arial" w:hAnsi="Arial" w:cs="Arial"/>
+          <w:b w:val="0"/>
+          <w:bCs w:val="0"/>
+          <w:color w:val="C00000"/>
+          <w:sz w:val="28"/>
+          <w:szCs w:val="28"/>
+          <w:shd w:val="clear" w:color="auto" w:fill="FFFFFF"/>
+          <w:lang w:val="uz-Cyrl-UZ"/>
+        </w:rPr>
+        <w:t>%</w:t>
+      </w:r>
+      <w:r>
+        <w:rPr>
+          <w:rStyle w:val="a4"/>
+          <w:rFonts w:ascii="Arial" w:hAnsi="Arial" w:cs="Arial"/>
+          <w:b w:val="0"/>
+          <w:bCs w:val="0"/>
+          <w:sz w:val="28"/>
+          <w:szCs w:val="28"/>
+          <w:shd w:val="clear" w:color="auto" w:fill="FFFFFF"/>
+          <w:lang w:val="uz-Cyrl-UZ"/>
+        </w:rPr>
+        <w:t xml:space="preserve">). Ушбу кўрсаткич </w:t>
+      </w:r>
+      <w:r>
+        <w:rPr>
+          <w:rStyle w:val="a4"/>
+          <w:rFonts w:ascii="Arial" w:hAnsi="Arial" w:cs="Arial"/>
+          <w:b w:val="0"/>
+          <w:bCs w:val="0"/>
+          <w:color w:val="4472C4" w:themeColor="accent1"/>
+          <w:sz w:val="28"/>
+          <w:szCs w:val="28"/>
+          <w:shd w:val="clear" w:color="auto" w:fill="FFFFFF"/>
+          <w:lang w:val="uz-Cyrl-UZ"/>
+        </w:rPr>
+        <w:t>эркакларда</w:t>
+      </w:r>
+      <w:r>
+        <w:rPr>
+          <w:rStyle w:val="a4"/>
+          <w:rFonts w:ascii="Arial" w:hAnsi="Arial" w:cs="Arial"/>
+          <w:b w:val="0"/>
+          <w:bCs w:val="0"/>
+          <w:sz w:val="28"/>
+          <w:szCs w:val="28"/>
+          <w:shd w:val="clear" w:color="auto" w:fill="FFFFFF"/>
+          <w:lang w:val="uz-Cyrl-UZ"/>
+        </w:rPr>
+        <w:t xml:space="preserve"> </w:t>
+      </w:r>
+      <w:r>
+        <w:rPr>
+          <w:rStyle w:val="a4"/>
+          <w:rFonts w:ascii="Arial" w:hAnsi="Arial" w:cs="Arial"/>
+          <w:b w:val="0"/>
+          <w:bCs w:val="0"/>
+          <w:color w:val="C00000"/>
+          <w:sz w:val="28"/>
+          <w:szCs w:val="28"/>
+          <w:shd w:val="clear" w:color="auto" w:fill="FFFFFF"/>
+          <w:lang w:val="uz-Cyrl-UZ"/>
+        </w:rPr>
+        <w:t>62</w:t>
+      </w:r>
+      <w:r>
+        <w:rPr>
+          <w:rStyle w:val="a4"/>
+          <w:rFonts w:ascii="Arial" w:hAnsi="Arial" w:cs="Arial"/>
+          <w:b w:val="0"/>
+          <w:bCs w:val="0"/>
+          <w:color w:val="C00000"/>
+          <w:sz w:val="28"/>
+          <w:szCs w:val="28"/>
+          <w:shd w:val="clear" w:color="auto" w:fill="FFFFFF"/>
+          <w:lang w:val="uz-Cyrl-UZ"/>
+        </w:rPr>
+        <w:t>%</w:t>
+      </w:r>
+      <w:r>
+        <w:rPr>
+          <w:rStyle w:val="a4"/>
+          <w:rFonts w:ascii="Arial" w:hAnsi="Arial" w:cs="Arial"/>
+          <w:b w:val="0"/>
+          <w:bCs w:val="0"/>
+          <w:sz w:val="28"/>
+          <w:szCs w:val="28"/>
+          <w:shd w:val="clear" w:color="auto" w:fill="FFFFFF"/>
+          <w:lang w:val="uz-Cyrl-UZ"/>
+        </w:rPr>
+        <w:t xml:space="preserve">, </w:t>
+      </w:r>
+      <w:r>
+        <w:rPr>
+          <w:rStyle w:val="a4"/>
+          <w:rFonts w:ascii="Arial" w:hAnsi="Arial" w:cs="Arial"/>
+          <w:b w:val="0"/>
+          <w:bCs w:val="0"/>
+          <w:color w:val="4472C4" w:themeColor="accent1"/>
+          <w:sz w:val="28"/>
+          <w:szCs w:val="28"/>
+          <w:shd w:val="clear" w:color="auto" w:fill="FFFFFF"/>
+          <w:lang w:val="uz-Cyrl-UZ"/>
+        </w:rPr>
+        <w:t>аёлларда</w:t>
+      </w:r>
+      <w:r>
+        <w:rPr>
+          <w:rStyle w:val="a4"/>
+          <w:rFonts w:ascii="Arial" w:hAnsi="Arial" w:cs="Arial"/>
+          <w:b w:val="0"/>
+          <w:bCs w:val="0"/>
+          <w:sz w:val="28"/>
+          <w:szCs w:val="28"/>
+          <w:shd w:val="clear" w:color="auto" w:fill="FFFFFF"/>
+          <w:lang w:val="uz-Cyrl-UZ"/>
+        </w:rPr>
+        <w:t xml:space="preserve"> </w:t>
+      </w:r>
+      <w:r>
+        <w:rPr>
+          <w:rStyle w:val="a4"/>
+          <w:rFonts w:ascii="Arial" w:hAnsi="Arial" w:cs="Arial"/>
+          <w:b w:val="0"/>
+          <w:bCs w:val="0"/>
+          <w:color w:val="C00000"/>
+          <w:sz w:val="28"/>
+          <w:szCs w:val="28"/>
+          <w:shd w:val="clear" w:color="auto" w:fill="FFFFFF"/>
+          <w:lang w:val="uz-Cyrl-UZ"/>
+        </w:rPr>
+        <w:t>42</w:t>
+      </w:r>
+      <w:r>
+        <w:rPr>
+          <w:rStyle w:val="a4"/>
+          <w:rFonts w:ascii="Arial" w:hAnsi="Arial" w:cs="Arial"/>
+          <w:b w:val="0"/>
+          <w:bCs w:val="0"/>
+          <w:color w:val="C00000"/>
+          <w:sz w:val="28"/>
+          <w:szCs w:val="28"/>
+          <w:shd w:val="clear" w:color="auto" w:fill="FFFFFF"/>
+          <w:lang w:val="uz-Cyrl-UZ"/>
+        </w:rPr>
+        <w:t>%</w:t>
+      </w:r>
+      <w:r>
+        <w:rPr>
+          <w:rStyle w:val="a4"/>
+          <w:rFonts w:ascii="Arial" w:hAnsi="Arial" w:cs="Arial"/>
+          <w:b w:val="0"/>
+          <w:bCs w:val="0"/>
+          <w:sz w:val="28"/>
+          <w:szCs w:val="28"/>
+          <w:shd w:val="clear" w:color="auto" w:fill="FFFFFF"/>
+          <w:lang w:val="uz-Cyrl-UZ"/>
+        </w:rPr>
+        <w:t xml:space="preserve">ни ташкил этади. </w:t>
+      </w:r>
+    </w:p>
+    <w:p>
+      <w:pPr>
+        <w:pStyle w:val="a5"/>
+        <w:shd w:val="clear" w:color="auto" w:fill="FFFFFF"/>
+        <w:spacing w:before="120" w:beforeAutospacing="0" w:after="0" w:afterAutospacing="0" w:line="276" w:lineRule="auto"/>
+        <w:ind w:firstLine="630"/>
+        <w:jc w:val="both"/>
+        <w:rPr>
+          <w:rStyle w:val="a4"/>
+          <w:rFonts w:ascii="Arial" w:hAnsi="Arial" w:cs="Arial"/>
+          <w:b w:val="0"/>
+          <w:bCs w:val="0"/>
+          <w:sz w:val="28"/>
+          <w:szCs w:val="28"/>
+          <w:shd w:val="clear" w:color="auto" w:fill="FFFFFF"/>
+          <w:lang w:val="uz-Cyrl-UZ"/>
+        </w:rPr>
+      </w:pPr>
+      <w:r>
+        <w:rPr>
+          <w:rStyle w:val="a4"/>
+          <w:rFonts w:ascii="Arial" w:hAnsi="Arial" w:cs="Arial"/>
+          <w:b w:val="0"/>
+          <w:bCs w:val="0"/>
+          <w:sz w:val="28"/>
+          <w:szCs w:val="28"/>
+          <w:shd w:val="clear" w:color="auto" w:fill="FFFFFF"/>
+          <w:lang w:val="uz-Cyrl-UZ"/>
+        </w:rPr>
+        <w:t xml:space="preserve">Иш билан банд бўлганларнинг </w:t>
+      </w:r>
+      <w:r>
+        <w:rPr>
+          <w:rStyle w:val="a4"/>
+          <w:rFonts w:ascii="Arial" w:hAnsi="Arial" w:cs="Arial"/>
+          <w:b w:val="0"/>
+          <w:bCs w:val="0"/>
+          <w:color w:val="C00000"/>
+          <w:sz w:val="28"/>
+          <w:szCs w:val="28"/>
+          <w:shd w:val="clear" w:color="auto" w:fill="FFFFFF"/>
+          <w:lang w:val="uz-Cyrl-UZ"/>
+        </w:rPr>
+        <w:t>75</w:t>
+      </w:r>
+      <w:r>
+        <w:rPr>
+          <w:rStyle w:val="a4"/>
+          <w:rFonts w:ascii="Arial" w:hAnsi="Arial" w:cs="Arial"/>
+          <w:b w:val="0"/>
+          <w:bCs w:val="0"/>
+          <w:color w:val="C00000"/>
+          <w:sz w:val="28"/>
+          <w:szCs w:val="28"/>
+          <w:shd w:val="clear" w:color="auto" w:fill="FFFFFF"/>
+          <w:lang w:val="uz-Cyrl-UZ"/>
+        </w:rPr>
+        <w:t>%</w:t>
+      </w:r>
+      <w:r>
+        <w:rPr>
+          <w:rStyle w:val="a4"/>
+          <w:rFonts w:ascii="Arial" w:hAnsi="Arial" w:cs="Arial"/>
+          <w:b w:val="0"/>
+          <w:bCs w:val="0"/>
+          <w:sz w:val="28"/>
+          <w:szCs w:val="28"/>
+          <w:shd w:val="clear" w:color="auto" w:fill="FFFFFF"/>
+          <w:lang w:val="uz-Cyrl-UZ"/>
+        </w:rPr>
+        <w:t xml:space="preserve"> </w:t>
+      </w:r>
+      <w:r>
+        <w:rPr>
+          <w:rStyle w:val="a4"/>
+          <w:rFonts w:ascii="Arial" w:hAnsi="Arial" w:cs="Arial"/>
+          <w:b w:val="0"/>
+          <w:bCs w:val="0"/>
+          <w:sz w:val="28"/>
+          <w:szCs w:val="28"/>
+          <w:lang w:val="uz-Cyrl-UZ"/>
+        </w:rPr>
+        <w:t>(апрел</w:t>
+      </w:r>
+      <w:r>
+        <w:rPr>
+          <w:rFonts w:ascii="Arial" w:eastAsiaTheme="minorHAnsi" w:hAnsi="Arial" w:cs="Arial"/>
+          <w:sz w:val="28"/>
+          <w:lang w:val="uz-Cyrl-UZ" w:eastAsia="en-US"/>
+        </w:rPr>
+        <w:t xml:space="preserve">да </w:t>
+      </w:r>
+      <w:r>
+        <w:rPr>
+          <w:rStyle w:val="a4"/>
+          <w:rFonts w:ascii="Arial" w:hAnsi="Arial" w:cs="Arial"/>
+          <w:b w:val="0"/>
+          <w:bCs w:val="0"/>
+          <w:sz w:val="28"/>
+          <w:szCs w:val="28"/>
+          <w:lang w:val="uz-Cyrl-UZ"/>
+        </w:rPr>
+        <w:t xml:space="preserve">- </w:t>
+      </w:r>
+      <w:r>
+        <w:rPr>
+          <w:rStyle w:val="a4"/>
+          <w:rFonts w:ascii="Arial" w:hAnsi="Arial" w:cs="Arial"/>
+          <w:b w:val="0"/>
+          <w:bCs w:val="0"/>
+          <w:color w:val="C00000"/>
+          <w:sz w:val="28"/>
+          <w:szCs w:val="28"/>
+          <w:lang w:val="uz-Cyrl-UZ"/>
+        </w:rPr>
+        <w:t>69</w:t>
+      </w:r>
+      <w:r>
+        <w:rPr>
+          <w:rStyle w:val="a4"/>
+          <w:rFonts w:ascii="Arial" w:hAnsi="Arial" w:cs="Arial"/>
+          <w:b w:val="0"/>
+          <w:bCs w:val="0"/>
+          <w:color w:val="C00000"/>
+          <w:sz w:val="28"/>
+          <w:szCs w:val="28"/>
+          <w:lang w:val="uz-Cyrl-UZ"/>
+        </w:rPr>
+        <w:t>%</w:t>
+      </w:r>
+      <w:r>
+        <w:rPr>
+          <w:rStyle w:val="a4"/>
+          <w:rFonts w:ascii="Arial" w:hAnsi="Arial" w:cs="Arial"/>
+          <w:b w:val="0"/>
+          <w:bCs w:val="0"/>
+          <w:sz w:val="28"/>
+          <w:szCs w:val="28"/>
+          <w:lang w:val="uz-Cyrl-UZ"/>
+        </w:rPr>
+        <w:t>)</w:t>
+      </w:r>
+      <w:r>
+        <w:rPr>
+          <w:rStyle w:val="a4"/>
+          <w:rFonts w:ascii="Arial" w:hAnsi="Arial" w:cs="Arial"/>
+          <w:b w:val="0"/>
+          <w:bCs w:val="0"/>
+          <w:sz w:val="28"/>
+          <w:szCs w:val="28"/>
+          <w:shd w:val="clear" w:color="auto" w:fill="FFFFFF"/>
+          <w:lang w:val="uz-Cyrl-UZ"/>
+        </w:rPr>
+        <w:t xml:space="preserve"> </w:t>
+      </w:r>
+      <w:r>
+        <w:rPr>
+          <w:rStyle w:val="a4"/>
+          <w:rFonts w:ascii="Arial" w:hAnsi="Arial" w:cs="Arial"/>
+          <w:b w:val="0"/>
+          <w:bCs w:val="0"/>
+          <w:sz w:val="28"/>
+          <w:szCs w:val="28"/>
+          <w:u w:val="single"/>
+          <w:shd w:val="clear" w:color="auto" w:fill="FFFFFF"/>
+          <w:lang w:val="uz-Cyrl-UZ"/>
+        </w:rPr>
+        <w:t>меҳнат фаолияти расмий эканлигини</w:t>
+      </w:r>
+      <w:r>
+        <w:rPr>
+          <w:rStyle w:val="a4"/>
+          <w:rFonts w:ascii="Arial" w:hAnsi="Arial" w:cs="Arial"/>
+          <w:b w:val="0"/>
+          <w:bCs w:val="0"/>
+          <w:sz w:val="28"/>
+          <w:szCs w:val="28"/>
+          <w:shd w:val="clear" w:color="auto" w:fill="FFFFFF"/>
+          <w:lang w:val="uz-Cyrl-UZ"/>
+        </w:rPr>
+        <w:t xml:space="preserve"> маълум қилган.</w:t>
+      </w:r>
+    </w:p>
+    <w:p>
+      <w:pPr>
+        <w:pStyle w:val="a5"/>
+        <w:shd w:val="clear" w:color="auto" w:fill="FFFFFF"/>
+        <w:spacing w:before="120" w:beforeAutospacing="0" w:after="0" w:afterAutospacing="0" w:line="276" w:lineRule="auto"/>
+        <w:ind w:firstLine="630"/>
+        <w:jc w:val="both"/>
+        <w:rPr>
+          <w:rStyle w:val="a4"/>
+          <w:rFonts w:ascii="Arial" w:hAnsi="Arial" w:cs="Arial"/>
+          <w:b w:val="0"/>
+          <w:bCs w:val="0"/>
+          <w:sz w:val="28"/>
+          <w:szCs w:val="28"/>
+          <w:shd w:val="clear" w:color="auto" w:fill="FFFFFF"/>
+          <w:lang w:val="uz-Cyrl-UZ"/>
+        </w:rPr>
+      </w:pPr>
+      <w:r>
+        <w:rPr>
+          <w:rStyle w:val="a4"/>
+          <w:rFonts w:ascii="Arial" w:hAnsi="Arial" w:cs="Arial"/>
+          <w:b w:val="0"/>
+          <w:bCs w:val="0"/>
+          <w:sz w:val="28"/>
+          <w:szCs w:val="28"/>
+          <w:shd w:val="clear" w:color="auto" w:fill="FFFFFF"/>
+          <w:lang w:val="uz-Cyrl-UZ"/>
+        </w:rPr>
+        <w:t xml:space="preserve">Туманлар кесимида </w:t>
+      </w:r>
+      <w:r>
+        <w:rPr>
+          <w:rStyle w:val="a4"/>
+          <w:rFonts w:ascii="Arial" w:hAnsi="Arial" w:cs="Arial"/>
+          <w:b w:val="0"/>
+          <w:bCs w:val="0"/>
+          <w:sz w:val="28"/>
+          <w:szCs w:val="28"/>
+          <w:u w:val="single"/>
+          <w:shd w:val="clear" w:color="auto" w:fill="FFFFFF"/>
+          <w:lang w:val="uz-Cyrl-UZ"/>
+        </w:rPr>
+        <w:t>иш билан банд бўлмаганлар</w:t>
+      </w:r>
+      <w:r>
+        <w:rPr>
+          <w:rStyle w:val="a4"/>
+          <w:rFonts w:ascii="Arial" w:hAnsi="Arial" w:cs="Arial"/>
+          <w:b w:val="0"/>
+          <w:bCs w:val="0"/>
+          <w:sz w:val="28"/>
+          <w:szCs w:val="28"/>
+          <w:shd w:val="clear" w:color="auto" w:fill="FFFFFF"/>
+          <w:lang w:val="uz-Cyrl-UZ"/>
+        </w:rPr>
+        <w:t xml:space="preserve"> улуши </w:t>
+      </w:r>
+      <w:r>
+        <w:rPr>
+          <w:rStyle w:val="a4"/>
+          <w:rFonts w:ascii="Arial" w:hAnsi="Arial" w:cs="Arial"/>
+          <w:b w:val="0"/>
+          <w:bCs w:val="0"/>
+          <w:color w:val="4472C4" w:themeColor="accent1"/>
+          <w:sz w:val="28"/>
+          <w:szCs w:val="28"/>
+          <w:shd w:val="clear" w:color="auto" w:fill="FFFFFF"/>
+          <w:lang w:val="uz-Cyrl-UZ"/>
+        </w:rPr>
+        <w:t>Бахмал</w:t>
+      </w:r>
+      <w:r>
+        <w:rPr>
+          <w:rStyle w:val="a4"/>
+          <w:rFonts w:ascii="Arial" w:hAnsi="Arial" w:cs="Arial"/>
+          <w:b w:val="0"/>
+          <w:bCs w:val="0"/>
+          <w:sz w:val="28"/>
+          <w:szCs w:val="28"/>
+          <w:shd w:val="clear" w:color="auto" w:fill="FFFFFF"/>
+          <w:lang w:val="uz-Cyrl-UZ"/>
+        </w:rPr>
+        <w:t xml:space="preserve"> </w:t>
+      </w:r>
+      <w:r>
+        <w:rPr>
+          <w:rStyle w:val="a4"/>
+          <w:rFonts w:ascii="Arial" w:hAnsi="Arial" w:cs="Arial"/>
+          <w:b w:val="0"/>
+          <w:bCs w:val="0"/>
+          <w:sz w:val="28"/>
+          <w:szCs w:val="28"/>
+          <w:shd w:val="clear" w:color="auto" w:fill="FFFFFF"/>
+          <w:lang w:val="uz-Cyrl-UZ"/>
+        </w:rPr>
+        <w:t>(</w:t>
+      </w:r>
+      <w:r>
+        <w:rPr>
+          <w:rStyle w:val="a4"/>
+          <w:rFonts w:ascii="Arial" w:hAnsi="Arial" w:cs="Arial"/>
+          <w:b w:val="0"/>
+          <w:bCs w:val="0"/>
+          <w:color w:val="C00000"/>
+          <w:sz w:val="28"/>
+          <w:szCs w:val="28"/>
+          <w:shd w:val="clear" w:color="auto" w:fill="FFFFFF"/>
+          <w:lang w:val="uz-Cyrl-UZ"/>
+        </w:rPr>
+        <w:t>6</w:t>
+      </w:r>
+      <w:r>
+        <w:rPr>
+          <w:rStyle w:val="a4"/>
+          <w:rFonts w:ascii="Arial" w:hAnsi="Arial" w:cs="Arial"/>
+          <w:b w:val="0"/>
+          <w:bCs w:val="0"/>
+          <w:color w:val="C00000"/>
+          <w:sz w:val="28"/>
+          <w:szCs w:val="28"/>
+          <w:shd w:val="clear" w:color="auto" w:fill="FFFFFF"/>
+          <w:lang w:val="uz-Cyrl-UZ"/>
+        </w:rPr>
+        <w:t>1</w:t>
+      </w:r>
+      <w:r>
+        <w:rPr>
+          <w:rStyle w:val="a4"/>
+          <w:rFonts w:ascii="Arial" w:hAnsi="Arial" w:cs="Arial"/>
+          <w:b w:val="0"/>
+          <w:bCs w:val="0"/>
+          <w:color w:val="C00000"/>
+          <w:sz w:val="28"/>
+          <w:szCs w:val="28"/>
+          <w:shd w:val="clear" w:color="auto" w:fill="FFFFFF"/>
+          <w:lang w:val="uz-Cyrl-UZ"/>
+        </w:rPr>
+        <w:t>%</w:t>
+      </w:r>
+      <w:r>
+        <w:rPr>
+          <w:rStyle w:val="a4"/>
+          <w:rFonts w:ascii="Arial" w:hAnsi="Arial" w:cs="Arial"/>
+          <w:b w:val="0"/>
+          <w:bCs w:val="0"/>
+          <w:sz w:val="28"/>
+          <w:szCs w:val="28"/>
+          <w:shd w:val="clear" w:color="auto" w:fill="FFFFFF"/>
+          <w:lang w:val="uz-Cyrl-UZ"/>
+        </w:rPr>
+        <w:t xml:space="preserve">), </w:t>
+      </w:r>
+      <w:r>
+        <w:rPr>
+          <w:rStyle w:val="a4"/>
+          <w:rFonts w:ascii="Arial" w:hAnsi="Arial" w:cs="Arial"/>
+          <w:b w:val="0"/>
+          <w:bCs w:val="0"/>
+          <w:color w:val="4472C4" w:themeColor="accent1"/>
+          <w:sz w:val="28"/>
+          <w:szCs w:val="28"/>
+          <w:shd w:val="clear" w:color="auto" w:fill="FFFFFF"/>
+          <w:lang w:val="uz-Cyrl-UZ"/>
+        </w:rPr>
+        <w:t>Зомин</w:t>
+      </w:r>
+      <w:r>
+        <w:rPr>
+          <w:rStyle w:val="a4"/>
+          <w:rFonts w:ascii="Arial" w:hAnsi="Arial" w:cs="Arial"/>
+          <w:b w:val="0"/>
+          <w:bCs w:val="0"/>
+          <w:color w:val="000000" w:themeColor="text1"/>
+          <w:sz w:val="28"/>
+          <w:szCs w:val="28"/>
+          <w:shd w:val="clear" w:color="auto" w:fill="FFFFFF"/>
+          <w:lang w:val="uz-Cyrl-UZ"/>
+        </w:rPr>
+        <w:t xml:space="preserve"> </w:t>
+      </w:r>
+      <w:r>
+        <w:rPr>
+          <w:rStyle w:val="a4"/>
+          <w:rFonts w:ascii="Arial" w:hAnsi="Arial" w:cs="Arial"/>
+          <w:b w:val="0"/>
+          <w:bCs w:val="0"/>
+          <w:sz w:val="28"/>
+          <w:szCs w:val="28"/>
+          <w:shd w:val="clear" w:color="auto" w:fill="FFFFFF"/>
+          <w:lang w:val="uz-Cyrl-UZ"/>
+        </w:rPr>
+        <w:t>(</w:t>
+      </w:r>
+      <w:r>
+        <w:rPr>
+          <w:rStyle w:val="a4"/>
+          <w:rFonts w:ascii="Arial" w:hAnsi="Arial" w:cs="Arial"/>
+          <w:b w:val="0"/>
+          <w:bCs w:val="0"/>
+          <w:color w:val="C00000"/>
+          <w:sz w:val="28"/>
+          <w:szCs w:val="28"/>
+          <w:shd w:val="clear" w:color="auto" w:fill="FFFFFF"/>
+          <w:lang w:val="uz-Cyrl-UZ"/>
+        </w:rPr>
+        <w:t>52</w:t>
+      </w:r>
+      <w:r>
+        <w:rPr>
+          <w:rStyle w:val="a4"/>
+          <w:rFonts w:ascii="Arial" w:hAnsi="Arial" w:cs="Arial"/>
+          <w:b w:val="0"/>
+          <w:bCs w:val="0"/>
+          <w:color w:val="C00000"/>
+          <w:sz w:val="28"/>
+          <w:szCs w:val="28"/>
+          <w:shd w:val="clear" w:color="auto" w:fill="FFFFFF"/>
+          <w:lang w:val="uz-Cyrl-UZ"/>
+        </w:rPr>
+        <w:t>%</w:t>
+      </w:r>
+      <w:r>
+        <w:rPr>
+          <w:rStyle w:val="a4"/>
+          <w:rFonts w:ascii="Arial" w:hAnsi="Arial" w:cs="Arial"/>
+          <w:b w:val="0"/>
+          <w:bCs w:val="0"/>
+          <w:sz w:val="28"/>
+          <w:szCs w:val="28"/>
+          <w:shd w:val="clear" w:color="auto" w:fill="FFFFFF"/>
+          <w:lang w:val="uz-Cyrl-UZ"/>
+        </w:rPr>
+        <w:t xml:space="preserve">) ва </w:t>
+      </w:r>
+      <w:r>
+        <w:rPr>
+          <w:rStyle w:val="a4"/>
+          <w:rFonts w:ascii="Arial" w:hAnsi="Arial" w:cs="Arial"/>
+          <w:b w:val="0"/>
+          <w:bCs w:val="0"/>
+          <w:color w:val="4472C4" w:themeColor="accent1"/>
+          <w:sz w:val="28"/>
+          <w:szCs w:val="28"/>
+          <w:shd w:val="clear" w:color="auto" w:fill="FFFFFF"/>
+          <w:lang w:val="uz-Cyrl-UZ"/>
+        </w:rPr>
+        <w:t>Янгиобод</w:t>
+      </w:r>
+      <w:r>
+        <w:rPr>
+          <w:rStyle w:val="a4"/>
+          <w:rFonts w:ascii="Arial" w:hAnsi="Arial" w:cs="Arial"/>
+          <w:b w:val="0"/>
+          <w:bCs w:val="0"/>
+          <w:sz w:val="28"/>
+          <w:szCs w:val="28"/>
+          <w:shd w:val="clear" w:color="auto" w:fill="FFFFFF"/>
+          <w:lang w:val="uz-Cyrl-UZ"/>
+        </w:rPr>
+        <w:t xml:space="preserve"> </w:t>
+      </w:r>
+      <w:r>
+        <w:rPr>
+          <w:rStyle w:val="a4"/>
+          <w:rFonts w:ascii="Arial" w:hAnsi="Arial" w:cs="Arial"/>
+          <w:b w:val="0"/>
+          <w:bCs w:val="0"/>
+          <w:sz w:val="28"/>
+          <w:szCs w:val="28"/>
+          <w:shd w:val="clear" w:color="auto" w:fill="FFFFFF"/>
+          <w:lang w:val="uz-Cyrl-UZ"/>
+        </w:rPr>
+        <w:t>(</w:t>
+      </w:r>
+      <w:r>
+        <w:rPr>
+          <w:rStyle w:val="a4"/>
+          <w:rFonts w:ascii="Arial" w:hAnsi="Arial" w:cs="Arial"/>
+          <w:b w:val="0"/>
+          <w:bCs w:val="0"/>
+          <w:color w:val="C00000"/>
+          <w:sz w:val="28"/>
+          <w:szCs w:val="28"/>
+          <w:shd w:val="clear" w:color="auto" w:fill="FFFFFF"/>
+          <w:lang w:val="uz-Cyrl-UZ"/>
+        </w:rPr>
+        <w:t>5</w:t>
+      </w:r>
+      <w:r>
+        <w:rPr>
+          <w:rStyle w:val="a4"/>
+          <w:rFonts w:ascii="Arial" w:hAnsi="Arial" w:cs="Arial"/>
+          <w:b w:val="0"/>
+          <w:bCs w:val="0"/>
+          <w:color w:val="C00000"/>
+          <w:sz w:val="28"/>
+          <w:szCs w:val="28"/>
+          <w:shd w:val="clear" w:color="auto" w:fill="FFFFFF"/>
+          <w:lang w:val="uz-Cyrl-UZ"/>
+        </w:rPr>
+        <w:t>2</w:t>
+      </w:r>
+      <w:r>
+        <w:rPr>
+          <w:rStyle w:val="a4"/>
+          <w:rFonts w:ascii="Arial" w:hAnsi="Arial" w:cs="Arial"/>
+          <w:b w:val="0"/>
+          <w:bCs w:val="0"/>
+          <w:color w:val="C00000"/>
+          <w:sz w:val="28"/>
+          <w:szCs w:val="28"/>
+          <w:shd w:val="clear" w:color="auto" w:fill="FFFFFF"/>
+          <w:lang w:val="uz-Cyrl-UZ"/>
+        </w:rPr>
+        <w:t>%</w:t>
+      </w:r>
+      <w:r>
+        <w:rPr>
+          <w:rStyle w:val="a4"/>
+          <w:rFonts w:ascii="Arial" w:hAnsi="Arial" w:cs="Arial"/>
+          <w:b w:val="0"/>
+          <w:bCs w:val="0"/>
+          <w:sz w:val="28"/>
+          <w:szCs w:val="28"/>
+          <w:shd w:val="clear" w:color="auto" w:fill="FFFFFF"/>
+          <w:lang w:val="uz-Cyrl-UZ"/>
+        </w:rPr>
+        <w:t xml:space="preserve">) туманларида юқори эканлиги қайд этилган бўлса, </w:t>
+      </w:r>
+      <w:r>
+        <w:rPr>
+          <w:rStyle w:val="a4"/>
+          <w:rFonts w:ascii="Arial" w:hAnsi="Arial" w:cs="Arial"/>
+          <w:b w:val="0"/>
+          <w:bCs w:val="0"/>
+          <w:color w:val="000000" w:themeColor="text1"/>
+          <w:sz w:val="28"/>
+          <w:szCs w:val="28"/>
+          <w:shd w:val="clear" w:color="auto" w:fill="FFFFFF"/>
+          <w:lang w:val="uz-Cyrl-UZ"/>
+        </w:rPr>
+        <w:t xml:space="preserve">ушбу кўрсаткич </w:t>
+      </w:r>
+      <w:r>
+        <w:rPr>
+          <w:rStyle w:val="a4"/>
+          <w:rFonts w:ascii="Arial" w:hAnsi="Arial" w:cs="Arial"/>
+          <w:b w:val="0"/>
+          <w:bCs w:val="0"/>
+          <w:color w:val="4472C4" w:themeColor="accent1"/>
+          <w:sz w:val="28"/>
+          <w:szCs w:val="28"/>
+          <w:shd w:val="clear" w:color="auto" w:fill="FFFFFF"/>
+          <w:lang w:val="uz-Cyrl-UZ"/>
+        </w:rPr>
+        <w:t>Зафаробод</w:t>
+      </w:r>
+      <w:r>
+        <w:rPr>
+          <w:rStyle w:val="a4"/>
+          <w:rFonts w:ascii="Arial" w:hAnsi="Arial" w:cs="Arial"/>
+          <w:b w:val="0"/>
+          <w:bCs w:val="0"/>
+          <w:sz w:val="28"/>
+          <w:szCs w:val="28"/>
+          <w:shd w:val="clear" w:color="auto" w:fill="FFFFFF"/>
+          <w:lang w:val="uz-Cyrl-UZ"/>
+        </w:rPr>
+        <w:t xml:space="preserve"> </w:t>
+      </w:r>
+      <w:r>
+        <w:rPr>
+          <w:rStyle w:val="a4"/>
+          <w:rFonts w:ascii="Arial" w:hAnsi="Arial" w:cs="Arial"/>
+          <w:b w:val="0"/>
+          <w:bCs w:val="0"/>
+          <w:sz w:val="28"/>
+          <w:szCs w:val="28"/>
+          <w:shd w:val="clear" w:color="auto" w:fill="FFFFFF"/>
+          <w:lang w:val="uz-Cyrl-UZ"/>
+        </w:rPr>
+        <w:t>(</w:t>
+      </w:r>
+      <w:r>
+        <w:rPr>
+          <w:rStyle w:val="a4"/>
+          <w:rFonts w:ascii="Arial" w:hAnsi="Arial" w:cs="Arial"/>
+          <w:b w:val="0"/>
+          <w:bCs w:val="0"/>
+          <w:color w:val="C00000"/>
+          <w:sz w:val="28"/>
+          <w:szCs w:val="28"/>
+          <w:shd w:val="clear" w:color="auto" w:fill="FFFFFF"/>
+          <w:lang w:val="uz-Cyrl-UZ"/>
+        </w:rPr>
+        <w:t>36</w:t>
+      </w:r>
+      <w:r>
+        <w:rPr>
+          <w:rStyle w:val="a4"/>
+          <w:rFonts w:ascii="Arial" w:hAnsi="Arial" w:cs="Arial"/>
+          <w:b w:val="0"/>
+          <w:bCs w:val="0"/>
+          <w:color w:val="C00000"/>
+          <w:sz w:val="28"/>
+          <w:szCs w:val="28"/>
+          <w:shd w:val="clear" w:color="auto" w:fill="FFFFFF"/>
+          <w:lang w:val="uz-Cyrl-UZ"/>
+        </w:rPr>
+        <w:t>%</w:t>
+      </w:r>
+      <w:r>
+        <w:rPr>
+          <w:rStyle w:val="a4"/>
+          <w:rFonts w:ascii="Arial" w:hAnsi="Arial" w:cs="Arial"/>
+          <w:b w:val="0"/>
+          <w:bCs w:val="0"/>
+          <w:sz w:val="28"/>
+          <w:szCs w:val="28"/>
+          <w:shd w:val="clear" w:color="auto" w:fill="FFFFFF"/>
+          <w:lang w:val="uz-Cyrl-UZ"/>
+        </w:rPr>
+        <w:t xml:space="preserve">) ва </w:t>
+      </w:r>
+      <w:r>
+        <w:rPr>
+          <w:rStyle w:val="a4"/>
+          <w:rFonts w:ascii="Arial" w:hAnsi="Arial" w:cs="Arial"/>
+          <w:b w:val="0"/>
+          <w:bCs w:val="0"/>
+          <w:color w:val="4472C4" w:themeColor="accent1"/>
+          <w:sz w:val="28"/>
+          <w:szCs w:val="28"/>
+          <w:shd w:val="clear" w:color="auto" w:fill="FFFFFF"/>
+          <w:lang w:val="uz-Cyrl-UZ"/>
+        </w:rPr>
+        <w:t>Жиззах шахри</w:t>
+      </w:r>
+      <w:r>
+        <w:rPr>
+          <w:rStyle w:val="a4"/>
+          <w:rFonts w:ascii="Arial" w:hAnsi="Arial" w:cs="Arial"/>
+          <w:b w:val="0"/>
+          <w:bCs w:val="0"/>
+          <w:color w:val="4472C4" w:themeColor="accent1"/>
+          <w:sz w:val="28"/>
+          <w:szCs w:val="28"/>
+          <w:shd w:val="clear" w:color="auto" w:fill="FFFFFF"/>
+          <w:lang w:val="uz-Cyrl-UZ"/>
+        </w:rPr>
+        <w:t>да</w:t>
+      </w:r>
+      <w:r>
+        <w:rPr>
+          <w:rStyle w:val="a4"/>
+          <w:rFonts w:ascii="Arial" w:hAnsi="Arial" w:cs="Arial"/>
+          <w:b w:val="0"/>
+          <w:bCs w:val="0"/>
+          <w:sz w:val="28"/>
+          <w:szCs w:val="28"/>
+          <w:shd w:val="clear" w:color="auto" w:fill="FFFFFF"/>
+          <w:lang w:val="uz-Cyrl-UZ"/>
+        </w:rPr>
+        <w:t xml:space="preserve"> (</w:t>
+      </w:r>
+      <w:r>
+        <w:rPr>
+          <w:rStyle w:val="a4"/>
+          <w:rFonts w:ascii="Arial" w:hAnsi="Arial" w:cs="Arial"/>
+          <w:b w:val="0"/>
+          <w:bCs w:val="0"/>
+          <w:color w:val="C00000"/>
+          <w:sz w:val="28"/>
+          <w:szCs w:val="28"/>
+          <w:shd w:val="clear" w:color="auto" w:fill="FFFFFF"/>
+          <w:lang w:val="uz-Cyrl-UZ"/>
+        </w:rPr>
+        <w:t>3</w:t>
+      </w:r>
+      <w:r>
+        <w:rPr>
+          <w:rStyle w:val="a4"/>
+          <w:rFonts w:ascii="Arial" w:hAnsi="Arial" w:cs="Arial"/>
+          <w:b w:val="0"/>
+          <w:bCs w:val="0"/>
+          <w:color w:val="C00000"/>
+          <w:sz w:val="28"/>
+          <w:szCs w:val="28"/>
+          <w:shd w:val="clear" w:color="auto" w:fill="FFFFFF"/>
+          <w:lang w:val="uz-Cyrl-UZ"/>
+        </w:rPr>
+        <w:t>4</w:t>
+      </w:r>
+      <w:r>
+        <w:rPr>
+          <w:rStyle w:val="a4"/>
+          <w:rFonts w:ascii="Arial" w:hAnsi="Arial" w:cs="Arial"/>
+          <w:b w:val="0"/>
+          <w:bCs w:val="0"/>
+          <w:color w:val="C00000"/>
+          <w:sz w:val="28"/>
+          <w:szCs w:val="28"/>
+          <w:shd w:val="clear" w:color="auto" w:fill="FFFFFF"/>
+          <w:lang w:val="uz-Cyrl-UZ"/>
+        </w:rPr>
+        <w:t>%</w:t>
+      </w:r>
+      <w:r>
+        <w:rPr>
+          <w:rStyle w:val="a4"/>
+          <w:rFonts w:ascii="Arial" w:hAnsi="Arial" w:cs="Arial"/>
+          <w:b w:val="0"/>
+          <w:bCs w:val="0"/>
+          <w:sz w:val="28"/>
+          <w:szCs w:val="28"/>
+          <w:shd w:val="clear" w:color="auto" w:fill="FFFFFF"/>
+          <w:lang w:val="uz-Cyrl-UZ"/>
+        </w:rPr>
+        <w:t>) пастроқ.</w:t>
+      </w:r>
     </w:p>
     <w:p>
       <w:pPr>
@@ -8288,1109 +9595,6 @@
           <w:shd w:val="clear" w:color="auto" w:fill="FFFFFF"/>
           <w:lang w:val="uz-Cyrl-UZ"/>
         </w:rPr>
-        <w:lastRenderedPageBreak/>
-        <w:t>Иш билан бандлик ҳолати</w:t>
-      </w:r>
-    </w:p>
-    <w:p>
-      <w:pPr>
-        <w:pStyle w:val="a5"/>
-        <w:shd w:val="clear" w:color="auto" w:fill="FFFFFF"/>
-        <w:spacing w:before="120" w:beforeAutospacing="0" w:after="0" w:afterAutospacing="0" w:line="276" w:lineRule="auto"/>
-        <w:ind w:firstLine="630"/>
-        <w:jc w:val="both"/>
-        <w:rPr>
-          <w:rStyle w:val="a4"/>
-          <w:rFonts w:ascii="Arial" w:hAnsi="Arial" w:cs="Arial"/>
-          <w:b w:val="0"/>
-          <w:bCs w:val="0"/>
-          <w:sz w:val="28"/>
-          <w:szCs w:val="28"/>
-          <w:shd w:val="clear" w:color="auto" w:fill="FFFFFF"/>
-          <w:lang w:val="uz-Cyrl-UZ"/>
-        </w:rPr>
-      </w:pPr>
-      <w:r>
-        <w:rPr>
-          <w:rStyle w:val="a4"/>
-          <w:rFonts w:ascii="Arial" w:hAnsi="Arial" w:cs="Arial"/>
-          <w:b w:val="0"/>
-          <w:bCs w:val="0"/>
-          <w:sz w:val="28"/>
-          <w:szCs w:val="28"/>
-          <w:shd w:val="clear" w:color="auto" w:fill="FFFFFF"/>
-          <w:lang w:val="uz-Cyrl-UZ"/>
-        </w:rPr>
-        <w:t xml:space="preserve">Сўров натижаларига кўра, </w:t>
-      </w:r>
-      <w:r>
-        <w:rPr>
-          <w:rStyle w:val="a4"/>
-          <w:rFonts w:ascii="Arial" w:hAnsi="Arial" w:cs="Arial"/>
-          <w:b w:val="0"/>
-          <w:bCs w:val="0"/>
-          <w:sz w:val="28"/>
-          <w:szCs w:val="28"/>
-          <w:shd w:val="clear" w:color="auto" w:fill="FFFFFF"/>
-          <w:lang w:val="uz-Cyrl-UZ"/>
-        </w:rPr>
-        <w:t>ию</w:t>
-      </w:r>
-      <w:r>
-        <w:rPr>
-          <w:rStyle w:val="a4"/>
-          <w:rFonts w:ascii="Arial" w:hAnsi="Arial" w:cs="Arial"/>
-          <w:b w:val="0"/>
-          <w:bCs w:val="0"/>
-          <w:sz w:val="28"/>
-          <w:szCs w:val="28"/>
-          <w:shd w:val="clear" w:color="auto" w:fill="FFFFFF"/>
-          <w:lang w:val="uz-Cyrl-UZ"/>
-        </w:rPr>
-        <w:t>л</w:t>
-      </w:r>
-      <w:r>
-        <w:rPr>
-          <w:rStyle w:val="a4"/>
-          <w:rFonts w:ascii="Arial" w:hAnsi="Arial" w:cs="Arial"/>
-          <w:b w:val="0"/>
-          <w:bCs w:val="0"/>
-          <w:sz w:val="28"/>
-          <w:szCs w:val="28"/>
-          <w:shd w:val="clear" w:color="auto" w:fill="FFFFFF"/>
-          <w:lang w:val="uz-Cyrl-UZ"/>
-        </w:rPr>
-        <w:t xml:space="preserve">ь </w:t>
-      </w:r>
-      <w:r>
-        <w:rPr>
-          <w:rStyle w:val="a4"/>
-          <w:rFonts w:ascii="Arial" w:hAnsi="Arial" w:cs="Arial"/>
-          <w:b w:val="0"/>
-          <w:bCs w:val="0"/>
-          <w:sz w:val="28"/>
-          <w:szCs w:val="28"/>
-          <w:shd w:val="clear" w:color="auto" w:fill="FFFFFF"/>
-          <w:lang w:val="uz-Cyrl-UZ"/>
-        </w:rPr>
-        <w:t xml:space="preserve">ойида Жиззах вилоятида меҳнатга лаёқатли аҳолининг </w:t>
-      </w:r>
-      <w:r>
-        <w:rPr>
-          <w:rStyle w:val="a4"/>
-          <w:rFonts w:ascii="Arial" w:hAnsi="Arial" w:cs="Arial"/>
-          <w:b w:val="0"/>
-          <w:bCs w:val="0"/>
-          <w:color w:val="C00000"/>
-          <w:sz w:val="28"/>
-          <w:szCs w:val="28"/>
-          <w:shd w:val="clear" w:color="auto" w:fill="FFFFFF"/>
-          <w:lang w:val="uz-Cyrl-UZ"/>
-        </w:rPr>
-        <w:t>54</w:t>
-      </w:r>
-      <w:r>
-        <w:rPr>
-          <w:rStyle w:val="a4"/>
-          <w:rFonts w:ascii="Arial" w:hAnsi="Arial" w:cs="Arial"/>
-          <w:b w:val="0"/>
-          <w:bCs w:val="0"/>
-          <w:color w:val="C00000"/>
-          <w:sz w:val="28"/>
-          <w:szCs w:val="28"/>
-          <w:shd w:val="clear" w:color="auto" w:fill="FFFFFF"/>
-          <w:lang w:val="uz-Cyrl-UZ"/>
-        </w:rPr>
-        <w:t>%</w:t>
-      </w:r>
-      <w:r>
-        <w:rPr>
-          <w:rStyle w:val="a4"/>
-          <w:rFonts w:ascii="Arial" w:hAnsi="Arial" w:cs="Arial"/>
-          <w:b w:val="0"/>
-          <w:bCs w:val="0"/>
-          <w:sz w:val="28"/>
-          <w:szCs w:val="28"/>
-          <w:shd w:val="clear" w:color="auto" w:fill="FFFFFF"/>
-          <w:lang w:val="uz-Cyrl-UZ"/>
-        </w:rPr>
-        <w:t xml:space="preserve"> </w:t>
-      </w:r>
-      <w:r>
-        <w:rPr>
-          <w:rStyle w:val="a4"/>
-          <w:rFonts w:ascii="Arial" w:hAnsi="Arial" w:cs="Arial"/>
-          <w:b w:val="0"/>
-          <w:bCs w:val="0"/>
-          <w:color w:val="4472C4" w:themeColor="accent1"/>
-          <w:sz w:val="28"/>
-          <w:szCs w:val="28"/>
-          <w:shd w:val="clear" w:color="auto" w:fill="FFFFFF"/>
-          <w:lang w:val="uz-Cyrl-UZ"/>
-        </w:rPr>
-        <w:t xml:space="preserve">иш билан банд </w:t>
-      </w:r>
-      <w:r>
-        <w:rPr>
-          <w:rStyle w:val="a4"/>
-          <w:rFonts w:ascii="Arial" w:hAnsi="Arial" w:cs="Arial"/>
-          <w:b w:val="0"/>
-          <w:bCs w:val="0"/>
-          <w:sz w:val="28"/>
-          <w:szCs w:val="28"/>
-          <w:shd w:val="clear" w:color="auto" w:fill="FFFFFF"/>
-          <w:lang w:val="uz-Cyrl-UZ"/>
-        </w:rPr>
-        <w:t>эканлигини билдирган (</w:t>
-      </w:r>
-      <w:r>
-        <w:rPr>
-          <w:rStyle w:val="a4"/>
-          <w:rFonts w:ascii="Arial" w:hAnsi="Arial" w:cs="Arial"/>
-          <w:b w:val="0"/>
-          <w:bCs w:val="0"/>
-          <w:sz w:val="28"/>
-          <w:szCs w:val="28"/>
-          <w:shd w:val="clear" w:color="auto" w:fill="FFFFFF"/>
-          <w:lang w:val="uz-Cyrl-UZ"/>
-        </w:rPr>
-        <w:t>апрел</w:t>
-      </w:r>
-      <w:r>
-        <w:rPr>
-          <w:rFonts w:ascii="Arial" w:eastAsiaTheme="minorHAnsi" w:hAnsi="Arial" w:cs="Arial"/>
-          <w:sz w:val="28"/>
-          <w:lang w:val="uz-Cyrl-UZ" w:eastAsia="en-US"/>
-        </w:rPr>
-        <w:t xml:space="preserve">да </w:t>
-      </w:r>
-      <w:r>
-        <w:rPr>
-          <w:rStyle w:val="a4"/>
-          <w:rFonts w:ascii="Arial" w:hAnsi="Arial" w:cs="Arial"/>
-          <w:b w:val="0"/>
-          <w:bCs w:val="0"/>
-          <w:sz w:val="28"/>
-          <w:szCs w:val="28"/>
-          <w:shd w:val="clear" w:color="auto" w:fill="FFFFFF"/>
-          <w:lang w:val="uz-Cyrl-UZ"/>
-        </w:rPr>
-        <w:t xml:space="preserve">- </w:t>
-      </w:r>
-      <w:r>
-        <w:rPr>
-          <w:rStyle w:val="a4"/>
-          <w:rFonts w:ascii="Arial" w:hAnsi="Arial" w:cs="Arial"/>
-          <w:b w:val="0"/>
-          <w:bCs w:val="0"/>
-          <w:color w:val="C00000"/>
-          <w:sz w:val="28"/>
-          <w:szCs w:val="28"/>
-          <w:shd w:val="clear" w:color="auto" w:fill="FFFFFF"/>
-          <w:lang w:val="uz-Cyrl-UZ"/>
-        </w:rPr>
-        <w:t>48</w:t>
-      </w:r>
-      <w:r>
-        <w:rPr>
-          <w:rStyle w:val="a4"/>
-          <w:rFonts w:ascii="Arial" w:hAnsi="Arial" w:cs="Arial"/>
-          <w:b w:val="0"/>
-          <w:bCs w:val="0"/>
-          <w:color w:val="C00000"/>
-          <w:sz w:val="28"/>
-          <w:szCs w:val="28"/>
-          <w:shd w:val="clear" w:color="auto" w:fill="FFFFFF"/>
-          <w:lang w:val="uz-Cyrl-UZ"/>
-        </w:rPr>
-        <w:t>%</w:t>
-      </w:r>
-      <w:r>
-        <w:rPr>
-          <w:rStyle w:val="a4"/>
-          <w:rFonts w:ascii="Arial" w:hAnsi="Arial" w:cs="Arial"/>
-          <w:b w:val="0"/>
-          <w:bCs w:val="0"/>
-          <w:sz w:val="28"/>
-          <w:szCs w:val="28"/>
-          <w:shd w:val="clear" w:color="auto" w:fill="FFFFFF"/>
-          <w:lang w:val="uz-Cyrl-UZ"/>
-        </w:rPr>
-        <w:t xml:space="preserve">). Ушбу кўрсаткич </w:t>
-      </w:r>
-      <w:r>
-        <w:rPr>
-          <w:rStyle w:val="a4"/>
-          <w:rFonts w:ascii="Arial" w:hAnsi="Arial" w:cs="Arial"/>
-          <w:b w:val="0"/>
-          <w:bCs w:val="0"/>
-          <w:color w:val="4472C4" w:themeColor="accent1"/>
-          <w:sz w:val="28"/>
-          <w:szCs w:val="28"/>
-          <w:shd w:val="clear" w:color="auto" w:fill="FFFFFF"/>
-          <w:lang w:val="uz-Cyrl-UZ"/>
-        </w:rPr>
-        <w:t>эркакларда</w:t>
-      </w:r>
-      <w:r>
-        <w:rPr>
-          <w:rStyle w:val="a4"/>
-          <w:rFonts w:ascii="Arial" w:hAnsi="Arial" w:cs="Arial"/>
-          <w:b w:val="0"/>
-          <w:bCs w:val="0"/>
-          <w:sz w:val="28"/>
-          <w:szCs w:val="28"/>
-          <w:shd w:val="clear" w:color="auto" w:fill="FFFFFF"/>
-          <w:lang w:val="uz-Cyrl-UZ"/>
-        </w:rPr>
-        <w:t xml:space="preserve"> </w:t>
-      </w:r>
-      <w:r>
-        <w:rPr>
-          <w:rStyle w:val="a4"/>
-          <w:rFonts w:ascii="Arial" w:hAnsi="Arial" w:cs="Arial"/>
-          <w:b w:val="0"/>
-          <w:bCs w:val="0"/>
-          <w:color w:val="C00000"/>
-          <w:sz w:val="28"/>
-          <w:szCs w:val="28"/>
-          <w:shd w:val="clear" w:color="auto" w:fill="FFFFFF"/>
-          <w:lang w:val="uz-Cyrl-UZ"/>
-        </w:rPr>
-        <w:t>62</w:t>
-      </w:r>
-      <w:r>
-        <w:rPr>
-          <w:rStyle w:val="a4"/>
-          <w:rFonts w:ascii="Arial" w:hAnsi="Arial" w:cs="Arial"/>
-          <w:b w:val="0"/>
-          <w:bCs w:val="0"/>
-          <w:color w:val="C00000"/>
-          <w:sz w:val="28"/>
-          <w:szCs w:val="28"/>
-          <w:shd w:val="clear" w:color="auto" w:fill="FFFFFF"/>
-          <w:lang w:val="uz-Cyrl-UZ"/>
-        </w:rPr>
-        <w:t>%</w:t>
-      </w:r>
-      <w:r>
-        <w:rPr>
-          <w:rStyle w:val="a4"/>
-          <w:rFonts w:ascii="Arial" w:hAnsi="Arial" w:cs="Arial"/>
-          <w:b w:val="0"/>
-          <w:bCs w:val="0"/>
-          <w:sz w:val="28"/>
-          <w:szCs w:val="28"/>
-          <w:shd w:val="clear" w:color="auto" w:fill="FFFFFF"/>
-          <w:lang w:val="uz-Cyrl-UZ"/>
-        </w:rPr>
-        <w:t xml:space="preserve">, </w:t>
-      </w:r>
-      <w:r>
-        <w:rPr>
-          <w:rStyle w:val="a4"/>
-          <w:rFonts w:ascii="Arial" w:hAnsi="Arial" w:cs="Arial"/>
-          <w:b w:val="0"/>
-          <w:bCs w:val="0"/>
-          <w:color w:val="4472C4" w:themeColor="accent1"/>
-          <w:sz w:val="28"/>
-          <w:szCs w:val="28"/>
-          <w:shd w:val="clear" w:color="auto" w:fill="FFFFFF"/>
-          <w:lang w:val="uz-Cyrl-UZ"/>
-        </w:rPr>
-        <w:t>аёлларда</w:t>
-      </w:r>
-      <w:r>
-        <w:rPr>
-          <w:rStyle w:val="a4"/>
-          <w:rFonts w:ascii="Arial" w:hAnsi="Arial" w:cs="Arial"/>
-          <w:b w:val="0"/>
-          <w:bCs w:val="0"/>
-          <w:sz w:val="28"/>
-          <w:szCs w:val="28"/>
-          <w:shd w:val="clear" w:color="auto" w:fill="FFFFFF"/>
-          <w:lang w:val="uz-Cyrl-UZ"/>
-        </w:rPr>
-        <w:t xml:space="preserve"> </w:t>
-      </w:r>
-      <w:r>
-        <w:rPr>
-          <w:rStyle w:val="a4"/>
-          <w:rFonts w:ascii="Arial" w:hAnsi="Arial" w:cs="Arial"/>
-          <w:b w:val="0"/>
-          <w:bCs w:val="0"/>
-          <w:color w:val="C00000"/>
-          <w:sz w:val="28"/>
-          <w:szCs w:val="28"/>
-          <w:shd w:val="clear" w:color="auto" w:fill="FFFFFF"/>
-          <w:lang w:val="uz-Cyrl-UZ"/>
-        </w:rPr>
-        <w:t>42</w:t>
-      </w:r>
-      <w:r>
-        <w:rPr>
-          <w:rStyle w:val="a4"/>
-          <w:rFonts w:ascii="Arial" w:hAnsi="Arial" w:cs="Arial"/>
-          <w:b w:val="0"/>
-          <w:bCs w:val="0"/>
-          <w:color w:val="C00000"/>
-          <w:sz w:val="28"/>
-          <w:szCs w:val="28"/>
-          <w:shd w:val="clear" w:color="auto" w:fill="FFFFFF"/>
-          <w:lang w:val="uz-Cyrl-UZ"/>
-        </w:rPr>
-        <w:t>%</w:t>
-      </w:r>
-      <w:r>
-        <w:rPr>
-          <w:rStyle w:val="a4"/>
-          <w:rFonts w:ascii="Arial" w:hAnsi="Arial" w:cs="Arial"/>
-          <w:b w:val="0"/>
-          <w:bCs w:val="0"/>
-          <w:sz w:val="28"/>
-          <w:szCs w:val="28"/>
-          <w:shd w:val="clear" w:color="auto" w:fill="FFFFFF"/>
-          <w:lang w:val="uz-Cyrl-UZ"/>
-        </w:rPr>
-        <w:t xml:space="preserve">ни ташкил этади. </w:t>
-      </w:r>
-    </w:p>
-    <w:p>
-      <w:pPr>
-        <w:pStyle w:val="a5"/>
-        <w:shd w:val="clear" w:color="auto" w:fill="FFFFFF"/>
-        <w:spacing w:before="120" w:beforeAutospacing="0" w:after="0" w:afterAutospacing="0" w:line="276" w:lineRule="auto"/>
-        <w:ind w:firstLine="630"/>
-        <w:jc w:val="both"/>
-        <w:rPr>
-          <w:rStyle w:val="a4"/>
-          <w:rFonts w:ascii="Arial" w:hAnsi="Arial" w:cs="Arial"/>
-          <w:b w:val="0"/>
-          <w:bCs w:val="0"/>
-          <w:sz w:val="28"/>
-          <w:szCs w:val="28"/>
-          <w:shd w:val="clear" w:color="auto" w:fill="FFFFFF"/>
-          <w:lang w:val="uz-Cyrl-UZ"/>
-        </w:rPr>
-      </w:pPr>
-      <w:r>
-        <w:rPr>
-          <w:rStyle w:val="a4"/>
-          <w:rFonts w:ascii="Arial" w:hAnsi="Arial" w:cs="Arial"/>
-          <w:b w:val="0"/>
-          <w:bCs w:val="0"/>
-          <w:sz w:val="28"/>
-          <w:szCs w:val="28"/>
-          <w:shd w:val="clear" w:color="auto" w:fill="FFFFFF"/>
-          <w:lang w:val="uz-Cyrl-UZ"/>
-        </w:rPr>
-        <w:t xml:space="preserve">Иш билан банд бўлганларнинг </w:t>
-      </w:r>
-      <w:r>
-        <w:rPr>
-          <w:rStyle w:val="a4"/>
-          <w:rFonts w:ascii="Arial" w:hAnsi="Arial" w:cs="Arial"/>
-          <w:b w:val="0"/>
-          <w:bCs w:val="0"/>
-          <w:color w:val="C00000"/>
-          <w:sz w:val="28"/>
-          <w:szCs w:val="28"/>
-          <w:shd w:val="clear" w:color="auto" w:fill="FFFFFF"/>
-          <w:lang w:val="uz-Cyrl-UZ"/>
-        </w:rPr>
-        <w:t>75</w:t>
-      </w:r>
-      <w:r>
-        <w:rPr>
-          <w:rStyle w:val="a4"/>
-          <w:rFonts w:ascii="Arial" w:hAnsi="Arial" w:cs="Arial"/>
-          <w:b w:val="0"/>
-          <w:bCs w:val="0"/>
-          <w:color w:val="C00000"/>
-          <w:sz w:val="28"/>
-          <w:szCs w:val="28"/>
-          <w:shd w:val="clear" w:color="auto" w:fill="FFFFFF"/>
-          <w:lang w:val="uz-Cyrl-UZ"/>
-        </w:rPr>
-        <w:t>%</w:t>
-      </w:r>
-      <w:r>
-        <w:rPr>
-          <w:rStyle w:val="a4"/>
-          <w:rFonts w:ascii="Arial" w:hAnsi="Arial" w:cs="Arial"/>
-          <w:b w:val="0"/>
-          <w:bCs w:val="0"/>
-          <w:sz w:val="28"/>
-          <w:szCs w:val="28"/>
-          <w:shd w:val="clear" w:color="auto" w:fill="FFFFFF"/>
-          <w:lang w:val="uz-Cyrl-UZ"/>
-        </w:rPr>
-        <w:t xml:space="preserve"> </w:t>
-      </w:r>
-      <w:r>
-        <w:rPr>
-          <w:rStyle w:val="a4"/>
-          <w:rFonts w:ascii="Arial" w:hAnsi="Arial" w:cs="Arial"/>
-          <w:b w:val="0"/>
-          <w:bCs w:val="0"/>
-          <w:sz w:val="28"/>
-          <w:szCs w:val="28"/>
-          <w:lang w:val="uz-Cyrl-UZ"/>
-        </w:rPr>
-        <w:t>(апрел</w:t>
-      </w:r>
-      <w:r>
-        <w:rPr>
-          <w:rFonts w:ascii="Arial" w:eastAsiaTheme="minorHAnsi" w:hAnsi="Arial" w:cs="Arial"/>
-          <w:sz w:val="28"/>
-          <w:lang w:val="uz-Cyrl-UZ" w:eastAsia="en-US"/>
-        </w:rPr>
-        <w:t xml:space="preserve">да </w:t>
-      </w:r>
-      <w:r>
-        <w:rPr>
-          <w:rStyle w:val="a4"/>
-          <w:rFonts w:ascii="Arial" w:hAnsi="Arial" w:cs="Arial"/>
-          <w:b w:val="0"/>
-          <w:bCs w:val="0"/>
-          <w:sz w:val="28"/>
-          <w:szCs w:val="28"/>
-          <w:lang w:val="uz-Cyrl-UZ"/>
-        </w:rPr>
-        <w:t xml:space="preserve">- </w:t>
-      </w:r>
-      <w:r>
-        <w:rPr>
-          <w:rStyle w:val="a4"/>
-          <w:rFonts w:ascii="Arial" w:hAnsi="Arial" w:cs="Arial"/>
-          <w:b w:val="0"/>
-          <w:bCs w:val="0"/>
-          <w:color w:val="C00000"/>
-          <w:sz w:val="28"/>
-          <w:szCs w:val="28"/>
-          <w:lang w:val="uz-Cyrl-UZ"/>
-        </w:rPr>
-        <w:t>69</w:t>
-      </w:r>
-      <w:r>
-        <w:rPr>
-          <w:rStyle w:val="a4"/>
-          <w:rFonts w:ascii="Arial" w:hAnsi="Arial" w:cs="Arial"/>
-          <w:b w:val="0"/>
-          <w:bCs w:val="0"/>
-          <w:color w:val="C00000"/>
-          <w:sz w:val="28"/>
-          <w:szCs w:val="28"/>
-          <w:lang w:val="uz-Cyrl-UZ"/>
-        </w:rPr>
-        <w:t>%</w:t>
-      </w:r>
-      <w:r>
-        <w:rPr>
-          <w:rStyle w:val="a4"/>
-          <w:rFonts w:ascii="Arial" w:hAnsi="Arial" w:cs="Arial"/>
-          <w:b w:val="0"/>
-          <w:bCs w:val="0"/>
-          <w:sz w:val="28"/>
-          <w:szCs w:val="28"/>
-          <w:lang w:val="uz-Cyrl-UZ"/>
-        </w:rPr>
-        <w:t>)</w:t>
-      </w:r>
-      <w:r>
-        <w:rPr>
-          <w:rStyle w:val="a4"/>
-          <w:rFonts w:ascii="Arial" w:hAnsi="Arial" w:cs="Arial"/>
-          <w:b w:val="0"/>
-          <w:bCs w:val="0"/>
-          <w:sz w:val="28"/>
-          <w:szCs w:val="28"/>
-          <w:shd w:val="clear" w:color="auto" w:fill="FFFFFF"/>
-          <w:lang w:val="uz-Cyrl-UZ"/>
-        </w:rPr>
-        <w:t xml:space="preserve"> </w:t>
-      </w:r>
-      <w:r>
-        <w:rPr>
-          <w:rStyle w:val="a4"/>
-          <w:rFonts w:ascii="Arial" w:hAnsi="Arial" w:cs="Arial"/>
-          <w:b w:val="0"/>
-          <w:bCs w:val="0"/>
-          <w:sz w:val="28"/>
-          <w:szCs w:val="28"/>
-          <w:u w:val="single"/>
-          <w:shd w:val="clear" w:color="auto" w:fill="FFFFFF"/>
-          <w:lang w:val="uz-Cyrl-UZ"/>
-        </w:rPr>
-        <w:t>меҳнат фаолияти расмий эканлигини</w:t>
-      </w:r>
-      <w:r>
-        <w:rPr>
-          <w:rStyle w:val="a4"/>
-          <w:rFonts w:ascii="Arial" w:hAnsi="Arial" w:cs="Arial"/>
-          <w:b w:val="0"/>
-          <w:bCs w:val="0"/>
-          <w:sz w:val="28"/>
-          <w:szCs w:val="28"/>
-          <w:shd w:val="clear" w:color="auto" w:fill="FFFFFF"/>
-          <w:lang w:val="uz-Cyrl-UZ"/>
-        </w:rPr>
-        <w:t xml:space="preserve"> маълум қилган.</w:t>
-      </w:r>
-    </w:p>
-    <w:p>
-      <w:pPr>
-        <w:pStyle w:val="a5"/>
-        <w:shd w:val="clear" w:color="auto" w:fill="FFFFFF"/>
-        <w:spacing w:before="120" w:beforeAutospacing="0" w:after="0" w:afterAutospacing="0" w:line="276" w:lineRule="auto"/>
-        <w:ind w:firstLine="630"/>
-        <w:jc w:val="both"/>
-        <w:rPr>
-          <w:rStyle w:val="a4"/>
-          <w:rFonts w:ascii="Arial" w:hAnsi="Arial" w:cs="Arial"/>
-          <w:b w:val="0"/>
-          <w:bCs w:val="0"/>
-          <w:sz w:val="28"/>
-          <w:szCs w:val="28"/>
-          <w:shd w:val="clear" w:color="auto" w:fill="FFFFFF"/>
-          <w:lang w:val="uz-Cyrl-UZ"/>
-        </w:rPr>
-      </w:pPr>
-      <w:r>
-        <w:rPr>
-          <w:rStyle w:val="a4"/>
-          <w:rFonts w:ascii="Arial" w:hAnsi="Arial" w:cs="Arial"/>
-          <w:b w:val="0"/>
-          <w:bCs w:val="0"/>
-          <w:sz w:val="28"/>
-          <w:szCs w:val="28"/>
-          <w:shd w:val="clear" w:color="auto" w:fill="FFFFFF"/>
-          <w:lang w:val="uz-Cyrl-UZ"/>
-        </w:rPr>
-        <w:t xml:space="preserve">Туманлар кесимида </w:t>
-      </w:r>
-      <w:r>
-        <w:rPr>
-          <w:rStyle w:val="a4"/>
-          <w:rFonts w:ascii="Arial" w:hAnsi="Arial" w:cs="Arial"/>
-          <w:b w:val="0"/>
-          <w:bCs w:val="0"/>
-          <w:sz w:val="28"/>
-          <w:szCs w:val="28"/>
-          <w:u w:val="single"/>
-          <w:shd w:val="clear" w:color="auto" w:fill="FFFFFF"/>
-          <w:lang w:val="uz-Cyrl-UZ"/>
-        </w:rPr>
-        <w:t>иш билан банд бўлмаганлар</w:t>
-      </w:r>
-      <w:r>
-        <w:rPr>
-          <w:rStyle w:val="a4"/>
-          <w:rFonts w:ascii="Arial" w:hAnsi="Arial" w:cs="Arial"/>
-          <w:b w:val="0"/>
-          <w:bCs w:val="0"/>
-          <w:sz w:val="28"/>
-          <w:szCs w:val="28"/>
-          <w:shd w:val="clear" w:color="auto" w:fill="FFFFFF"/>
-          <w:lang w:val="uz-Cyrl-UZ"/>
-        </w:rPr>
-        <w:t xml:space="preserve"> улуши </w:t>
-      </w:r>
-      <w:r>
-        <w:rPr>
-          <w:rStyle w:val="a4"/>
-          <w:rFonts w:ascii="Arial" w:hAnsi="Arial" w:cs="Arial"/>
-          <w:b w:val="0"/>
-          <w:bCs w:val="0"/>
-          <w:color w:val="4472C4" w:themeColor="accent1"/>
-          <w:sz w:val="28"/>
-          <w:szCs w:val="28"/>
-          <w:shd w:val="clear" w:color="auto" w:fill="FFFFFF"/>
-          <w:lang w:val="uz-Cyrl-UZ"/>
-        </w:rPr>
-        <w:t>Бахмал</w:t>
-      </w:r>
-      <w:r>
-        <w:rPr>
-          <w:rStyle w:val="a4"/>
-          <w:rFonts w:ascii="Arial" w:hAnsi="Arial" w:cs="Arial"/>
-          <w:b w:val="0"/>
-          <w:bCs w:val="0"/>
-          <w:sz w:val="28"/>
-          <w:szCs w:val="28"/>
-          <w:shd w:val="clear" w:color="auto" w:fill="FFFFFF"/>
-          <w:lang w:val="uz-Cyrl-UZ"/>
-        </w:rPr>
-        <w:t xml:space="preserve"> </w:t>
-      </w:r>
-      <w:r>
-        <w:rPr>
-          <w:rStyle w:val="a4"/>
-          <w:rFonts w:ascii="Arial" w:hAnsi="Arial" w:cs="Arial"/>
-          <w:b w:val="0"/>
-          <w:bCs w:val="0"/>
-          <w:sz w:val="28"/>
-          <w:szCs w:val="28"/>
-          <w:shd w:val="clear" w:color="auto" w:fill="FFFFFF"/>
-          <w:lang w:val="uz-Cyrl-UZ"/>
-        </w:rPr>
-        <w:t>(</w:t>
-      </w:r>
-      <w:r>
-        <w:rPr>
-          <w:rStyle w:val="a4"/>
-          <w:rFonts w:ascii="Arial" w:hAnsi="Arial" w:cs="Arial"/>
-          <w:b w:val="0"/>
-          <w:bCs w:val="0"/>
-          <w:color w:val="C00000"/>
-          <w:sz w:val="28"/>
-          <w:szCs w:val="28"/>
-          <w:shd w:val="clear" w:color="auto" w:fill="FFFFFF"/>
-          <w:lang w:val="uz-Cyrl-UZ"/>
-        </w:rPr>
-        <w:t>6</w:t>
-      </w:r>
-      <w:r>
-        <w:rPr>
-          <w:rStyle w:val="a4"/>
-          <w:rFonts w:ascii="Arial" w:hAnsi="Arial" w:cs="Arial"/>
-          <w:b w:val="0"/>
-          <w:bCs w:val="0"/>
-          <w:color w:val="C00000"/>
-          <w:sz w:val="28"/>
-          <w:szCs w:val="28"/>
-          <w:shd w:val="clear" w:color="auto" w:fill="FFFFFF"/>
-          <w:lang w:val="uz-Cyrl-UZ"/>
-        </w:rPr>
-        <w:t>1</w:t>
-      </w:r>
-      <w:r>
-        <w:rPr>
-          <w:rStyle w:val="a4"/>
-          <w:rFonts w:ascii="Arial" w:hAnsi="Arial" w:cs="Arial"/>
-          <w:b w:val="0"/>
-          <w:bCs w:val="0"/>
-          <w:color w:val="C00000"/>
-          <w:sz w:val="28"/>
-          <w:szCs w:val="28"/>
-          <w:shd w:val="clear" w:color="auto" w:fill="FFFFFF"/>
-          <w:lang w:val="uz-Cyrl-UZ"/>
-        </w:rPr>
-        <w:t>%</w:t>
-      </w:r>
-      <w:r>
-        <w:rPr>
-          <w:rStyle w:val="a4"/>
-          <w:rFonts w:ascii="Arial" w:hAnsi="Arial" w:cs="Arial"/>
-          <w:b w:val="0"/>
-          <w:bCs w:val="0"/>
-          <w:sz w:val="28"/>
-          <w:szCs w:val="28"/>
-          <w:shd w:val="clear" w:color="auto" w:fill="FFFFFF"/>
-          <w:lang w:val="uz-Cyrl-UZ"/>
-        </w:rPr>
-        <w:t xml:space="preserve">), </w:t>
-      </w:r>
-      <w:r>
-        <w:rPr>
-          <w:rStyle w:val="a4"/>
-          <w:rFonts w:ascii="Arial" w:hAnsi="Arial" w:cs="Arial"/>
-          <w:b w:val="0"/>
-          <w:bCs w:val="0"/>
-          <w:color w:val="4472C4" w:themeColor="accent1"/>
-          <w:sz w:val="28"/>
-          <w:szCs w:val="28"/>
-          <w:shd w:val="clear" w:color="auto" w:fill="FFFFFF"/>
-          <w:lang w:val="uz-Cyrl-UZ"/>
-        </w:rPr>
-        <w:t>Зомин</w:t>
-      </w:r>
-      <w:r>
-        <w:rPr>
-          <w:rStyle w:val="a4"/>
-          <w:rFonts w:ascii="Arial" w:hAnsi="Arial" w:cs="Arial"/>
-          <w:b w:val="0"/>
-          <w:bCs w:val="0"/>
-          <w:color w:val="000000" w:themeColor="text1"/>
-          <w:sz w:val="28"/>
-          <w:szCs w:val="28"/>
-          <w:shd w:val="clear" w:color="auto" w:fill="FFFFFF"/>
-          <w:lang w:val="uz-Cyrl-UZ"/>
-        </w:rPr>
-        <w:t xml:space="preserve"> </w:t>
-      </w:r>
-      <w:r>
-        <w:rPr>
-          <w:rStyle w:val="a4"/>
-          <w:rFonts w:ascii="Arial" w:hAnsi="Arial" w:cs="Arial"/>
-          <w:b w:val="0"/>
-          <w:bCs w:val="0"/>
-          <w:sz w:val="28"/>
-          <w:szCs w:val="28"/>
-          <w:shd w:val="clear" w:color="auto" w:fill="FFFFFF"/>
-          <w:lang w:val="uz-Cyrl-UZ"/>
-        </w:rPr>
-        <w:t>(</w:t>
-      </w:r>
-      <w:r>
-        <w:rPr>
-          <w:rStyle w:val="a4"/>
-          <w:rFonts w:ascii="Arial" w:hAnsi="Arial" w:cs="Arial"/>
-          <w:b w:val="0"/>
-          <w:bCs w:val="0"/>
-          <w:color w:val="C00000"/>
-          <w:sz w:val="28"/>
-          <w:szCs w:val="28"/>
-          <w:shd w:val="clear" w:color="auto" w:fill="FFFFFF"/>
-          <w:lang w:val="uz-Cyrl-UZ"/>
-        </w:rPr>
-        <w:t>52</w:t>
-      </w:r>
-      <w:r>
-        <w:rPr>
-          <w:rStyle w:val="a4"/>
-          <w:rFonts w:ascii="Arial" w:hAnsi="Arial" w:cs="Arial"/>
-          <w:b w:val="0"/>
-          <w:bCs w:val="0"/>
-          <w:color w:val="C00000"/>
-          <w:sz w:val="28"/>
-          <w:szCs w:val="28"/>
-          <w:shd w:val="clear" w:color="auto" w:fill="FFFFFF"/>
-          <w:lang w:val="uz-Cyrl-UZ"/>
-        </w:rPr>
-        <w:t>%</w:t>
-      </w:r>
-      <w:r>
-        <w:rPr>
-          <w:rStyle w:val="a4"/>
-          <w:rFonts w:ascii="Arial" w:hAnsi="Arial" w:cs="Arial"/>
-          <w:b w:val="0"/>
-          <w:bCs w:val="0"/>
-          <w:sz w:val="28"/>
-          <w:szCs w:val="28"/>
-          <w:shd w:val="clear" w:color="auto" w:fill="FFFFFF"/>
-          <w:lang w:val="uz-Cyrl-UZ"/>
-        </w:rPr>
-        <w:t xml:space="preserve">) ва </w:t>
-      </w:r>
-      <w:r>
-        <w:rPr>
-          <w:rStyle w:val="a4"/>
-          <w:rFonts w:ascii="Arial" w:hAnsi="Arial" w:cs="Arial"/>
-          <w:b w:val="0"/>
-          <w:bCs w:val="0"/>
-          <w:color w:val="4472C4" w:themeColor="accent1"/>
-          <w:sz w:val="28"/>
-          <w:szCs w:val="28"/>
-          <w:shd w:val="clear" w:color="auto" w:fill="FFFFFF"/>
-          <w:lang w:val="uz-Cyrl-UZ"/>
-        </w:rPr>
-        <w:t>Янгиобод</w:t>
-      </w:r>
-      <w:r>
-        <w:rPr>
-          <w:rStyle w:val="a4"/>
-          <w:rFonts w:ascii="Arial" w:hAnsi="Arial" w:cs="Arial"/>
-          <w:b w:val="0"/>
-          <w:bCs w:val="0"/>
-          <w:sz w:val="28"/>
-          <w:szCs w:val="28"/>
-          <w:shd w:val="clear" w:color="auto" w:fill="FFFFFF"/>
-          <w:lang w:val="uz-Cyrl-UZ"/>
-        </w:rPr>
-        <w:t xml:space="preserve"> </w:t>
-      </w:r>
-      <w:r>
-        <w:rPr>
-          <w:rStyle w:val="a4"/>
-          <w:rFonts w:ascii="Arial" w:hAnsi="Arial" w:cs="Arial"/>
-          <w:b w:val="0"/>
-          <w:bCs w:val="0"/>
-          <w:sz w:val="28"/>
-          <w:szCs w:val="28"/>
-          <w:shd w:val="clear" w:color="auto" w:fill="FFFFFF"/>
-          <w:lang w:val="uz-Cyrl-UZ"/>
-        </w:rPr>
-        <w:t>(</w:t>
-      </w:r>
-      <w:r>
-        <w:rPr>
-          <w:rStyle w:val="a4"/>
-          <w:rFonts w:ascii="Arial" w:hAnsi="Arial" w:cs="Arial"/>
-          <w:b w:val="0"/>
-          <w:bCs w:val="0"/>
-          <w:color w:val="C00000"/>
-          <w:sz w:val="28"/>
-          <w:szCs w:val="28"/>
-          <w:shd w:val="clear" w:color="auto" w:fill="FFFFFF"/>
-          <w:lang w:val="uz-Cyrl-UZ"/>
-        </w:rPr>
-        <w:t>5</w:t>
-      </w:r>
-      <w:r>
-        <w:rPr>
-          <w:rStyle w:val="a4"/>
-          <w:rFonts w:ascii="Arial" w:hAnsi="Arial" w:cs="Arial"/>
-          <w:b w:val="0"/>
-          <w:bCs w:val="0"/>
-          <w:color w:val="C00000"/>
-          <w:sz w:val="28"/>
-          <w:szCs w:val="28"/>
-          <w:shd w:val="clear" w:color="auto" w:fill="FFFFFF"/>
-          <w:lang w:val="uz-Cyrl-UZ"/>
-        </w:rPr>
-        <w:t>2</w:t>
-      </w:r>
-      <w:r>
-        <w:rPr>
-          <w:rStyle w:val="a4"/>
-          <w:rFonts w:ascii="Arial" w:hAnsi="Arial" w:cs="Arial"/>
-          <w:b w:val="0"/>
-          <w:bCs w:val="0"/>
-          <w:color w:val="C00000"/>
-          <w:sz w:val="28"/>
-          <w:szCs w:val="28"/>
-          <w:shd w:val="clear" w:color="auto" w:fill="FFFFFF"/>
-          <w:lang w:val="uz-Cyrl-UZ"/>
-        </w:rPr>
-        <w:t>%</w:t>
-      </w:r>
-      <w:r>
-        <w:rPr>
-          <w:rStyle w:val="a4"/>
-          <w:rFonts w:ascii="Arial" w:hAnsi="Arial" w:cs="Arial"/>
-          <w:b w:val="0"/>
-          <w:bCs w:val="0"/>
-          <w:sz w:val="28"/>
-          <w:szCs w:val="28"/>
-          <w:shd w:val="clear" w:color="auto" w:fill="FFFFFF"/>
-          <w:lang w:val="uz-Cyrl-UZ"/>
-        </w:rPr>
-        <w:t xml:space="preserve">) туманларида юқори эканлиги қайд этилган бўлса, </w:t>
-      </w:r>
-      <w:r>
-        <w:rPr>
-          <w:rStyle w:val="a4"/>
-          <w:rFonts w:ascii="Arial" w:hAnsi="Arial" w:cs="Arial"/>
-          <w:b w:val="0"/>
-          <w:bCs w:val="0"/>
-          <w:color w:val="000000" w:themeColor="text1"/>
-          <w:sz w:val="28"/>
-          <w:szCs w:val="28"/>
-          <w:shd w:val="clear" w:color="auto" w:fill="FFFFFF"/>
-          <w:lang w:val="uz-Cyrl-UZ"/>
-        </w:rPr>
-        <w:t xml:space="preserve">ушбу кўрсаткич </w:t>
-      </w:r>
-      <w:r>
-        <w:rPr>
-          <w:rStyle w:val="a4"/>
-          <w:rFonts w:ascii="Arial" w:hAnsi="Arial" w:cs="Arial"/>
-          <w:b w:val="0"/>
-          <w:bCs w:val="0"/>
-          <w:color w:val="4472C4" w:themeColor="accent1"/>
-          <w:sz w:val="28"/>
-          <w:szCs w:val="28"/>
-          <w:shd w:val="clear" w:color="auto" w:fill="FFFFFF"/>
-          <w:lang w:val="uz-Cyrl-UZ"/>
-        </w:rPr>
-        <w:t>Зафаробод</w:t>
-      </w:r>
-      <w:r>
-        <w:rPr>
-          <w:rStyle w:val="a4"/>
-          <w:rFonts w:ascii="Arial" w:hAnsi="Arial" w:cs="Arial"/>
-          <w:b w:val="0"/>
-          <w:bCs w:val="0"/>
-          <w:sz w:val="28"/>
-          <w:szCs w:val="28"/>
-          <w:shd w:val="clear" w:color="auto" w:fill="FFFFFF"/>
-          <w:lang w:val="uz-Cyrl-UZ"/>
-        </w:rPr>
-        <w:t xml:space="preserve"> </w:t>
-      </w:r>
-      <w:r>
-        <w:rPr>
-          <w:rStyle w:val="a4"/>
-          <w:rFonts w:ascii="Arial" w:hAnsi="Arial" w:cs="Arial"/>
-          <w:b w:val="0"/>
-          <w:bCs w:val="0"/>
-          <w:sz w:val="28"/>
-          <w:szCs w:val="28"/>
-          <w:shd w:val="clear" w:color="auto" w:fill="FFFFFF"/>
-          <w:lang w:val="uz-Cyrl-UZ"/>
-        </w:rPr>
-        <w:t>(</w:t>
-      </w:r>
-      <w:r>
-        <w:rPr>
-          <w:rStyle w:val="a4"/>
-          <w:rFonts w:ascii="Arial" w:hAnsi="Arial" w:cs="Arial"/>
-          <w:b w:val="0"/>
-          <w:bCs w:val="0"/>
-          <w:color w:val="C00000"/>
-          <w:sz w:val="28"/>
-          <w:szCs w:val="28"/>
-          <w:shd w:val="clear" w:color="auto" w:fill="FFFFFF"/>
-          <w:lang w:val="uz-Cyrl-UZ"/>
-        </w:rPr>
-        <w:t>36</w:t>
-      </w:r>
-      <w:r>
-        <w:rPr>
-          <w:rStyle w:val="a4"/>
-          <w:rFonts w:ascii="Arial" w:hAnsi="Arial" w:cs="Arial"/>
-          <w:b w:val="0"/>
-          <w:bCs w:val="0"/>
-          <w:color w:val="C00000"/>
-          <w:sz w:val="28"/>
-          <w:szCs w:val="28"/>
-          <w:shd w:val="clear" w:color="auto" w:fill="FFFFFF"/>
-          <w:lang w:val="uz-Cyrl-UZ"/>
-        </w:rPr>
-        <w:t>%</w:t>
-      </w:r>
-      <w:r>
-        <w:rPr>
-          <w:rStyle w:val="a4"/>
-          <w:rFonts w:ascii="Arial" w:hAnsi="Arial" w:cs="Arial"/>
-          <w:b w:val="0"/>
-          <w:bCs w:val="0"/>
-          <w:sz w:val="28"/>
-          <w:szCs w:val="28"/>
-          <w:shd w:val="clear" w:color="auto" w:fill="FFFFFF"/>
-          <w:lang w:val="uz-Cyrl-UZ"/>
-        </w:rPr>
-        <w:t xml:space="preserve">) ва </w:t>
-      </w:r>
-      <w:r>
-        <w:rPr>
-          <w:rStyle w:val="a4"/>
-          <w:rFonts w:ascii="Arial" w:hAnsi="Arial" w:cs="Arial"/>
-          <w:b w:val="0"/>
-          <w:bCs w:val="0"/>
-          <w:color w:val="4472C4" w:themeColor="accent1"/>
-          <w:sz w:val="28"/>
-          <w:szCs w:val="28"/>
-          <w:shd w:val="clear" w:color="auto" w:fill="FFFFFF"/>
-          <w:lang w:val="uz-Cyrl-UZ"/>
-        </w:rPr>
-        <w:t>Жиззах шахри</w:t>
-      </w:r>
-      <w:r>
-        <w:rPr>
-          <w:rStyle w:val="a4"/>
-          <w:rFonts w:ascii="Arial" w:hAnsi="Arial" w:cs="Arial"/>
-          <w:b w:val="0"/>
-          <w:bCs w:val="0"/>
-          <w:color w:val="4472C4" w:themeColor="accent1"/>
-          <w:sz w:val="28"/>
-          <w:szCs w:val="28"/>
-          <w:shd w:val="clear" w:color="auto" w:fill="FFFFFF"/>
-          <w:lang w:val="uz-Cyrl-UZ"/>
-        </w:rPr>
-        <w:t>да</w:t>
-      </w:r>
-      <w:r>
-        <w:rPr>
-          <w:rStyle w:val="a4"/>
-          <w:rFonts w:ascii="Arial" w:hAnsi="Arial" w:cs="Arial"/>
-          <w:b w:val="0"/>
-          <w:bCs w:val="0"/>
-          <w:sz w:val="28"/>
-          <w:szCs w:val="28"/>
-          <w:shd w:val="clear" w:color="auto" w:fill="FFFFFF"/>
-          <w:lang w:val="uz-Cyrl-UZ"/>
-        </w:rPr>
-        <w:t xml:space="preserve"> (</w:t>
-      </w:r>
-      <w:r>
-        <w:rPr>
-          <w:rStyle w:val="a4"/>
-          <w:rFonts w:ascii="Arial" w:hAnsi="Arial" w:cs="Arial"/>
-          <w:b w:val="0"/>
-          <w:bCs w:val="0"/>
-          <w:color w:val="C00000"/>
-          <w:sz w:val="28"/>
-          <w:szCs w:val="28"/>
-          <w:shd w:val="clear" w:color="auto" w:fill="FFFFFF"/>
-          <w:lang w:val="uz-Cyrl-UZ"/>
-        </w:rPr>
-        <w:t>3</w:t>
-      </w:r>
-      <w:r>
-        <w:rPr>
-          <w:rStyle w:val="a4"/>
-          <w:rFonts w:ascii="Arial" w:hAnsi="Arial" w:cs="Arial"/>
-          <w:b w:val="0"/>
-          <w:bCs w:val="0"/>
-          <w:color w:val="C00000"/>
-          <w:sz w:val="28"/>
-          <w:szCs w:val="28"/>
-          <w:shd w:val="clear" w:color="auto" w:fill="FFFFFF"/>
-          <w:lang w:val="uz-Cyrl-UZ"/>
-        </w:rPr>
-        <w:t>4</w:t>
-      </w:r>
-      <w:r>
-        <w:rPr>
-          <w:rStyle w:val="a4"/>
-          <w:rFonts w:ascii="Arial" w:hAnsi="Arial" w:cs="Arial"/>
-          <w:b w:val="0"/>
-          <w:bCs w:val="0"/>
-          <w:color w:val="C00000"/>
-          <w:sz w:val="28"/>
-          <w:szCs w:val="28"/>
-          <w:shd w:val="clear" w:color="auto" w:fill="FFFFFF"/>
-          <w:lang w:val="uz-Cyrl-UZ"/>
-        </w:rPr>
-        <w:t>%</w:t>
-      </w:r>
-      <w:r>
-        <w:rPr>
-          <w:rStyle w:val="a4"/>
-          <w:rFonts w:ascii="Arial" w:hAnsi="Arial" w:cs="Arial"/>
-          <w:b w:val="0"/>
-          <w:bCs w:val="0"/>
-          <w:sz w:val="28"/>
-          <w:szCs w:val="28"/>
-          <w:shd w:val="clear" w:color="auto" w:fill="FFFFFF"/>
-          <w:lang w:val="uz-Cyrl-UZ"/>
-        </w:rPr>
-        <w:t>) пастроқ.</w:t>
-      </w:r>
-    </w:p>
-    <w:p>
-      <w:pPr>
-        <w:pStyle w:val="a5"/>
-        <w:shd w:val="clear" w:color="auto" w:fill="FFFFFF"/>
-        <w:spacing w:before="120" w:beforeAutospacing="0" w:after="120" w:afterAutospacing="0"/>
-        <w:ind w:firstLine="634"/>
-        <w:jc w:val="both"/>
-        <w:rPr>
-          <w:rStyle w:val="a4"/>
-          <w:rFonts w:ascii="Arial" w:hAnsi="Arial" w:cs="Arial"/>
-          <w:i/>
-          <w:color w:val="002060"/>
-          <w:sz w:val="30"/>
-          <w:szCs w:val="30"/>
-          <w:u w:val="single"/>
-          <w:shd w:val="clear" w:color="auto" w:fill="FFFFFF"/>
-          <w:lang w:val="uz-Cyrl-UZ"/>
-        </w:rPr>
-      </w:pPr>
-      <w:r>
-        <w:rPr>
-          <w:rStyle w:val="a4"/>
-          <w:rFonts w:ascii="Arial" w:hAnsi="Arial" w:cs="Arial"/>
-          <w:i/>
-          <w:color w:val="002060"/>
-          <w:sz w:val="30"/>
-          <w:szCs w:val="30"/>
-          <w:u w:val="single"/>
-          <w:shd w:val="clear" w:color="auto" w:fill="FFFFFF"/>
-          <w:lang w:val="uz-Cyrl-UZ"/>
-        </w:rPr>
         <w:t>Аҳолининг даромад даражаси</w:t>
       </w:r>
     </w:p>
@@ -10352,7 +10556,6 @@
       <w:pPr>
         <w:spacing w:after="160" w:line="259" w:lineRule="auto"/>
         <w:rPr>
-          <w:ins w:id="13" w:author="Nozimjon Ortiqov" w:date="2022-08-08T15:27:00Z"/>
           <w:rStyle w:val="a4"/>
           <w:rFonts w:ascii="Arial" w:hAnsi="Arial" w:cs="Arial"/>
           <w:b w:val="0"/>
@@ -10363,417 +10566,19 @@
           <w:lang w:val="uz-Cyrl-UZ"/>
         </w:rPr>
       </w:pPr>
-      <w:ins w:id="14" w:author="Nozimjon Ortiqov" w:date="2022-08-08T15:27:00Z">
-        <w:r>
-          <w:rPr>
-            <w:rStyle w:val="a4"/>
-            <w:rFonts w:ascii="Arial" w:hAnsi="Arial" w:cs="Arial"/>
-            <w:b w:val="0"/>
-            <w:bCs w:val="0"/>
-            <w:sz w:val="28"/>
-            <w:szCs w:val="28"/>
-            <w:shd w:val="clear" w:color="auto" w:fill="FFFFFF"/>
-            <w:lang w:val="uz-Cyrl-UZ"/>
-          </w:rPr>
-          <w:br w:type="page"/>
-        </w:r>
-      </w:ins>
-    </w:p>
-    <w:p>
-      <w:pPr>
-        <w:spacing w:after="0"/>
-        <w:ind w:firstLine="634"/>
-        <w:jc w:val="both"/>
-        <w:rPr>
-          <w:del w:id="15" w:author="Nozimjon Ortiqov" w:date="2022-08-08T15:28:00Z"/>
-          <w:rStyle w:val="a4"/>
-          <w:rFonts w:ascii="Arial" w:hAnsi="Arial" w:cs="Arial"/>
-          <w:b w:val="0"/>
-          <w:bCs w:val="0"/>
-          <w:sz w:val="28"/>
-          <w:szCs w:val="28"/>
-          <w:shd w:val="clear" w:color="auto" w:fill="FFFFFF"/>
-          <w:lang w:val="uz-Cyrl-UZ"/>
-        </w:rPr>
-      </w:pPr>
-    </w:p>
-    <w:p>
-      <w:pPr>
-        <w:spacing w:after="0"/>
-        <w:ind w:firstLine="634"/>
-        <w:jc w:val="both"/>
-        <w:rPr>
-          <w:del w:id="16" w:author="Nozimjon Ortiqov" w:date="2022-08-08T15:28:00Z"/>
-          <w:rStyle w:val="a4"/>
-          <w:rFonts w:ascii="Arial" w:hAnsi="Arial" w:cs="Arial"/>
-          <w:b w:val="0"/>
-          <w:bCs w:val="0"/>
-          <w:sz w:val="28"/>
-          <w:szCs w:val="28"/>
-          <w:shd w:val="clear" w:color="auto" w:fill="FFFFFF"/>
-          <w:lang w:val="uz-Cyrl-UZ"/>
-        </w:rPr>
-      </w:pPr>
-    </w:p>
-    <w:p>
-      <w:pPr>
-        <w:spacing w:after="0"/>
-        <w:ind w:firstLine="634"/>
-        <w:jc w:val="both"/>
-        <w:rPr>
-          <w:del w:id="17" w:author="Nozimjon Ortiqov" w:date="2022-08-08T15:28:00Z"/>
-          <w:rStyle w:val="a4"/>
-          <w:rFonts w:ascii="Arial" w:hAnsi="Arial" w:cs="Arial"/>
-          <w:b w:val="0"/>
-          <w:bCs w:val="0"/>
-          <w:sz w:val="28"/>
-          <w:szCs w:val="28"/>
-          <w:shd w:val="clear" w:color="auto" w:fill="FFFFFF"/>
-          <w:lang w:val="uz-Cyrl-UZ"/>
-        </w:rPr>
-      </w:pPr>
-    </w:p>
-    <w:p>
-      <w:pPr>
-        <w:spacing w:after="0"/>
-        <w:ind w:firstLine="634"/>
-        <w:jc w:val="both"/>
-        <w:rPr>
-          <w:del w:id="18" w:author="Nozimjon Ortiqov" w:date="2022-08-08T15:28:00Z"/>
-          <w:rStyle w:val="a4"/>
-          <w:rFonts w:ascii="Arial" w:hAnsi="Arial" w:cs="Arial"/>
-          <w:b w:val="0"/>
-          <w:bCs w:val="0"/>
-          <w:sz w:val="28"/>
-          <w:szCs w:val="28"/>
-          <w:shd w:val="clear" w:color="auto" w:fill="FFFFFF"/>
-          <w:lang w:val="uz-Cyrl-UZ"/>
-        </w:rPr>
-      </w:pPr>
-    </w:p>
-    <w:p>
-      <w:pPr>
-        <w:spacing w:after="0"/>
-        <w:ind w:firstLine="634"/>
-        <w:jc w:val="both"/>
-        <w:rPr>
-          <w:del w:id="19" w:author="Nozimjon Ortiqov" w:date="2022-08-08T15:28:00Z"/>
-          <w:rStyle w:val="a4"/>
-          <w:rFonts w:ascii="Arial" w:hAnsi="Arial" w:cs="Arial"/>
-          <w:b w:val="0"/>
-          <w:bCs w:val="0"/>
-          <w:sz w:val="28"/>
-          <w:szCs w:val="28"/>
-          <w:shd w:val="clear" w:color="auto" w:fill="FFFFFF"/>
-          <w:lang w:val="uz-Cyrl-UZ"/>
-        </w:rPr>
-      </w:pPr>
-    </w:p>
-    <w:p>
-      <w:pPr>
-        <w:spacing w:after="0"/>
-        <w:ind w:firstLine="634"/>
-        <w:jc w:val="both"/>
-        <w:rPr>
-          <w:del w:id="20" w:author="Nozimjon Ortiqov" w:date="2022-08-08T15:28:00Z"/>
-          <w:rStyle w:val="a4"/>
-          <w:rFonts w:ascii="Arial" w:hAnsi="Arial" w:cs="Arial"/>
-          <w:b w:val="0"/>
-          <w:bCs w:val="0"/>
-          <w:sz w:val="28"/>
-          <w:szCs w:val="28"/>
-          <w:shd w:val="clear" w:color="auto" w:fill="FFFFFF"/>
-          <w:lang w:val="uz-Cyrl-UZ"/>
-        </w:rPr>
-      </w:pPr>
-    </w:p>
-    <w:p>
-      <w:pPr>
-        <w:spacing w:after="0"/>
-        <w:ind w:firstLine="634"/>
-        <w:jc w:val="both"/>
-        <w:rPr>
-          <w:del w:id="21" w:author="Nozimjon Ortiqov" w:date="2022-08-08T15:28:00Z"/>
-          <w:rStyle w:val="a4"/>
-          <w:rFonts w:ascii="Arial" w:hAnsi="Arial" w:cs="Arial"/>
-          <w:b w:val="0"/>
-          <w:bCs w:val="0"/>
-          <w:sz w:val="28"/>
-          <w:szCs w:val="28"/>
-          <w:shd w:val="clear" w:color="auto" w:fill="FFFFFF"/>
-          <w:lang w:val="uz-Cyrl-UZ"/>
-        </w:rPr>
-      </w:pPr>
-    </w:p>
-    <w:p>
-      <w:pPr>
-        <w:spacing w:after="0"/>
-        <w:ind w:firstLine="634"/>
-        <w:jc w:val="both"/>
-        <w:rPr>
-          <w:del w:id="22" w:author="Nozimjon Ortiqov" w:date="2022-08-08T15:28:00Z"/>
-          <w:rStyle w:val="a4"/>
-          <w:rFonts w:ascii="Arial" w:hAnsi="Arial" w:cs="Arial"/>
-          <w:b w:val="0"/>
-          <w:bCs w:val="0"/>
-          <w:sz w:val="28"/>
-          <w:szCs w:val="28"/>
-          <w:shd w:val="clear" w:color="auto" w:fill="FFFFFF"/>
-          <w:lang w:val="uz-Cyrl-UZ"/>
-        </w:rPr>
-      </w:pPr>
-    </w:p>
-    <w:p>
-      <w:pPr>
-        <w:spacing w:after="0"/>
-        <w:ind w:firstLine="634"/>
-        <w:jc w:val="both"/>
-        <w:rPr>
-          <w:del w:id="23" w:author="Nozimjon Ortiqov" w:date="2022-08-08T15:28:00Z"/>
-          <w:rStyle w:val="a4"/>
-          <w:rFonts w:ascii="Arial" w:hAnsi="Arial" w:cs="Arial"/>
-          <w:b w:val="0"/>
-          <w:bCs w:val="0"/>
-          <w:sz w:val="28"/>
-          <w:szCs w:val="28"/>
-          <w:shd w:val="clear" w:color="auto" w:fill="FFFFFF"/>
-          <w:lang w:val="uz-Cyrl-UZ"/>
-        </w:rPr>
-      </w:pPr>
-    </w:p>
-    <w:p>
-      <w:pPr>
-        <w:spacing w:after="0"/>
-        <w:ind w:firstLine="634"/>
-        <w:jc w:val="both"/>
-        <w:rPr>
-          <w:del w:id="24" w:author="Nozimjon Ortiqov" w:date="2022-08-08T15:28:00Z"/>
-          <w:rStyle w:val="a4"/>
-          <w:rFonts w:ascii="Arial" w:hAnsi="Arial" w:cs="Arial"/>
-          <w:b w:val="0"/>
-          <w:bCs w:val="0"/>
-          <w:sz w:val="28"/>
-          <w:szCs w:val="28"/>
-          <w:shd w:val="clear" w:color="auto" w:fill="FFFFFF"/>
-          <w:lang w:val="uz-Cyrl-UZ"/>
-        </w:rPr>
-      </w:pPr>
-    </w:p>
-    <w:p>
-      <w:pPr>
-        <w:spacing w:after="0"/>
-        <w:ind w:firstLine="634"/>
-        <w:jc w:val="both"/>
-        <w:rPr>
-          <w:del w:id="25" w:author="Nozimjon Ortiqov" w:date="2022-08-08T15:28:00Z"/>
-          <w:rStyle w:val="a4"/>
-          <w:rFonts w:ascii="Arial" w:hAnsi="Arial" w:cs="Arial"/>
-          <w:b w:val="0"/>
-          <w:bCs w:val="0"/>
-          <w:sz w:val="28"/>
-          <w:szCs w:val="28"/>
-          <w:shd w:val="clear" w:color="auto" w:fill="FFFFFF"/>
-          <w:lang w:val="uz-Cyrl-UZ"/>
-        </w:rPr>
-      </w:pPr>
-    </w:p>
-    <w:p>
-      <w:pPr>
-        <w:spacing w:after="0"/>
-        <w:ind w:firstLine="634"/>
-        <w:jc w:val="both"/>
-        <w:rPr>
-          <w:del w:id="26" w:author="Nozimjon Ortiqov" w:date="2022-08-08T15:28:00Z"/>
-          <w:rStyle w:val="a4"/>
-          <w:rFonts w:ascii="Arial" w:hAnsi="Arial" w:cs="Arial"/>
-          <w:b w:val="0"/>
-          <w:bCs w:val="0"/>
-          <w:sz w:val="28"/>
-          <w:szCs w:val="28"/>
-          <w:shd w:val="clear" w:color="auto" w:fill="FFFFFF"/>
-          <w:lang w:val="uz-Cyrl-UZ"/>
-        </w:rPr>
-      </w:pPr>
-    </w:p>
-    <w:p>
-      <w:pPr>
-        <w:spacing w:after="0"/>
-        <w:ind w:firstLine="634"/>
-        <w:jc w:val="both"/>
-        <w:rPr>
-          <w:del w:id="27" w:author="Nozimjon Ortiqov" w:date="2022-08-08T15:28:00Z"/>
-          <w:rStyle w:val="a4"/>
-          <w:rFonts w:ascii="Arial" w:hAnsi="Arial" w:cs="Arial"/>
-          <w:b w:val="0"/>
-          <w:bCs w:val="0"/>
-          <w:sz w:val="28"/>
-          <w:szCs w:val="28"/>
-          <w:shd w:val="clear" w:color="auto" w:fill="FFFFFF"/>
-          <w:lang w:val="uz-Cyrl-UZ"/>
-        </w:rPr>
-      </w:pPr>
-    </w:p>
-    <w:p>
-      <w:pPr>
-        <w:spacing w:after="0"/>
-        <w:ind w:firstLine="634"/>
-        <w:jc w:val="both"/>
-        <w:rPr>
-          <w:del w:id="28" w:author="Nozimjon Ortiqov" w:date="2022-08-08T15:28:00Z"/>
-          <w:rStyle w:val="a4"/>
-          <w:rFonts w:ascii="Arial" w:hAnsi="Arial" w:cs="Arial"/>
-          <w:b w:val="0"/>
-          <w:bCs w:val="0"/>
-          <w:sz w:val="28"/>
-          <w:szCs w:val="28"/>
-          <w:shd w:val="clear" w:color="auto" w:fill="FFFFFF"/>
-          <w:lang w:val="uz-Cyrl-UZ"/>
-        </w:rPr>
-      </w:pPr>
-    </w:p>
-    <w:p>
-      <w:pPr>
-        <w:spacing w:after="0"/>
-        <w:ind w:firstLine="634"/>
-        <w:jc w:val="both"/>
-        <w:rPr>
-          <w:del w:id="29" w:author="Nozimjon Ortiqov" w:date="2022-08-08T15:28:00Z"/>
-          <w:rStyle w:val="a4"/>
-          <w:rFonts w:ascii="Arial" w:hAnsi="Arial" w:cs="Arial"/>
-          <w:b w:val="0"/>
-          <w:bCs w:val="0"/>
-          <w:sz w:val="28"/>
-          <w:szCs w:val="28"/>
-          <w:shd w:val="clear" w:color="auto" w:fill="FFFFFF"/>
-          <w:lang w:val="uz-Cyrl-UZ"/>
-        </w:rPr>
-      </w:pPr>
-    </w:p>
-    <w:p>
-      <w:pPr>
-        <w:spacing w:after="0"/>
-        <w:ind w:firstLine="634"/>
-        <w:jc w:val="both"/>
-        <w:rPr>
-          <w:del w:id="30" w:author="Nozimjon Ortiqov" w:date="2022-08-08T15:28:00Z"/>
-          <w:rStyle w:val="a4"/>
-          <w:rFonts w:ascii="Arial" w:hAnsi="Arial" w:cs="Arial"/>
-          <w:b w:val="0"/>
-          <w:bCs w:val="0"/>
-          <w:sz w:val="28"/>
-          <w:szCs w:val="28"/>
-          <w:shd w:val="clear" w:color="auto" w:fill="FFFFFF"/>
-          <w:lang w:val="uz-Cyrl-UZ"/>
-        </w:rPr>
-      </w:pPr>
-    </w:p>
-    <w:p>
-      <w:pPr>
-        <w:spacing w:after="0"/>
-        <w:ind w:firstLine="634"/>
-        <w:jc w:val="both"/>
-        <w:rPr>
-          <w:del w:id="31" w:author="Nozimjon Ortiqov" w:date="2022-08-08T15:28:00Z"/>
-          <w:rStyle w:val="a4"/>
-          <w:rFonts w:ascii="Arial" w:hAnsi="Arial" w:cs="Arial"/>
-          <w:b w:val="0"/>
-          <w:bCs w:val="0"/>
-          <w:sz w:val="28"/>
-          <w:szCs w:val="28"/>
-          <w:shd w:val="clear" w:color="auto" w:fill="FFFFFF"/>
-          <w:lang w:val="uz-Cyrl-UZ"/>
-        </w:rPr>
-      </w:pPr>
-    </w:p>
-    <w:p>
-      <w:pPr>
-        <w:spacing w:after="0"/>
-        <w:ind w:firstLine="634"/>
-        <w:jc w:val="both"/>
-        <w:rPr>
-          <w:del w:id="32" w:author="Nozimjon Ortiqov" w:date="2022-08-08T15:28:00Z"/>
-          <w:rStyle w:val="a4"/>
-          <w:rFonts w:ascii="Arial" w:hAnsi="Arial" w:cs="Arial"/>
-          <w:b w:val="0"/>
-          <w:bCs w:val="0"/>
-          <w:sz w:val="28"/>
-          <w:szCs w:val="28"/>
-          <w:shd w:val="clear" w:color="auto" w:fill="FFFFFF"/>
-          <w:lang w:val="uz-Cyrl-UZ"/>
-        </w:rPr>
-      </w:pPr>
-    </w:p>
-    <w:p>
-      <w:pPr>
-        <w:spacing w:after="0"/>
-        <w:ind w:firstLine="634"/>
-        <w:jc w:val="both"/>
-        <w:rPr>
-          <w:del w:id="33" w:author="Nozimjon Ortiqov" w:date="2022-08-08T15:28:00Z"/>
-          <w:rStyle w:val="a4"/>
-          <w:rFonts w:ascii="Arial" w:hAnsi="Arial" w:cs="Arial"/>
-          <w:b w:val="0"/>
-          <w:bCs w:val="0"/>
-          <w:sz w:val="28"/>
-          <w:szCs w:val="28"/>
-          <w:shd w:val="clear" w:color="auto" w:fill="FFFFFF"/>
-          <w:lang w:val="uz-Cyrl-UZ"/>
-        </w:rPr>
-      </w:pPr>
-    </w:p>
-    <w:p>
-      <w:pPr>
-        <w:spacing w:after="0"/>
-        <w:ind w:firstLine="634"/>
-        <w:jc w:val="both"/>
-        <w:rPr>
-          <w:del w:id="34" w:author="Nozimjon Ortiqov" w:date="2022-08-08T15:28:00Z"/>
-          <w:rStyle w:val="a4"/>
-          <w:rFonts w:ascii="Arial" w:hAnsi="Arial" w:cs="Arial"/>
-          <w:b w:val="0"/>
-          <w:bCs w:val="0"/>
-          <w:sz w:val="28"/>
-          <w:szCs w:val="28"/>
-          <w:shd w:val="clear" w:color="auto" w:fill="FFFFFF"/>
-          <w:lang w:val="uz-Cyrl-UZ"/>
-        </w:rPr>
-      </w:pPr>
-    </w:p>
-    <w:p>
-      <w:pPr>
-        <w:spacing w:after="0"/>
-        <w:ind w:firstLine="634"/>
-        <w:jc w:val="both"/>
-        <w:rPr>
-          <w:del w:id="35" w:author="Nozimjon Ortiqov" w:date="2022-08-08T15:28:00Z"/>
-          <w:rStyle w:val="a4"/>
-          <w:rFonts w:ascii="Arial" w:hAnsi="Arial" w:cs="Arial"/>
-          <w:b w:val="0"/>
-          <w:bCs w:val="0"/>
-          <w:sz w:val="28"/>
-          <w:szCs w:val="28"/>
-          <w:shd w:val="clear" w:color="auto" w:fill="FFFFFF"/>
-          <w:lang w:val="uz-Cyrl-UZ"/>
-        </w:rPr>
-      </w:pPr>
-    </w:p>
-    <w:p>
-      <w:pPr>
-        <w:spacing w:after="0"/>
-        <w:ind w:firstLine="634"/>
-        <w:jc w:val="both"/>
-        <w:rPr>
-          <w:del w:id="36" w:author="Nozimjon Ortiqov" w:date="2022-08-08T15:28:00Z"/>
-          <w:rStyle w:val="a4"/>
-          <w:rFonts w:ascii="Arial" w:hAnsi="Arial" w:cs="Arial"/>
-          <w:b w:val="0"/>
-          <w:bCs w:val="0"/>
-          <w:sz w:val="28"/>
-          <w:szCs w:val="28"/>
-          <w:shd w:val="clear" w:color="auto" w:fill="FFFFFF"/>
-          <w:lang w:val="uz-Cyrl-UZ"/>
-        </w:rPr>
-      </w:pPr>
+      <w:r>
+        <w:rPr>
+          <w:rStyle w:val="a4"/>
+          <w:rFonts w:ascii="Arial" w:hAnsi="Arial" w:cs="Arial"/>
+          <w:b w:val="0"/>
+          <w:bCs w:val="0"/>
+          <w:sz w:val="28"/>
+          <w:szCs w:val="28"/>
+          <w:shd w:val="clear" w:color="auto" w:fill="FFFFFF"/>
+          <w:lang w:val="uz-Cyrl-UZ"/>
+        </w:rPr>
+        <w:br w:type="page"/>
+      </w:r>
     </w:p>
     <w:p>
       <w:pPr>
@@ -10800,6 +10605,7 @@
           <w:shd w:val="clear" w:color="auto" w:fill="FFFFFF"/>
           <w:lang w:val="uz-Cyrl-UZ"/>
         </w:rPr>
+        <w:lastRenderedPageBreak/>
         <w:t>1-илова</w:t>
       </w:r>
     </w:p>
@@ -10908,7 +10714,7 @@
       <w:r>
         <w:rPr>
           <w:noProof/>
-          <w:lang w:val="uz-Cyrl-UZ"/>
+          <w:lang w:eastAsia="ru-RU"/>
         </w:rPr>
         <w:drawing>
           <wp:inline distT="0" distB="0" distL="0" distR="0" wp14:anchorId="5427E39F" wp14:editId="28133A90">
@@ -11060,10 +10866,9 @@
     </w:p>
     <w:tbl>
       <w:tblPr>
-        <w:tblStyle w:val="2"/>
+        <w:tblStyle w:val="21"/>
         <w:tblW w:w="10195" w:type="dxa"/>
         <w:jc w:val="center"/>
-        <w:tblInd w:w="0" w:type="dxa"/>
         <w:tblBorders>
           <w:top w:val="single" w:sz="4" w:space="0" w:color="auto"/>
           <w:left w:val="single" w:sz="4" w:space="0" w:color="auto"/>
@@ -13112,10 +12917,9 @@
     </w:p>
     <w:tbl>
       <w:tblPr>
-        <w:tblStyle w:val="2"/>
+        <w:tblStyle w:val="21"/>
         <w:tblW w:w="10485" w:type="dxa"/>
         <w:jc w:val="center"/>
-        <w:tblInd w:w="0" w:type="dxa"/>
         <w:tblLayout w:type="fixed"/>
         <w:tblLook w:val="04A0" w:firstRow="1" w:lastRow="0" w:firstColumn="1" w:lastColumn="0" w:noHBand="0" w:noVBand="1"/>
       </w:tblPr>
@@ -14390,7 +14194,7 @@
     </w:p>
     <w:tbl>
       <w:tblPr>
-        <w:tblStyle w:val="-11"/>
+        <w:tblStyle w:val="-111"/>
         <w:tblW w:w="9351" w:type="dxa"/>
         <w:jc w:val="center"/>
         <w:tblLook w:val="04A0" w:firstRow="1" w:lastRow="0" w:firstColumn="1" w:lastColumn="0" w:noHBand="0" w:noVBand="1"/>
@@ -15098,7 +14902,16 @@
                 <w:szCs w:val="24"/>
                 <w:lang w:val="uz-Cyrl-UZ"/>
               </w:rPr>
-              <w:t>Жиззах тумани</w:t>
+              <w:t xml:space="preserve">Ш.Рашидов </w:t>
+            </w:r>
+            <w:r>
+              <w:rPr>
+                <w:rFonts w:ascii="Arial" w:hAnsi="Arial" w:cs="Arial"/>
+                <w:sz w:val="28"/>
+                <w:szCs w:val="24"/>
+                <w:lang w:val="uz-Cyrl-UZ"/>
+              </w:rPr>
+              <w:t>тумани</w:t>
             </w:r>
           </w:p>
         </w:tc>
@@ -16996,7 +16809,7 @@
       <w:r>
         <w:rPr>
           <w:noProof/>
-          <w:lang w:val="uz-Cyrl-UZ" w:eastAsia="en-GB"/>
+          <w:lang w:eastAsia="ru-RU"/>
         </w:rPr>
         <w:drawing>
           <wp:inline distT="0" distB="0" distL="0" distR="0" wp14:anchorId="3042DCDF" wp14:editId="7ED969EF">
@@ -17096,7 +16909,6 @@
       <w:r>
         <w:rPr>
           <w:noProof/>
-          <w:lang w:val="uz-Cyrl-UZ" w:eastAsia="en-GB"/>
         </w:rPr>
         <w:lastRenderedPageBreak/>
         <w:drawing>
@@ -17194,7 +17006,7 @@
       <w:r>
         <w:rPr>
           <w:noProof/>
-          <w:lang w:val="uz-Cyrl-UZ" w:eastAsia="en-GB"/>
+          <w:lang w:eastAsia="ru-RU"/>
         </w:rPr>
         <w:lastRenderedPageBreak/>
         <w:drawing>
@@ -17250,21 +17062,6 @@
     <w:p>
       <w:pPr>
         <w:spacing w:after="160" w:line="259" w:lineRule="auto"/>
-        <w:jc w:val="center"/>
-        <w:rPr>
-          <w:rStyle w:val="a4"/>
-          <w:rFonts w:ascii="Arial" w:hAnsi="Arial" w:cs="Arial"/>
-          <w:bCs w:val="0"/>
-          <w:sz w:val="28"/>
-          <w:szCs w:val="28"/>
-          <w:shd w:val="clear" w:color="auto" w:fill="FFFFFF"/>
-          <w:lang w:val="uz-Cyrl-UZ"/>
-        </w:rPr>
-      </w:pPr>
-    </w:p>
-    <w:p>
-      <w:pPr>
-        <w:spacing w:after="160" w:line="259" w:lineRule="auto"/>
         <w:rPr>
           <w:rStyle w:val="a4"/>
           <w:rFonts w:ascii="Arial" w:hAnsi="Arial" w:cs="Arial"/>
@@ -17418,7 +17215,6 @@
       <w:r>
         <w:rPr>
           <w:noProof/>
-          <w:lang w:val="uz-Cyrl-UZ" w:eastAsia="en-GB"/>
         </w:rPr>
         <w:drawing>
           <wp:inline distT="0" distB="0" distL="0" distR="0" wp14:anchorId="1A0216AC" wp14:editId="29FAAB97">
@@ -17472,11 +17268,7 @@
     </w:p>
     <w:p>
       <w:pPr>
-        <w:pStyle w:val="a5"/>
-        <w:shd w:val="clear" w:color="auto" w:fill="FFFFFF"/>
-        <w:spacing w:before="0" w:beforeAutospacing="0" w:after="0" w:afterAutospacing="0" w:line="276" w:lineRule="auto"/>
-        <w:ind w:firstLine="634"/>
-        <w:jc w:val="center"/>
+        <w:spacing w:after="160" w:line="259" w:lineRule="auto"/>
         <w:rPr>
           <w:rStyle w:val="a4"/>
           <w:rFonts w:ascii="Arial" w:hAnsi="Arial" w:cs="Arial"/>
@@ -17487,38 +17279,24 @@
           <w:lang w:val="uz-Cyrl-UZ"/>
         </w:rPr>
       </w:pPr>
+      <w:r>
+        <w:rPr>
+          <w:rStyle w:val="a4"/>
+          <w:rFonts w:ascii="Arial" w:hAnsi="Arial" w:cs="Arial"/>
+          <w:bCs w:val="0"/>
+          <w:i/>
+          <w:color w:val="ED7D31" w:themeColor="accent2"/>
+          <w:shd w:val="clear" w:color="auto" w:fill="FFFFFF"/>
+          <w:lang w:val="uz-Cyrl-UZ"/>
+        </w:rPr>
+        <w:br w:type="page"/>
+      </w:r>
     </w:p>
     <w:p>
       <w:pPr>
         <w:spacing w:after="160" w:line="259" w:lineRule="auto"/>
         <w:rPr>
           <w:rStyle w:val="a4"/>
-          <w:rFonts w:ascii="Arial" w:hAnsi="Arial" w:cs="Arial"/>
-          <w:bCs w:val="0"/>
-          <w:i/>
-          <w:color w:val="ED7D31" w:themeColor="accent2"/>
-          <w:shd w:val="clear" w:color="auto" w:fill="FFFFFF"/>
-          <w:lang w:val="uz-Cyrl-UZ"/>
-        </w:rPr>
-      </w:pPr>
-      <w:r>
-        <w:rPr>
-          <w:rStyle w:val="a4"/>
-          <w:rFonts w:ascii="Arial" w:hAnsi="Arial" w:cs="Arial"/>
-          <w:bCs w:val="0"/>
-          <w:i/>
-          <w:color w:val="ED7D31" w:themeColor="accent2"/>
-          <w:shd w:val="clear" w:color="auto" w:fill="FFFFFF"/>
-          <w:lang w:val="uz-Cyrl-UZ"/>
-        </w:rPr>
-        <w:br w:type="page"/>
-      </w:r>
-    </w:p>
-    <w:p>
-      <w:pPr>
-        <w:spacing w:after="160" w:line="259" w:lineRule="auto"/>
-        <w:rPr>
-          <w:rStyle w:val="a4"/>
           <w:rFonts w:ascii="Arial" w:eastAsia="Times New Roman" w:hAnsi="Arial" w:cs="Arial"/>
           <w:bCs w:val="0"/>
           <w:i/>
@@ -17531,7 +17309,7 @@
       <w:r>
         <w:rPr>
           <w:noProof/>
-          <w:lang w:val="uz-Cyrl-UZ" w:eastAsia="en-GB"/>
+          <w:lang w:eastAsia="ru-RU"/>
         </w:rPr>
         <w:lastRenderedPageBreak/>
         <w:drawing>
@@ -17627,7 +17405,7 @@
       <w:r>
         <w:rPr>
           <w:noProof/>
-          <w:lang w:val="uz-Cyrl-UZ" w:eastAsia="en-GB"/>
+          <w:lang w:eastAsia="ru-RU"/>
         </w:rPr>
         <w:lastRenderedPageBreak/>
         <w:drawing>
@@ -17847,7 +17625,7 @@
     </w:p>
     <w:tbl>
       <w:tblPr>
-        <w:tblStyle w:val="-16"/>
+        <w:tblStyle w:val="-161"/>
         <w:tblW w:w="14505" w:type="dxa"/>
         <w:jc w:val="center"/>
         <w:tblLook w:val="04A0" w:firstRow="1" w:lastRow="0" w:firstColumn="1" w:lastColumn="0" w:noHBand="0" w:noVBand="1"/>
@@ -21503,7 +21281,6 @@
       <w:r>
         <w:rPr>
           <w:noProof/>
-          <w:lang w:val="uz-Cyrl-UZ" w:eastAsia="en-GB"/>
         </w:rPr>
         <w:lastRenderedPageBreak/>
         <w:drawing>
@@ -21600,7 +21377,6 @@
       <w:pPr>
         <w:spacing w:after="160" w:line="259" w:lineRule="auto"/>
         <w:rPr>
-          <w:del w:id="37" w:author="Nozimjon Ortiqov" w:date="2022-08-08T15:28:00Z"/>
           <w:rStyle w:val="a4"/>
           <w:rFonts w:ascii="Arial" w:eastAsia="Times New Roman" w:hAnsi="Arial" w:cs="Arial"/>
           <w:bCs w:val="0"/>
@@ -21610,31 +21386,18 @@
           <w:lang w:val="uz-Cyrl-UZ" w:eastAsia="ru-RU"/>
         </w:rPr>
       </w:pPr>
-    </w:p>
-    <w:p>
-      <w:pPr>
-        <w:spacing w:after="160" w:line="259" w:lineRule="auto"/>
+      <w:r>
         <w:rPr>
           <w:rStyle w:val="a4"/>
           <w:rFonts w:ascii="Arial" w:eastAsia="Times New Roman" w:hAnsi="Arial" w:cs="Arial"/>
           <w:bCs w:val="0"/>
-          <w:sz w:val="28"/>
-          <w:szCs w:val="28"/>
-          <w:shd w:val="clear" w:color="auto" w:fill="FFFFFF"/>
-          <w:lang w:val="uz-Cyrl-UZ" w:eastAsia="ru-RU"/>
-        </w:rPr>
-      </w:pPr>
-      <w:r>
-        <w:rPr>
-          <w:rStyle w:val="a4"/>
-          <w:rFonts w:ascii="Arial" w:eastAsia="Times New Roman" w:hAnsi="Arial" w:cs="Arial"/>
-          <w:bCs w:val="0"/>
           <w:noProof/>
           <w:sz w:val="28"/>
           <w:szCs w:val="28"/>
           <w:shd w:val="clear" w:color="auto" w:fill="FFFFFF"/>
-          <w:lang w:val="uz-Cyrl-UZ" w:eastAsia="ru-RU"/>
-        </w:rPr>
+          <w:lang w:eastAsia="ru-RU"/>
+        </w:rPr>
+        <w:lastRenderedPageBreak/>
         <w:drawing>
           <wp:inline distT="0" distB="0" distL="0" distR="0" wp14:anchorId="6BDE0D23" wp14:editId="1AA3C7C1">
             <wp:extent cx="6467475" cy="5819775"/>
@@ -21875,7 +21638,7 @@
           <w:sz w:val="28"/>
           <w:szCs w:val="28"/>
           <w:shd w:val="clear" w:color="auto" w:fill="FFFFFF"/>
-          <w:lang w:val="uz-Cyrl-UZ" w:eastAsia="ru-RU"/>
+          <w:lang w:eastAsia="ru-RU"/>
         </w:rPr>
         <w:lastRenderedPageBreak/>
         <w:drawing>
@@ -21989,7 +21752,6 @@
       <w:pPr>
         <w:spacing w:after="160" w:line="259" w:lineRule="auto"/>
         <w:rPr>
-          <w:del w:id="38" w:author="Nozimjon Ortiqov" w:date="2022-08-08T15:28:00Z"/>
           <w:rStyle w:val="a4"/>
           <w:rFonts w:ascii="Arial" w:eastAsia="Times New Roman" w:hAnsi="Arial" w:cs="Arial"/>
           <w:bCs w:val="0"/>
@@ -21999,31 +21761,18 @@
           <w:lang w:val="uz-Cyrl-UZ" w:eastAsia="ru-RU"/>
         </w:rPr>
       </w:pPr>
-    </w:p>
-    <w:p>
-      <w:pPr>
-        <w:spacing w:after="160" w:line="259" w:lineRule="auto"/>
+      <w:r>
         <w:rPr>
           <w:rStyle w:val="a4"/>
           <w:rFonts w:ascii="Arial" w:eastAsia="Times New Roman" w:hAnsi="Arial" w:cs="Arial"/>
           <w:bCs w:val="0"/>
-          <w:sz w:val="28"/>
-          <w:szCs w:val="28"/>
-          <w:shd w:val="clear" w:color="auto" w:fill="FFFFFF"/>
-          <w:lang w:val="uz-Cyrl-UZ" w:eastAsia="ru-RU"/>
-        </w:rPr>
-      </w:pPr>
-      <w:r>
-        <w:rPr>
-          <w:rStyle w:val="a4"/>
-          <w:rFonts w:ascii="Arial" w:eastAsia="Times New Roman" w:hAnsi="Arial" w:cs="Arial"/>
-          <w:bCs w:val="0"/>
           <w:noProof/>
           <w:sz w:val="28"/>
           <w:szCs w:val="28"/>
           <w:shd w:val="clear" w:color="auto" w:fill="FFFFFF"/>
-          <w:lang w:val="uz-Cyrl-UZ" w:eastAsia="ru-RU"/>
-        </w:rPr>
+          <w:lang w:eastAsia="ru-RU"/>
+        </w:rPr>
+        <w:lastRenderedPageBreak/>
         <w:drawing>
           <wp:inline distT="0" distB="0" distL="0" distR="0" wp14:anchorId="40E9FE92" wp14:editId="4A89F130">
             <wp:extent cx="6467475" cy="8782050"/>
@@ -22108,7 +21857,7 @@
       <w:r>
         <w:rPr>
           <w:noProof/>
-          <w:lang w:val="uz-Cyrl-UZ" w:eastAsia="en-GB"/>
+          <w:lang w:eastAsia="ru-RU"/>
         </w:rPr>
         <w:lastRenderedPageBreak/>
         <w:drawing>
@@ -22203,7 +21952,7 @@
       <w:r>
         <w:rPr>
           <w:noProof/>
-          <w:lang w:val="uz-Cyrl-UZ" w:eastAsia="en-GB"/>
+          <w:lang w:eastAsia="ru-RU"/>
         </w:rPr>
         <w:lastRenderedPageBreak/>
         <w:drawing>
@@ -22301,7 +22050,6 @@
       <w:r>
         <w:rPr>
           <w:noProof/>
-          <w:lang w:val="uz-Cyrl-UZ" w:eastAsia="en-GB"/>
         </w:rPr>
         <w:lastRenderedPageBreak/>
         <w:drawing>
@@ -22353,90 +22101,6 @@
           </wp:inline>
         </w:drawing>
       </w:r>
-    </w:p>
-    <w:p>
-      <w:pPr>
-        <w:pStyle w:val="a5"/>
-        <w:shd w:val="clear" w:color="auto" w:fill="FFFFFF"/>
-        <w:spacing w:before="120" w:beforeAutospacing="0" w:after="0" w:afterAutospacing="0" w:line="276" w:lineRule="auto"/>
-        <w:jc w:val="center"/>
-        <w:rPr>
-          <w:del w:id="39" w:author="Nozimjon Ortiqov" w:date="2022-08-08T15:28:00Z"/>
-          <w:rStyle w:val="a4"/>
-          <w:rFonts w:ascii="Arial" w:hAnsi="Arial" w:cs="Arial"/>
-          <w:bCs w:val="0"/>
-          <w:sz w:val="28"/>
-          <w:szCs w:val="28"/>
-          <w:shd w:val="clear" w:color="auto" w:fill="FFFFFF"/>
-          <w:lang w:val="uz-Cyrl-UZ"/>
-        </w:rPr>
-      </w:pPr>
-    </w:p>
-    <w:p>
-      <w:pPr>
-        <w:pStyle w:val="a5"/>
-        <w:shd w:val="clear" w:color="auto" w:fill="FFFFFF"/>
-        <w:spacing w:before="120" w:beforeAutospacing="0" w:after="0" w:afterAutospacing="0" w:line="276" w:lineRule="auto"/>
-        <w:ind w:firstLine="634"/>
-        <w:jc w:val="center"/>
-        <w:rPr>
-          <w:del w:id="40" w:author="Nozimjon Ortiqov" w:date="2022-08-08T15:28:00Z"/>
-          <w:rStyle w:val="a4"/>
-          <w:rFonts w:ascii="Arial" w:hAnsi="Arial" w:cs="Arial"/>
-          <w:bCs w:val="0"/>
-          <w:sz w:val="28"/>
-          <w:szCs w:val="28"/>
-          <w:shd w:val="clear" w:color="auto" w:fill="FFFFFF"/>
-          <w:lang w:val="uz-Cyrl-UZ"/>
-        </w:rPr>
-      </w:pPr>
-    </w:p>
-    <w:p>
-      <w:pPr>
-        <w:pStyle w:val="a5"/>
-        <w:shd w:val="clear" w:color="auto" w:fill="FFFFFF"/>
-        <w:spacing w:before="120" w:beforeAutospacing="0" w:after="0" w:afterAutospacing="0" w:line="276" w:lineRule="auto"/>
-        <w:ind w:firstLine="634"/>
-        <w:jc w:val="center"/>
-        <w:rPr>
-          <w:del w:id="41" w:author="Nozimjon Ortiqov" w:date="2022-08-08T15:28:00Z"/>
-          <w:rStyle w:val="a4"/>
-          <w:rFonts w:ascii="Arial" w:hAnsi="Arial" w:cs="Arial"/>
-          <w:bCs w:val="0"/>
-          <w:sz w:val="28"/>
-          <w:szCs w:val="28"/>
-          <w:shd w:val="clear" w:color="auto" w:fill="FFFFFF"/>
-          <w:lang w:val="uz-Cyrl-UZ"/>
-        </w:rPr>
-      </w:pPr>
-    </w:p>
-    <w:p>
-      <w:pPr>
-        <w:pStyle w:val="a5"/>
-        <w:shd w:val="clear" w:color="auto" w:fill="FFFFFF"/>
-        <w:spacing w:before="240" w:beforeAutospacing="0" w:after="240" w:afterAutospacing="0" w:line="276" w:lineRule="auto"/>
-        <w:jc w:val="center"/>
-        <w:rPr>
-          <w:rStyle w:val="a4"/>
-          <w:rFonts w:ascii="Arial" w:hAnsi="Arial" w:cs="Arial"/>
-          <w:b w:val="0"/>
-          <w:bCs w:val="0"/>
-          <w:sz w:val="28"/>
-          <w:szCs w:val="28"/>
-          <w:shd w:val="clear" w:color="auto" w:fill="FFFFFF"/>
-          <w:lang w:val="uz-Cyrl-UZ"/>
-        </w:rPr>
-        <w:pPrChange w:id="42" w:author="Nozimjon Ortiqov" w:date="2022-08-08T15:28:00Z">
-          <w:pPr>
-            <w:pStyle w:val="a5"/>
-            <w:shd w:val="clear" w:color="auto" w:fill="FFFFFF"/>
-            <w:spacing w:before="240" w:beforeAutospacing="0" w:after="240" w:afterAutospacing="0" w:line="276" w:lineRule="auto"/>
-            <w:jc w:val="center"/>
-          </w:pPr>
-        </w:pPrChange>
-      </w:pPr>
-      <w:bookmarkStart w:id="43" w:name="_GoBack"/>
-      <w:bookmarkEnd w:id="43"/>
     </w:p>
     <w:sectPr>
       <w:pgSz w:w="11906" w:h="16838"/>
@@ -23268,14 +22932,6 @@
 </w:numbering>
 </file>
 
-<file path=word/people.xml><?xml version="1.0" encoding="utf-8"?>
-<w15:people xmlns:wpc="http://schemas.microsoft.com/office/word/2010/wordprocessingCanvas" xmlns:cx="http://schemas.microsoft.com/office/drawing/2014/chartex" xmlns:cx1="http://schemas.microsoft.com/office/drawing/2015/9/8/chartex" xmlns:cx2="http://schemas.microsoft.com/office/drawing/2015/10/21/chartex" xmlns:cx3="http://schemas.microsoft.com/office/drawing/2016/5/9/chartex" xmlns:cx4="http://schemas.microsoft.com/office/drawing/2016/5/10/chartex" xmlns:cx5="http://schemas.microsoft.com/office/drawing/2016/5/11/chartex" xmlns:cx6="http://schemas.microsoft.com/office/drawing/2016/5/12/chartex" xmlns:cx7="http://schemas.microsoft.com/office/drawing/2016/5/13/chartex" xmlns:cx8="http://schemas.microsoft.com/office/drawing/2016/5/14/chartex" xmlns:mc="http://schemas.openxmlformats.org/markup-compatibility/2006" xmlns:aink="http://schemas.microsoft.com/office/drawing/2016/ink" xmlns:am3d="http://schemas.microsoft.com/office/drawing/2017/model3d" xmlns:o="urn:schemas-microsoft-com:office:office" xmlns:r="http://schemas.openxmlformats.org/officeDocument/2006/relationships" xmlns:m="http://schemas.openxmlformats.org/officeDocument/2006/math" xmlns:v="urn:schemas-microsoft-com:vml" xmlns:wp14="http://schemas.microsoft.com/office/word/2010/wordprocessingDrawing" xmlns:wp="http://schemas.openxmlformats.org/drawingml/2006/wordprocessingDrawing" xmlns:w10="urn:schemas-microsoft-com:office:word" xmlns:w="http://schemas.openxmlformats.org/wordprocessingml/2006/main" xmlns:w14="http://schemas.microsoft.com/office/word/2010/wordml" xmlns:w15="http://schemas.microsoft.com/office/word/2012/wordml" xmlns:w16cex="http://schemas.microsoft.com/office/word/2018/wordml/cex" xmlns:w16cid="http://schemas.microsoft.com/office/word/2016/wordml/cid" xmlns:w16="http://schemas.microsoft.com/office/word/2018/wordml" xmlns:w16se="http://schemas.microsoft.com/office/word/2015/wordml/symex" xmlns:wpg="http://schemas.microsoft.com/office/word/2010/wordprocessingGroup" xmlns:wpi="http://schemas.microsoft.com/office/word/2010/wordprocessingInk" xmlns:wne="http://schemas.microsoft.com/office/word/2006/wordml" xmlns:wps="http://schemas.microsoft.com/office/word/2010/wordprocessingShape" mc:Ignorable="w14 w15 w16se w16cid w16 w16cex wp14">
-  <w15:person w15:author="Nozimjon Ortiqov">
-    <w15:presenceInfo w15:providerId="AD" w15:userId="S-1-5-21-4002754046-4274732844-3373965000-1173"/>
-  </w15:person>
-</w15:people>
-</file>
-
 <file path=word/styles.xml><?xml version="1.0" encoding="utf-8"?>
 <w:styles xmlns:mc="http://schemas.openxmlformats.org/markup-compatibility/2006" xmlns:r="http://schemas.openxmlformats.org/officeDocument/2006/relationships" xmlns:w="http://schemas.openxmlformats.org/wordprocessingml/2006/main" xmlns:w14="http://schemas.microsoft.com/office/word/2010/wordml" xmlns:w15="http://schemas.microsoft.com/office/word/2012/wordml" xmlns:w16cex="http://schemas.microsoft.com/office/word/2018/wordml/cex" xmlns:w16cid="http://schemas.microsoft.com/office/word/2016/wordml/cid" xmlns:w16="http://schemas.microsoft.com/office/word/2018/wordml" xmlns:w16se="http://schemas.microsoft.com/office/word/2015/wordml/symex" mc:Ignorable="w14 w15 w16se w16cid w16 w16cex">
   <w:docDefaults>
@@ -23448,7 +23104,7 @@
     <w:lsdException w:name="Table Web 2" w:semiHidden="1" w:unhideWhenUsed="1"/>
     <w:lsdException w:name="Table Web 3" w:semiHidden="1" w:unhideWhenUsed="1"/>
     <w:lsdException w:name="Balloon Text" w:semiHidden="1" w:unhideWhenUsed="1"/>
-    <w:lsdException w:name="Table Grid" w:uiPriority="39"/>
+    <w:lsdException w:name="Table Grid" w:semiHidden="1" w:uiPriority="39" w:unhideWhenUsed="1"/>
     <w:lsdException w:name="Table Theme" w:semiHidden="1" w:unhideWhenUsed="1"/>
     <w:lsdException w:name="Placeholder Text" w:semiHidden="1"/>
     <w:lsdException w:name="No Spacing" w:uiPriority="1" w:qFormat="1"/>
@@ -23848,8 +23504,8 @@
       <w:sz w:val="24"/>
     </w:rPr>
   </w:style>
-  <w:style w:type="table" w:styleId="-11">
-    <w:name w:val="Grid Table 1 Light Accent 1"/>
+  <w:style w:type="table" w:customStyle="1" w:styleId="-111">
+    <w:name w:val="Таблица-сетка 1 светлая — акцент 11"/>
     <w:basedOn w:val="a1"/>
     <w:uiPriority w:val="46"/>
     <w:rsid w:val="00FA1DCA"/>
@@ -23905,8 +23561,8 @@
       </w:rPr>
     </w:tblStylePr>
   </w:style>
-  <w:style w:type="table" w:styleId="-12">
-    <w:name w:val="Grid Table 1 Light Accent 2"/>
+  <w:style w:type="table" w:customStyle="1" w:styleId="-121">
+    <w:name w:val="Таблица-сетка 1 светлая — акцент 21"/>
     <w:basedOn w:val="a1"/>
     <w:uiPriority w:val="46"/>
     <w:rsid w:val="00CB61EF"/>
@@ -23962,8 +23618,8 @@
       </w:rPr>
     </w:tblStylePr>
   </w:style>
-  <w:style w:type="table" w:styleId="5">
-    <w:name w:val="Plain Table 5"/>
+  <w:style w:type="table" w:customStyle="1" w:styleId="51">
+    <w:name w:val="Таблица простая 51"/>
     <w:basedOn w:val="a1"/>
     <w:uiPriority w:val="45"/>
     <w:rsid w:val="00CB61EF"/>
@@ -24082,8 +23738,8 @@
       </w:tcPr>
     </w:tblStylePr>
   </w:style>
-  <w:style w:type="table" w:styleId="-1">
-    <w:name w:val="Grid Table 1 Light"/>
+  <w:style w:type="table" w:customStyle="1" w:styleId="-11">
+    <w:name w:val="Таблица-сетка 1 светлая1"/>
     <w:basedOn w:val="a1"/>
     <w:uiPriority w:val="46"/>
     <w:rsid w:val="00CB61EF"/>
@@ -24139,8 +23795,8 @@
       </w:rPr>
     </w:tblStylePr>
   </w:style>
-  <w:style w:type="table" w:styleId="-13">
-    <w:name w:val="Grid Table 1 Light Accent 3"/>
+  <w:style w:type="table" w:customStyle="1" w:styleId="-131">
+    <w:name w:val="Таблица-сетка 1 светлая — акцент 31"/>
     <w:basedOn w:val="a1"/>
     <w:uiPriority w:val="46"/>
     <w:rsid w:val="00CB61EF"/>
@@ -24196,8 +23852,8 @@
       </w:rPr>
     </w:tblStylePr>
   </w:style>
-  <w:style w:type="table" w:styleId="-16">
-    <w:name w:val="Grid Table 1 Light Accent 6"/>
+  <w:style w:type="table" w:customStyle="1" w:styleId="-161">
+    <w:name w:val="Таблица-сетка 1 светлая — акцент 61"/>
     <w:basedOn w:val="a1"/>
     <w:uiPriority w:val="46"/>
     <w:rsid w:val="00844810"/>
@@ -24253,8 +23909,8 @@
       </w:rPr>
     </w:tblStylePr>
   </w:style>
-  <w:style w:type="table" w:styleId="-33">
-    <w:name w:val="Grid Table 3 Accent 3"/>
+  <w:style w:type="table" w:customStyle="1" w:styleId="-331">
+    <w:name w:val="Таблица-сетка 3 — акцент 31"/>
     <w:basedOn w:val="a1"/>
     <w:uiPriority w:val="48"/>
     <w:rsid w:val="00844810"/>
@@ -24389,8 +24045,8 @@
       </w:tcPr>
     </w:tblStylePr>
   </w:style>
-  <w:style w:type="table" w:styleId="-2">
-    <w:name w:val="Grid Table 2"/>
+  <w:style w:type="table" w:customStyle="1" w:styleId="-21">
+    <w:name w:val="Таблица-сетка 21"/>
     <w:basedOn w:val="a1"/>
     <w:uiPriority w:val="47"/>
     <w:rsid w:val="00844810"/>
@@ -24477,8 +24133,8 @@
       <w:sz w:val="24"/>
     </w:rPr>
   </w:style>
-  <w:style w:type="table" w:styleId="2">
-    <w:name w:val="Plain Table 2"/>
+  <w:style w:type="table" w:customStyle="1" w:styleId="21">
+    <w:name w:val="Таблица простая 21"/>
     <w:basedOn w:val="a1"/>
     <w:uiPriority w:val="42"/>
     <w:rsid w:val="00480E60"/>
@@ -24488,7 +24144,6 @@
     <w:tblPr>
       <w:tblStyleRowBandSize w:val="1"/>
       <w:tblStyleColBandSize w:val="1"/>
-      <w:tblInd w:w="0" w:type="nil"/>
       <w:tblBorders>
         <w:top w:val="single" w:sz="4" w:space="0" w:color="7F7F7F" w:themeColor="text1" w:themeTint="80"/>
         <w:bottom w:val="single" w:sz="4" w:space="0" w:color="7F7F7F" w:themeColor="text1" w:themeTint="80"/>
@@ -24558,8 +24213,8 @@
       </w:tcPr>
     </w:tblStylePr>
   </w:style>
-  <w:style w:type="table" w:styleId="-15">
-    <w:name w:val="Grid Table 1 Light Accent 5"/>
+  <w:style w:type="table" w:customStyle="1" w:styleId="-151">
+    <w:name w:val="Таблица-сетка 1 светлая — акцент 51"/>
     <w:basedOn w:val="a1"/>
     <w:uiPriority w:val="46"/>
     <w:rsid w:val="00480E60"/>
@@ -25257,11 +24912,11 @@
         </c:dLbls>
         <c:marker val="1"/>
         <c:smooth val="0"/>
-        <c:axId val="1303771424"/>
-        <c:axId val="1298240736"/>
+        <c:axId val="407960576"/>
+        <c:axId val="439345920"/>
       </c:lineChart>
       <c:catAx>
-        <c:axId val="1303771424"/>
+        <c:axId val="407960576"/>
         <c:scaling>
           <c:orientation val="minMax"/>
         </c:scaling>
@@ -25301,7 +24956,7 @@
             <a:endParaRPr lang="ru-RU"/>
           </a:p>
         </c:txPr>
-        <c:crossAx val="1298240736"/>
+        <c:crossAx val="439345920"/>
         <c:crosses val="autoZero"/>
         <c:auto val="0"/>
         <c:lblAlgn val="ctr"/>
@@ -25309,7 +24964,7 @@
         <c:noMultiLvlLbl val="0"/>
       </c:catAx>
       <c:valAx>
-        <c:axId val="1298240736"/>
+        <c:axId val="439345920"/>
         <c:scaling>
           <c:orientation val="minMax"/>
           <c:max val="200"/>
@@ -25351,7 +25006,7 @@
             <a:endParaRPr lang="ru-RU"/>
           </a:p>
         </c:txPr>
-        <c:crossAx val="1303771424"/>
+        <c:crossAx val="407960576"/>
         <c:crosses val="autoZero"/>
         <c:crossBetween val="between"/>
         <c:majorUnit val="20"/>
@@ -25438,566 +25093,10 @@
       <a:endParaRPr lang="ru-RU"/>
     </a:p>
   </c:txPr>
-  <c:externalData r:id="rId3">
+  <c:externalData r:id="rId1">
     <c:autoUpdate val="0"/>
   </c:externalData>
 </c:chartSpace>
-</file>
-
-<file path=word/charts/colors1.xml><?xml version="1.0" encoding="utf-8"?>
-<cs:colorStyle xmlns:cs="http://schemas.microsoft.com/office/drawing/2012/chartStyle" xmlns:a="http://schemas.openxmlformats.org/drawingml/2006/main" meth="cycle" id="10">
-  <a:schemeClr val="accent1"/>
-  <a:schemeClr val="accent2"/>
-  <a:schemeClr val="accent3"/>
-  <a:schemeClr val="accent4"/>
-  <a:schemeClr val="accent5"/>
-  <a:schemeClr val="accent6"/>
-  <cs:variation/>
-  <cs:variation>
-    <a:lumMod val="60000"/>
-  </cs:variation>
-  <cs:variation>
-    <a:lumMod val="80000"/>
-    <a:lumOff val="20000"/>
-  </cs:variation>
-  <cs:variation>
-    <a:lumMod val="80000"/>
-  </cs:variation>
-  <cs:variation>
-    <a:lumMod val="60000"/>
-    <a:lumOff val="40000"/>
-  </cs:variation>
-  <cs:variation>
-    <a:lumMod val="50000"/>
-  </cs:variation>
-  <cs:variation>
-    <a:lumMod val="70000"/>
-    <a:lumOff val="30000"/>
-  </cs:variation>
-  <cs:variation>
-    <a:lumMod val="70000"/>
-  </cs:variation>
-  <cs:variation>
-    <a:lumMod val="50000"/>
-    <a:lumOff val="50000"/>
-  </cs:variation>
-</cs:colorStyle>
-</file>
-
-<file path=word/charts/style1.xml><?xml version="1.0" encoding="utf-8"?>
-<cs:chartStyle xmlns:cs="http://schemas.microsoft.com/office/drawing/2012/chartStyle" xmlns:a="http://schemas.openxmlformats.org/drawingml/2006/main" id="227">
-  <cs:axisTitle>
-    <cs:lnRef idx="0"/>
-    <cs:fillRef idx="0"/>
-    <cs:effectRef idx="0"/>
-    <cs:fontRef idx="minor">
-      <a:schemeClr val="tx1">
-        <a:lumMod val="65000"/>
-        <a:lumOff val="35000"/>
-      </a:schemeClr>
-    </cs:fontRef>
-    <cs:defRPr sz="1000" kern="1200"/>
-  </cs:axisTitle>
-  <cs:categoryAxis>
-    <cs:lnRef idx="0"/>
-    <cs:fillRef idx="0"/>
-    <cs:effectRef idx="0"/>
-    <cs:fontRef idx="minor">
-      <a:schemeClr val="tx1">
-        <a:lumMod val="65000"/>
-        <a:lumOff val="35000"/>
-      </a:schemeClr>
-    </cs:fontRef>
-    <cs:spPr>
-      <a:ln w="9525" cap="flat" cmpd="sng" algn="ctr">
-        <a:solidFill>
-          <a:schemeClr val="tx1">
-            <a:lumMod val="15000"/>
-            <a:lumOff val="85000"/>
-          </a:schemeClr>
-        </a:solidFill>
-        <a:round/>
-      </a:ln>
-    </cs:spPr>
-    <cs:defRPr sz="900" kern="1200"/>
-  </cs:categoryAxis>
-  <cs:chartArea mods="allowNoFillOverride allowNoLineOverride">
-    <cs:lnRef idx="0"/>
-    <cs:fillRef idx="0"/>
-    <cs:effectRef idx="0"/>
-    <cs:fontRef idx="minor">
-      <a:schemeClr val="tx1"/>
-    </cs:fontRef>
-    <cs:spPr>
-      <a:solidFill>
-        <a:schemeClr val="bg1"/>
-      </a:solidFill>
-      <a:ln w="9525" cap="flat" cmpd="sng" algn="ctr">
-        <a:solidFill>
-          <a:schemeClr val="tx1">
-            <a:lumMod val="15000"/>
-            <a:lumOff val="85000"/>
-          </a:schemeClr>
-        </a:solidFill>
-        <a:round/>
-      </a:ln>
-    </cs:spPr>
-    <cs:defRPr sz="1000" kern="1200"/>
-  </cs:chartArea>
-  <cs:dataLabel>
-    <cs:lnRef idx="0"/>
-    <cs:fillRef idx="0"/>
-    <cs:effectRef idx="0"/>
-    <cs:fontRef idx="minor">
-      <a:schemeClr val="tx1">
-        <a:lumMod val="75000"/>
-        <a:lumOff val="25000"/>
-      </a:schemeClr>
-    </cs:fontRef>
-    <cs:defRPr sz="900" kern="1200"/>
-  </cs:dataLabel>
-  <cs:dataLabelCallout>
-    <cs:lnRef idx="0"/>
-    <cs:fillRef idx="0"/>
-    <cs:effectRef idx="0"/>
-    <cs:fontRef idx="minor">
-      <a:schemeClr val="dk1">
-        <a:lumMod val="65000"/>
-        <a:lumOff val="35000"/>
-      </a:schemeClr>
-    </cs:fontRef>
-    <cs:spPr>
-      <a:solidFill>
-        <a:schemeClr val="lt1"/>
-      </a:solidFill>
-      <a:ln>
-        <a:solidFill>
-          <a:schemeClr val="dk1">
-            <a:lumMod val="25000"/>
-            <a:lumOff val="75000"/>
-          </a:schemeClr>
-        </a:solidFill>
-      </a:ln>
-    </cs:spPr>
-    <cs:defRPr sz="900" kern="1200"/>
-    <cs:bodyPr rot="0" spcFirstLastPara="1" vertOverflow="clip" horzOverflow="clip" vert="horz" wrap="square" lIns="36576" tIns="18288" rIns="36576" bIns="18288" anchor="ctr" anchorCtr="1">
-      <a:spAutoFit/>
-    </cs:bodyPr>
-  </cs:dataLabelCallout>
-  <cs:dataPoint>
-    <cs:lnRef idx="0"/>
-    <cs:fillRef idx="1">
-      <cs:styleClr val="auto"/>
-    </cs:fillRef>
-    <cs:effectRef idx="0"/>
-    <cs:fontRef idx="minor">
-      <a:schemeClr val="tx1"/>
-    </cs:fontRef>
-    <cs:spPr>
-      <a:solidFill>
-        <a:schemeClr val="phClr"/>
-      </a:solidFill>
-    </cs:spPr>
-  </cs:dataPoint>
-  <cs:dataPoint3D>
-    <cs:lnRef idx="0"/>
-    <cs:fillRef idx="1">
-      <cs:styleClr val="auto"/>
-    </cs:fillRef>
-    <cs:effectRef idx="0"/>
-    <cs:fontRef idx="minor">
-      <a:schemeClr val="tx1"/>
-    </cs:fontRef>
-    <cs:spPr>
-      <a:solidFill>
-        <a:schemeClr val="phClr"/>
-      </a:solidFill>
-    </cs:spPr>
-  </cs:dataPoint3D>
-  <cs:dataPointLine>
-    <cs:lnRef idx="0">
-      <cs:styleClr val="auto"/>
-    </cs:lnRef>
-    <cs:fillRef idx="1"/>
-    <cs:effectRef idx="0"/>
-    <cs:fontRef idx="minor">
-      <a:schemeClr val="tx1"/>
-    </cs:fontRef>
-    <cs:spPr>
-      <a:ln w="28575" cap="rnd">
-        <a:solidFill>
-          <a:schemeClr val="phClr"/>
-        </a:solidFill>
-        <a:round/>
-      </a:ln>
-    </cs:spPr>
-  </cs:dataPointLine>
-  <cs:dataPointMarker>
-    <cs:lnRef idx="0">
-      <cs:styleClr val="auto"/>
-    </cs:lnRef>
-    <cs:fillRef idx="1">
-      <cs:styleClr val="auto"/>
-    </cs:fillRef>
-    <cs:effectRef idx="0"/>
-    <cs:fontRef idx="minor">
-      <a:schemeClr val="tx1"/>
-    </cs:fontRef>
-    <cs:spPr>
-      <a:solidFill>
-        <a:schemeClr val="phClr"/>
-      </a:solidFill>
-      <a:ln w="9525">
-        <a:solidFill>
-          <a:schemeClr val="phClr"/>
-        </a:solidFill>
-      </a:ln>
-    </cs:spPr>
-  </cs:dataPointMarker>
-  <cs:dataPointMarkerLayout symbol="circle" size="5"/>
-  <cs:dataPointWireframe>
-    <cs:lnRef idx="0">
-      <cs:styleClr val="auto"/>
-    </cs:lnRef>
-    <cs:fillRef idx="1"/>
-    <cs:effectRef idx="0"/>
-    <cs:fontRef idx="minor">
-      <a:schemeClr val="tx1"/>
-    </cs:fontRef>
-    <cs:spPr>
-      <a:ln w="9525" cap="rnd">
-        <a:solidFill>
-          <a:schemeClr val="phClr"/>
-        </a:solidFill>
-        <a:round/>
-      </a:ln>
-    </cs:spPr>
-  </cs:dataPointWireframe>
-  <cs:dataTable>
-    <cs:lnRef idx="0"/>
-    <cs:fillRef idx="0"/>
-    <cs:effectRef idx="0"/>
-    <cs:fontRef idx="minor">
-      <a:schemeClr val="tx1">
-        <a:lumMod val="65000"/>
-        <a:lumOff val="35000"/>
-      </a:schemeClr>
-    </cs:fontRef>
-    <cs:spPr>
-      <a:noFill/>
-      <a:ln w="9525" cap="flat" cmpd="sng" algn="ctr">
-        <a:solidFill>
-          <a:schemeClr val="tx1">
-            <a:lumMod val="15000"/>
-            <a:lumOff val="85000"/>
-          </a:schemeClr>
-        </a:solidFill>
-        <a:round/>
-      </a:ln>
-    </cs:spPr>
-    <cs:defRPr sz="900" kern="1200"/>
-  </cs:dataTable>
-  <cs:downBar>
-    <cs:lnRef idx="0"/>
-    <cs:fillRef idx="0"/>
-    <cs:effectRef idx="0"/>
-    <cs:fontRef idx="minor">
-      <a:schemeClr val="dk1"/>
-    </cs:fontRef>
-    <cs:spPr>
-      <a:solidFill>
-        <a:schemeClr val="dk1">
-          <a:lumMod val="65000"/>
-          <a:lumOff val="35000"/>
-        </a:schemeClr>
-      </a:solidFill>
-      <a:ln w="9525">
-        <a:solidFill>
-          <a:schemeClr val="tx1">
-            <a:lumMod val="65000"/>
-            <a:lumOff val="35000"/>
-          </a:schemeClr>
-        </a:solidFill>
-      </a:ln>
-    </cs:spPr>
-  </cs:downBar>
-  <cs:dropLine>
-    <cs:lnRef idx="0"/>
-    <cs:fillRef idx="0"/>
-    <cs:effectRef idx="0"/>
-    <cs:fontRef idx="minor">
-      <a:schemeClr val="tx1"/>
-    </cs:fontRef>
-    <cs:spPr>
-      <a:ln w="9525" cap="flat" cmpd="sng" algn="ctr">
-        <a:solidFill>
-          <a:schemeClr val="tx1">
-            <a:lumMod val="35000"/>
-            <a:lumOff val="65000"/>
-          </a:schemeClr>
-        </a:solidFill>
-        <a:round/>
-      </a:ln>
-    </cs:spPr>
-  </cs:dropLine>
-  <cs:errorBar>
-    <cs:lnRef idx="0"/>
-    <cs:fillRef idx="0"/>
-    <cs:effectRef idx="0"/>
-    <cs:fontRef idx="minor">
-      <a:schemeClr val="tx1"/>
-    </cs:fontRef>
-    <cs:spPr>
-      <a:ln w="9525" cap="flat" cmpd="sng" algn="ctr">
-        <a:solidFill>
-          <a:schemeClr val="tx1">
-            <a:lumMod val="65000"/>
-            <a:lumOff val="35000"/>
-          </a:schemeClr>
-        </a:solidFill>
-        <a:round/>
-      </a:ln>
-    </cs:spPr>
-  </cs:errorBar>
-  <cs:floor>
-    <cs:lnRef idx="0"/>
-    <cs:fillRef idx="0"/>
-    <cs:effectRef idx="0"/>
-    <cs:fontRef idx="minor">
-      <a:schemeClr val="tx1"/>
-    </cs:fontRef>
-    <cs:spPr>
-      <a:noFill/>
-      <a:ln>
-        <a:noFill/>
-      </a:ln>
-    </cs:spPr>
-  </cs:floor>
-  <cs:gridlineMajor>
-    <cs:lnRef idx="0"/>
-    <cs:fillRef idx="0"/>
-    <cs:effectRef idx="0"/>
-    <cs:fontRef idx="minor">
-      <a:schemeClr val="tx1"/>
-    </cs:fontRef>
-    <cs:spPr>
-      <a:ln w="9525" cap="flat" cmpd="sng" algn="ctr">
-        <a:solidFill>
-          <a:schemeClr val="tx1">
-            <a:lumMod val="15000"/>
-            <a:lumOff val="85000"/>
-          </a:schemeClr>
-        </a:solidFill>
-        <a:round/>
-      </a:ln>
-    </cs:spPr>
-  </cs:gridlineMajor>
-  <cs:gridlineMinor>
-    <cs:lnRef idx="0"/>
-    <cs:fillRef idx="0"/>
-    <cs:effectRef idx="0"/>
-    <cs:fontRef idx="minor">
-      <a:schemeClr val="tx1"/>
-    </cs:fontRef>
-    <cs:spPr>
-      <a:ln w="9525" cap="flat" cmpd="sng" algn="ctr">
-        <a:solidFill>
-          <a:schemeClr val="tx1">
-            <a:lumMod val="5000"/>
-            <a:lumOff val="95000"/>
-          </a:schemeClr>
-        </a:solidFill>
-        <a:round/>
-      </a:ln>
-    </cs:spPr>
-  </cs:gridlineMinor>
-  <cs:hiLoLine>
-    <cs:lnRef idx="0"/>
-    <cs:fillRef idx="0"/>
-    <cs:effectRef idx="0"/>
-    <cs:fontRef idx="minor">
-      <a:schemeClr val="tx1"/>
-    </cs:fontRef>
-    <cs:spPr>
-      <a:ln w="9525" cap="flat" cmpd="sng" algn="ctr">
-        <a:solidFill>
-          <a:schemeClr val="tx1">
-            <a:lumMod val="75000"/>
-            <a:lumOff val="25000"/>
-          </a:schemeClr>
-        </a:solidFill>
-        <a:round/>
-      </a:ln>
-    </cs:spPr>
-  </cs:hiLoLine>
-  <cs:leaderLine>
-    <cs:lnRef idx="0"/>
-    <cs:fillRef idx="0"/>
-    <cs:effectRef idx="0"/>
-    <cs:fontRef idx="minor">
-      <a:schemeClr val="tx1"/>
-    </cs:fontRef>
-    <cs:spPr>
-      <a:ln w="9525" cap="flat" cmpd="sng" algn="ctr">
-        <a:solidFill>
-          <a:schemeClr val="tx1">
-            <a:lumMod val="35000"/>
-            <a:lumOff val="65000"/>
-          </a:schemeClr>
-        </a:solidFill>
-        <a:round/>
-      </a:ln>
-    </cs:spPr>
-  </cs:leaderLine>
-  <cs:legend>
-    <cs:lnRef idx="0"/>
-    <cs:fillRef idx="0"/>
-    <cs:effectRef idx="0"/>
-    <cs:fontRef idx="minor">
-      <a:schemeClr val="tx1">
-        <a:lumMod val="65000"/>
-        <a:lumOff val="35000"/>
-      </a:schemeClr>
-    </cs:fontRef>
-    <cs:defRPr sz="900" kern="1200"/>
-  </cs:legend>
-  <cs:plotArea mods="allowNoFillOverride allowNoLineOverride">
-    <cs:lnRef idx="0"/>
-    <cs:fillRef idx="0"/>
-    <cs:effectRef idx="0"/>
-    <cs:fontRef idx="minor">
-      <a:schemeClr val="tx1"/>
-    </cs:fontRef>
-  </cs:plotArea>
-  <cs:plotArea3D mods="allowNoFillOverride allowNoLineOverride">
-    <cs:lnRef idx="0"/>
-    <cs:fillRef idx="0"/>
-    <cs:effectRef idx="0"/>
-    <cs:fontRef idx="minor">
-      <a:schemeClr val="tx1"/>
-    </cs:fontRef>
-  </cs:plotArea3D>
-  <cs:seriesAxis>
-    <cs:lnRef idx="0"/>
-    <cs:fillRef idx="0"/>
-    <cs:effectRef idx="0"/>
-    <cs:fontRef idx="minor">
-      <a:schemeClr val="tx1">
-        <a:lumMod val="65000"/>
-        <a:lumOff val="35000"/>
-      </a:schemeClr>
-    </cs:fontRef>
-    <cs:defRPr sz="900" kern="1200"/>
-  </cs:seriesAxis>
-  <cs:seriesLine>
-    <cs:lnRef idx="0"/>
-    <cs:fillRef idx="0"/>
-    <cs:effectRef idx="0"/>
-    <cs:fontRef idx="minor">
-      <a:schemeClr val="tx1"/>
-    </cs:fontRef>
-    <cs:spPr>
-      <a:ln w="9525" cap="flat" cmpd="sng" algn="ctr">
-        <a:solidFill>
-          <a:schemeClr val="tx1">
-            <a:lumMod val="35000"/>
-            <a:lumOff val="65000"/>
-          </a:schemeClr>
-        </a:solidFill>
-        <a:round/>
-      </a:ln>
-    </cs:spPr>
-  </cs:seriesLine>
-  <cs:title>
-    <cs:lnRef idx="0"/>
-    <cs:fillRef idx="0"/>
-    <cs:effectRef idx="0"/>
-    <cs:fontRef idx="minor">
-      <a:schemeClr val="tx1">
-        <a:lumMod val="65000"/>
-        <a:lumOff val="35000"/>
-      </a:schemeClr>
-    </cs:fontRef>
-    <cs:defRPr sz="1400" b="0" kern="1200" spc="0" baseline="0"/>
-  </cs:title>
-  <cs:trendline>
-    <cs:lnRef idx="0">
-      <cs:styleClr val="auto"/>
-    </cs:lnRef>
-    <cs:fillRef idx="0"/>
-    <cs:effectRef idx="0"/>
-    <cs:fontRef idx="minor">
-      <a:schemeClr val="tx1"/>
-    </cs:fontRef>
-    <cs:spPr>
-      <a:ln w="19050" cap="rnd">
-        <a:solidFill>
-          <a:schemeClr val="phClr"/>
-        </a:solidFill>
-        <a:prstDash val="sysDot"/>
-      </a:ln>
-    </cs:spPr>
-  </cs:trendline>
-  <cs:trendlineLabel>
-    <cs:lnRef idx="0"/>
-    <cs:fillRef idx="0"/>
-    <cs:effectRef idx="0"/>
-    <cs:fontRef idx="minor">
-      <a:schemeClr val="tx1">
-        <a:lumMod val="65000"/>
-        <a:lumOff val="35000"/>
-      </a:schemeClr>
-    </cs:fontRef>
-    <cs:defRPr sz="900" kern="1200"/>
-  </cs:trendlineLabel>
-  <cs:upBar>
-    <cs:lnRef idx="0"/>
-    <cs:fillRef idx="0"/>
-    <cs:effectRef idx="0"/>
-    <cs:fontRef idx="minor">
-      <a:schemeClr val="dk1"/>
-    </cs:fontRef>
-    <cs:spPr>
-      <a:solidFill>
-        <a:schemeClr val="lt1"/>
-      </a:solidFill>
-      <a:ln w="9525">
-        <a:solidFill>
-          <a:schemeClr val="tx1">
-            <a:lumMod val="15000"/>
-            <a:lumOff val="85000"/>
-          </a:schemeClr>
-        </a:solidFill>
-      </a:ln>
-    </cs:spPr>
-  </cs:upBar>
-  <cs:valueAxis>
-    <cs:lnRef idx="0"/>
-    <cs:fillRef idx="0"/>
-    <cs:effectRef idx="0"/>
-    <cs:fontRef idx="minor">
-      <a:schemeClr val="tx1">
-        <a:lumMod val="65000"/>
-        <a:lumOff val="35000"/>
-      </a:schemeClr>
-    </cs:fontRef>
-    <cs:defRPr sz="900" kern="1200"/>
-  </cs:valueAxis>
-  <cs:wall>
-    <cs:lnRef idx="0"/>
-    <cs:fillRef idx="0"/>
-    <cs:effectRef idx="0"/>
-    <cs:fontRef idx="minor">
-      <a:schemeClr val="tx1"/>
-    </cs:fontRef>
-    <cs:spPr>
-      <a:noFill/>
-      <a:ln>
-        <a:noFill/>
-      </a:ln>
-    </cs:spPr>
-  </cs:wall>
-</cs:chartStyle>
 </file>
 
 <file path=word/theme/theme1.xml><?xml version="1.0" encoding="utf-8"?>
@@ -26043,7 +25142,7 @@
     </a:clrScheme>
     <a:fontScheme name="Стандартная">
       <a:majorFont>
-        <a:latin typeface="Calibri Light" panose="020F0302020204030204"/>
+        <a:latin typeface="Calibri Light"/>
         <a:ea typeface=""/>
         <a:cs typeface=""/>
         <a:font script="Jpan" typeface="游ゴシック Light"/>
@@ -26095,7 +25194,7 @@
         <a:font script="Tfng" typeface="Ebrima"/>
       </a:majorFont>
       <a:minorFont>
-        <a:latin typeface="Calibri" panose="020F0502020204030204"/>
+        <a:latin typeface="Calibri"/>
         <a:ea typeface=""/>
         <a:cs typeface=""/>
         <a:font script="Jpan" typeface="游明朝"/>
@@ -26300,7 +25399,7 @@
 </file>
 
 <file path=customXml/itemProps1.xml><?xml version="1.0" encoding="utf-8"?>
-<ds:datastoreItem xmlns:ds="http://schemas.openxmlformats.org/officeDocument/2006/customXml" ds:itemID="{DDE91821-0504-4FEA-8DCA-A2F802BB502C}">
+<ds:datastoreItem xmlns:ds="http://schemas.openxmlformats.org/officeDocument/2006/customXml" ds:itemID="{537CFB57-612C-412F-B255-9684C74CB664}">
   <ds:schemaRefs>
     <ds:schemaRef ds:uri="http://schemas.openxmlformats.org/officeDocument/2006/bibliography"/>
   </ds:schemaRefs>

--- a/analysis/04_Жиззах_2022_07.docx
+++ b/analysis/04_Жиззах_2022_07.docx
@@ -153,8 +153,6 @@
           <w:lang w:val="uz-Cyrl-UZ" w:eastAsia="ru-RU"/>
         </w:rPr>
       </w:pPr>
-      <w:bookmarkStart w:id="0" w:name="_GoBack"/>
-      <w:bookmarkEnd w:id="0"/>
     </w:p>
     <w:p>
       <w:pPr>
@@ -218,7 +216,27 @@
           <w:shd w:val="clear" w:color="auto" w:fill="FFFFFF"/>
           <w:lang w:val="uz-Cyrl-UZ"/>
         </w:rPr>
-        <w:t>таҳлил қилинди (</w:t>
+        <w:t xml:space="preserve">таҳлил қилинди </w:t>
+      </w:r>
+      <w:r>
+        <w:rPr>
+          <w:rFonts w:ascii="Arial" w:hAnsi="Arial" w:cs="Arial"/>
+          <w:sz w:val="28"/>
+          <w:szCs w:val="28"/>
+          <w:shd w:val="clear" w:color="auto" w:fill="FFFFFF"/>
+          <w:lang w:val="uz-Cyrl-UZ"/>
+        </w:rPr>
+        <w:br/>
+      </w:r>
+      <w:r>
+        <w:rPr>
+          <w:rFonts w:ascii="Arial" w:hAnsi="Arial" w:cs="Arial"/>
+          <w:sz w:val="28"/>
+          <w:szCs w:val="28"/>
+          <w:shd w:val="clear" w:color="auto" w:fill="FFFFFF"/>
+          <w:lang w:val="uz-Cyrl-UZ"/>
+        </w:rPr>
+        <w:t>(</w:t>
       </w:r>
       <w:r>
         <w:rPr>
@@ -319,7 +337,7 @@
         </w:rPr>
         <w:t xml:space="preserve"> Мазкур </w:t>
       </w:r>
-      <w:bookmarkStart w:id="1" w:name="_Hlk104886676"/>
+      <w:bookmarkStart w:id="0" w:name="_Hlk104886676"/>
       <w:r>
         <w:rPr>
           <w:rFonts w:ascii="Arial" w:hAnsi="Arial" w:cs="Arial"/>
@@ -330,7 +348,7 @@
         </w:rPr>
         <w:t xml:space="preserve">индекс </w:t>
       </w:r>
-      <w:bookmarkEnd w:id="1"/>
+      <w:bookmarkEnd w:id="0"/>
       <w:r>
         <w:rPr>
           <w:rFonts w:ascii="Arial" w:hAnsi="Arial" w:cs="Arial"/>
@@ -853,7 +871,21 @@
           <w:shd w:val="clear" w:color="auto" w:fill="FFFFFF"/>
           <w:lang w:val="uz-Cyrl-UZ"/>
         </w:rPr>
-        <w:t xml:space="preserve">Ш.Рашидов </w:t>
+        <w:t>Ш.Рашидова</w:t>
+      </w:r>
+      <w:r>
+        <w:rPr>
+          <w:rStyle w:val="a4"/>
+          <w:rFonts w:ascii="Arial" w:hAnsi="Arial" w:cs="Arial"/>
+          <w:b w:val="0"/>
+          <w:bCs w:val="0"/>
+          <w:color w:val="0070C0"/>
+          <w:sz w:val="28"/>
+          <w:szCs w:val="28"/>
+          <w:shd w:val="clear" w:color="auto" w:fill="FFFFFF"/>
+          <w:lang w:val="uz-Cyrl-UZ"/>
+        </w:rPr>
+        <w:t xml:space="preserve"> </w:t>
       </w:r>
       <w:r>
         <w:rPr>
@@ -3083,7 +3115,7 @@
           <w:shd w:val="clear" w:color="auto" w:fill="FFFFFF"/>
           <w:lang w:val="uz-Cyrl-UZ"/>
         </w:rPr>
-        <w:t>Жиззах</w:t>
+        <w:t>Ш.Рашидов</w:t>
       </w:r>
       <w:r>
         <w:rPr>
@@ -3097,19 +3129,6 @@
           <w:lang w:val="uz-Cyrl-UZ"/>
         </w:rPr>
         <w:t xml:space="preserve"> </w:t>
-      </w:r>
-      <w:r>
-        <w:rPr>
-          <w:rStyle w:val="a4"/>
-          <w:rFonts w:ascii="Arial" w:hAnsi="Arial" w:cs="Arial"/>
-          <w:b w:val="0"/>
-          <w:bCs w:val="0"/>
-          <w:sz w:val="28"/>
-          <w:szCs w:val="28"/>
-          <w:shd w:val="clear" w:color="auto" w:fill="FFFFFF"/>
-          <w:lang w:val="uz-Cyrl-UZ"/>
-        </w:rPr>
-        <w:t xml:space="preserve">тумани </w:t>
       </w:r>
       <w:r>
         <w:rPr>
@@ -3902,6 +3921,7 @@
           <w:shd w:val="clear" w:color="auto" w:fill="FFFFFF"/>
           <w:lang w:val="uz-Cyrl-UZ"/>
         </w:rPr>
+        <w:lastRenderedPageBreak/>
         <w:t xml:space="preserve">Сўровда иштирок этганларнинг </w:t>
       </w:r>
       <w:r>
@@ -4178,7 +4198,6 @@
           <w:shd w:val="clear" w:color="auto" w:fill="FFFFFF"/>
           <w:lang w:val="uz-Cyrl-UZ"/>
         </w:rPr>
-        <w:lastRenderedPageBreak/>
         <w:t xml:space="preserve">Шу билан бирга, вилоятдаги респондентларнинг </w:t>
       </w:r>
       <w:r>
@@ -4794,7 +4813,6 @@
           <w:bCs w:val="0"/>
           <w:sz w:val="28"/>
           <w:szCs w:val="28"/>
-          <w:u w:val="single"/>
           <w:shd w:val="clear" w:color="auto" w:fill="FFFFFF"/>
           <w:lang w:val="uz-Cyrl-UZ"/>
         </w:rPr>
@@ -4937,7 +4955,49 @@
           <w:shd w:val="clear" w:color="auto" w:fill="FFFFFF"/>
           <w:lang w:val="uz-Cyrl-UZ"/>
         </w:rPr>
-        <w:t xml:space="preserve">Жиззах тумани </w:t>
+        <w:t>Ш.</w:t>
+      </w:r>
+      <w:r>
+        <w:rPr>
+          <w:rStyle w:val="a4"/>
+          <w:rFonts w:ascii="Arial" w:hAnsi="Arial" w:cs="Arial"/>
+          <w:b w:val="0"/>
+          <w:bCs w:val="0"/>
+          <w:color w:val="4472C4" w:themeColor="accent1"/>
+          <w:sz w:val="28"/>
+          <w:szCs w:val="28"/>
+          <w:shd w:val="clear" w:color="auto" w:fill="FFFFFF"/>
+          <w:lang w:val="uz-Cyrl-UZ"/>
+        </w:rPr>
+        <w:t xml:space="preserve"> </w:t>
+      </w:r>
+      <w:r>
+        <w:rPr>
+          <w:rStyle w:val="a4"/>
+          <w:rFonts w:ascii="Arial" w:hAnsi="Arial" w:cs="Arial"/>
+          <w:b w:val="0"/>
+          <w:bCs w:val="0"/>
+          <w:color w:val="4472C4" w:themeColor="accent1"/>
+          <w:sz w:val="28"/>
+          <w:szCs w:val="28"/>
+          <w:shd w:val="clear" w:color="auto" w:fill="FFFFFF"/>
+          <w:lang w:val="uz-Cyrl-UZ"/>
+        </w:rPr>
+        <w:t>Рашидов</w:t>
+      </w:r>
+      <w:r>
+        <w:rPr>
+          <w:rStyle w:val="a4"/>
+          <w:rFonts w:ascii="Arial" w:hAnsi="Arial" w:cs="Arial"/>
+          <w:b w:val="0"/>
+          <w:bCs w:val="0"/>
+          <w:color w:val="4472C4" w:themeColor="accent1"/>
+          <w:sz w:val="28"/>
+          <w:szCs w:val="28"/>
+          <w:shd w:val="clear" w:color="auto" w:fill="FFFFFF"/>
+          <w:lang w:val="uz-Cyrl-UZ"/>
+        </w:rPr>
+        <w:t xml:space="preserve"> </w:t>
       </w:r>
       <w:r>
         <w:rPr>
@@ -8008,6 +8068,7 @@
           <w:shd w:val="clear" w:color="auto" w:fill="FFFFFF"/>
           <w:lang w:val="uz-Cyrl-UZ"/>
         </w:rPr>
+        <w:lastRenderedPageBreak/>
         <w:t xml:space="preserve">Сўровда иштирок этган ёшларнинг </w:t>
       </w:r>
       <w:r>
@@ -8185,7 +8246,6 @@
           <w:shd w:val="clear" w:color="auto" w:fill="FFFFFF"/>
           <w:lang w:val="uz-Cyrl-UZ"/>
         </w:rPr>
-        <w:lastRenderedPageBreak/>
         <w:t xml:space="preserve">Туманлар кесимида ёшлар орасида </w:t>
       </w:r>
       <w:r>
@@ -10268,13 +10328,56 @@
           <w:rFonts w:ascii="Arial" w:hAnsi="Arial" w:cs="Arial"/>
           <w:b w:val="0"/>
           <w:bCs w:val="0"/>
+          <w:sz w:val="28"/>
+          <w:szCs w:val="28"/>
+          <w:shd w:val="clear" w:color="auto" w:fill="FFFFFF"/>
+          <w:lang w:val="uz-Cyrl-UZ"/>
+        </w:rPr>
+        <w:br/>
+      </w:r>
+      <w:bookmarkStart w:id="1" w:name="_GoBack"/>
+      <w:bookmarkEnd w:id="1"/>
+      <w:r>
+        <w:rPr>
+          <w:rStyle w:val="a4"/>
+          <w:rFonts w:ascii="Arial" w:hAnsi="Arial" w:cs="Arial"/>
+          <w:b w:val="0"/>
+          <w:bCs w:val="0"/>
           <w:color w:val="4472C4" w:themeColor="accent1"/>
           <w:sz w:val="28"/>
           <w:szCs w:val="28"/>
           <w:shd w:val="clear" w:color="auto" w:fill="FFFFFF"/>
           <w:lang w:val="uz-Cyrl-UZ"/>
         </w:rPr>
-        <w:t>Жиззах тумани</w:t>
+        <w:t>Ш.</w:t>
+      </w:r>
+      <w:r>
+        <w:rPr>
+          <w:rStyle w:val="a4"/>
+          <w:rFonts w:ascii="Arial" w:hAnsi="Arial" w:cs="Arial"/>
+          <w:b w:val="0"/>
+          <w:bCs w:val="0"/>
+          <w:color w:val="4472C4" w:themeColor="accent1"/>
+          <w:sz w:val="28"/>
+          <w:szCs w:val="28"/>
+          <w:shd w:val="clear" w:color="auto" w:fill="FFFFFF"/>
+          <w:lang w:val="uz-Cyrl-UZ"/>
+        </w:rPr>
+        <w:t xml:space="preserve"> </w:t>
+      </w:r>
+      <w:r>
+        <w:rPr>
+          <w:rStyle w:val="a4"/>
+          <w:rFonts w:ascii="Arial" w:hAnsi="Arial" w:cs="Arial"/>
+          <w:b w:val="0"/>
+          <w:bCs w:val="0"/>
+          <w:color w:val="4472C4" w:themeColor="accent1"/>
+          <w:sz w:val="28"/>
+          <w:szCs w:val="28"/>
+          <w:shd w:val="clear" w:color="auto" w:fill="FFFFFF"/>
+          <w:lang w:val="uz-Cyrl-UZ"/>
+        </w:rPr>
+        <w:t>Рашидов</w:t>
       </w:r>
       <w:r>
         <w:rPr>
@@ -14420,19 +14523,20 @@
               <w:rPr>
                 <w:rFonts w:ascii="Arial" w:hAnsi="Arial" w:cs="Arial"/>
                 <w:sz w:val="28"/>
-                <w:szCs w:val="24"/>
+                <w:szCs w:val="28"/>
                 <w:lang w:val="uz-Cyrl-UZ"/>
               </w:rPr>
             </w:pPr>
+            <w:proofErr w:type="spellStart"/>
             <w:r>
               <w:rPr>
                 <w:rFonts w:ascii="Arial" w:hAnsi="Arial" w:cs="Arial"/>
                 <w:sz w:val="28"/>
-                <w:szCs w:val="24"/>
-                <w:lang w:val="uz-Cyrl-UZ"/>
-              </w:rPr>
-              <w:t>Зомин</w:t>
-            </w:r>
+                <w:szCs w:val="28"/>
+              </w:rPr>
+              <w:t>Мирзачўл</w:t>
+            </w:r>
+            <w:proofErr w:type="spellEnd"/>
           </w:p>
         </w:tc>
         <w:tc>
@@ -14450,7 +14554,7 @@
               <w:rPr>
                 <w:rFonts w:ascii="Arial" w:hAnsi="Arial" w:cs="Arial"/>
                 <w:sz w:val="28"/>
-                <w:szCs w:val="24"/>
+                <w:szCs w:val="28"/>
                 <w:lang w:val="uz-Cyrl-UZ"/>
               </w:rPr>
             </w:pPr>
@@ -14458,10 +14562,9 @@
               <w:rPr>
                 <w:rFonts w:ascii="Arial" w:hAnsi="Arial" w:cs="Arial"/>
                 <w:sz w:val="28"/>
-                <w:szCs w:val="24"/>
-                <w:lang w:val="uz-Cyrl-UZ"/>
-              </w:rPr>
-              <w:t>132</w:t>
+                <w:szCs w:val="28"/>
+              </w:rPr>
+              <w:t>138</w:t>
             </w:r>
           </w:p>
         </w:tc>
@@ -14480,7 +14583,7 @@
               <w:rPr>
                 <w:rFonts w:ascii="Arial" w:hAnsi="Arial" w:cs="Arial"/>
                 <w:sz w:val="28"/>
-                <w:szCs w:val="24"/>
+                <w:szCs w:val="28"/>
                 <w:lang w:val="uz-Cyrl-UZ"/>
               </w:rPr>
             </w:pPr>
@@ -14488,10 +14591,9 @@
               <w:rPr>
                 <w:rFonts w:ascii="Arial" w:hAnsi="Arial" w:cs="Arial"/>
                 <w:sz w:val="28"/>
-                <w:szCs w:val="24"/>
-                <w:lang w:val="uz-Cyrl-UZ"/>
-              </w:rPr>
-              <w:t>120</w:t>
+                <w:szCs w:val="28"/>
+              </w:rPr>
+              <w:t>129</w:t>
             </w:r>
           </w:p>
         </w:tc>
@@ -14510,7 +14612,7 @@
               <w:rPr>
                 <w:rFonts w:ascii="Arial" w:hAnsi="Arial" w:cs="Arial"/>
                 <w:sz w:val="28"/>
-                <w:szCs w:val="24"/>
+                <w:szCs w:val="28"/>
                 <w:lang w:val="uz-Cyrl-UZ"/>
               </w:rPr>
             </w:pPr>
@@ -14518,10 +14620,9 @@
               <w:rPr>
                 <w:rFonts w:ascii="Arial" w:hAnsi="Arial" w:cs="Arial"/>
                 <w:sz w:val="28"/>
-                <w:szCs w:val="24"/>
-                <w:lang w:val="uz-Cyrl-UZ"/>
-              </w:rPr>
-              <w:t>143</w:t>
+                <w:szCs w:val="28"/>
+              </w:rPr>
+              <w:t>147</w:t>
             </w:r>
           </w:p>
         </w:tc>
@@ -14577,19 +14678,20 @@
               <w:rPr>
                 <w:rFonts w:ascii="Arial" w:hAnsi="Arial" w:cs="Arial"/>
                 <w:sz w:val="28"/>
-                <w:szCs w:val="24"/>
+                <w:szCs w:val="28"/>
                 <w:lang w:val="uz-Cyrl-UZ"/>
               </w:rPr>
             </w:pPr>
+            <w:proofErr w:type="spellStart"/>
             <w:r>
               <w:rPr>
                 <w:rFonts w:ascii="Arial" w:hAnsi="Arial" w:cs="Arial"/>
                 <w:sz w:val="28"/>
-                <w:szCs w:val="24"/>
-                <w:lang w:val="uz-Cyrl-UZ"/>
-              </w:rPr>
-              <w:t>Бахмал</w:t>
-            </w:r>
+                <w:szCs w:val="28"/>
+              </w:rPr>
+              <w:t>Дўстлик</w:t>
+            </w:r>
+            <w:proofErr w:type="spellEnd"/>
           </w:p>
         </w:tc>
         <w:tc>
@@ -14607,7 +14709,7 @@
               <w:rPr>
                 <w:rFonts w:ascii="Arial" w:hAnsi="Arial" w:cs="Arial"/>
                 <w:sz w:val="28"/>
-                <w:szCs w:val="24"/>
+                <w:szCs w:val="28"/>
                 <w:lang w:val="uz-Cyrl-UZ"/>
               </w:rPr>
             </w:pPr>
@@ -14615,10 +14717,9 @@
               <w:rPr>
                 <w:rFonts w:ascii="Arial" w:hAnsi="Arial" w:cs="Arial"/>
                 <w:sz w:val="28"/>
-                <w:szCs w:val="24"/>
-                <w:lang w:val="uz-Cyrl-UZ"/>
-              </w:rPr>
-              <w:t>135</w:t>
+                <w:szCs w:val="28"/>
+              </w:rPr>
+              <w:t>136</w:t>
             </w:r>
           </w:p>
         </w:tc>
@@ -14637,7 +14738,7 @@
               <w:rPr>
                 <w:rFonts w:ascii="Arial" w:hAnsi="Arial" w:cs="Arial"/>
                 <w:sz w:val="28"/>
-                <w:szCs w:val="24"/>
+                <w:szCs w:val="28"/>
                 <w:lang w:val="uz-Cyrl-UZ"/>
               </w:rPr>
             </w:pPr>
@@ -14645,10 +14746,9 @@
               <w:rPr>
                 <w:rFonts w:ascii="Arial" w:hAnsi="Arial" w:cs="Arial"/>
                 <w:sz w:val="28"/>
-                <w:szCs w:val="24"/>
-                <w:lang w:val="uz-Cyrl-UZ"/>
-              </w:rPr>
-              <w:t>116</w:t>
+                <w:szCs w:val="28"/>
+              </w:rPr>
+              <w:t>119</w:t>
             </w:r>
           </w:p>
         </w:tc>
@@ -14667,7 +14767,7 @@
               <w:rPr>
                 <w:rFonts w:ascii="Arial" w:hAnsi="Arial" w:cs="Arial"/>
                 <w:sz w:val="28"/>
-                <w:szCs w:val="24"/>
+                <w:szCs w:val="28"/>
                 <w:lang w:val="uz-Cyrl-UZ"/>
               </w:rPr>
             </w:pPr>
@@ -14675,10 +14775,9 @@
               <w:rPr>
                 <w:rFonts w:ascii="Arial" w:hAnsi="Arial" w:cs="Arial"/>
                 <w:sz w:val="28"/>
-                <w:szCs w:val="24"/>
-                <w:lang w:val="uz-Cyrl-UZ"/>
-              </w:rPr>
-              <w:t>155</w:t>
+                <w:szCs w:val="28"/>
+              </w:rPr>
+              <w:t>154</w:t>
             </w:r>
           </w:p>
         </w:tc>
@@ -14734,7 +14833,7 @@
               <w:rPr>
                 <w:rFonts w:ascii="Arial" w:hAnsi="Arial" w:cs="Arial"/>
                 <w:sz w:val="28"/>
-                <w:szCs w:val="24"/>
+                <w:szCs w:val="28"/>
                 <w:lang w:val="uz-Cyrl-UZ"/>
               </w:rPr>
             </w:pPr>
@@ -14742,10 +14841,27 @@
               <w:rPr>
                 <w:rFonts w:ascii="Arial" w:hAnsi="Arial" w:cs="Arial"/>
                 <w:sz w:val="28"/>
-                <w:szCs w:val="24"/>
+                <w:szCs w:val="28"/>
                 <w:lang w:val="uz-Cyrl-UZ"/>
               </w:rPr>
-              <w:t>Дўстлик</w:t>
+              <w:t>Ш.</w:t>
+            </w:r>
+            <w:r>
+              <w:rPr>
+                <w:rFonts w:ascii="Arial" w:hAnsi="Arial" w:cs="Arial"/>
+                <w:sz w:val="28"/>
+                <w:szCs w:val="28"/>
+              </w:rPr>
+              <w:t xml:space="preserve"> </w:t>
+            </w:r>
+            <w:r>
+              <w:rPr>
+                <w:rFonts w:ascii="Arial" w:hAnsi="Arial" w:cs="Arial"/>
+                <w:sz w:val="28"/>
+                <w:szCs w:val="28"/>
+                <w:lang w:val="uz-Cyrl-UZ"/>
+              </w:rPr>
+              <w:t>Рашидов</w:t>
             </w:r>
           </w:p>
         </w:tc>
@@ -14764,7 +14880,7 @@
               <w:rPr>
                 <w:rFonts w:ascii="Arial" w:hAnsi="Arial" w:cs="Arial"/>
                 <w:sz w:val="28"/>
-                <w:szCs w:val="24"/>
+                <w:szCs w:val="28"/>
                 <w:lang w:val="uz-Cyrl-UZ"/>
               </w:rPr>
             </w:pPr>
@@ -14772,8 +14888,7 @@
               <w:rPr>
                 <w:rFonts w:ascii="Arial" w:hAnsi="Arial" w:cs="Arial"/>
                 <w:sz w:val="28"/>
-                <w:szCs w:val="24"/>
-                <w:lang w:val="uz-Cyrl-UZ"/>
+                <w:szCs w:val="28"/>
               </w:rPr>
               <w:t>136</w:t>
             </w:r>
@@ -14794,7 +14909,7 @@
               <w:rPr>
                 <w:rFonts w:ascii="Arial" w:hAnsi="Arial" w:cs="Arial"/>
                 <w:sz w:val="28"/>
-                <w:szCs w:val="24"/>
+                <w:szCs w:val="28"/>
                 <w:lang w:val="uz-Cyrl-UZ"/>
               </w:rPr>
             </w:pPr>
@@ -14802,10 +14917,9 @@
               <w:rPr>
                 <w:rFonts w:ascii="Arial" w:hAnsi="Arial" w:cs="Arial"/>
                 <w:sz w:val="28"/>
-                <w:szCs w:val="24"/>
-                <w:lang w:val="uz-Cyrl-UZ"/>
-              </w:rPr>
-              <w:t>119</w:t>
+                <w:szCs w:val="28"/>
+              </w:rPr>
+              <w:t>113</w:t>
             </w:r>
           </w:p>
         </w:tc>
@@ -14824,7 +14938,7 @@
               <w:rPr>
                 <w:rFonts w:ascii="Arial" w:hAnsi="Arial" w:cs="Arial"/>
                 <w:sz w:val="28"/>
-                <w:szCs w:val="24"/>
+                <w:szCs w:val="28"/>
                 <w:lang w:val="uz-Cyrl-UZ"/>
               </w:rPr>
             </w:pPr>
@@ -14832,10 +14946,9 @@
               <w:rPr>
                 <w:rFonts w:ascii="Arial" w:hAnsi="Arial" w:cs="Arial"/>
                 <w:sz w:val="28"/>
-                <w:szCs w:val="24"/>
-                <w:lang w:val="uz-Cyrl-UZ"/>
-              </w:rPr>
-              <w:t>154</w:t>
+                <w:szCs w:val="28"/>
+              </w:rPr>
+              <w:t>160</w:t>
             </w:r>
           </w:p>
         </w:tc>
@@ -14891,28 +15004,20 @@
               <w:rPr>
                 <w:rFonts w:ascii="Arial" w:hAnsi="Arial" w:cs="Arial"/>
                 <w:sz w:val="28"/>
-                <w:szCs w:val="24"/>
+                <w:szCs w:val="28"/>
                 <w:lang w:val="uz-Cyrl-UZ"/>
               </w:rPr>
             </w:pPr>
+            <w:proofErr w:type="spellStart"/>
             <w:r>
               <w:rPr>
                 <w:rFonts w:ascii="Arial" w:hAnsi="Arial" w:cs="Arial"/>
                 <w:sz w:val="28"/>
-                <w:szCs w:val="24"/>
-                <w:lang w:val="uz-Cyrl-UZ"/>
-              </w:rPr>
-              <w:t xml:space="preserve">Ш.Рашидов </w:t>
-            </w:r>
-            <w:r>
-              <w:rPr>
-                <w:rFonts w:ascii="Arial" w:hAnsi="Arial" w:cs="Arial"/>
-                <w:sz w:val="28"/>
-                <w:szCs w:val="24"/>
-                <w:lang w:val="uz-Cyrl-UZ"/>
-              </w:rPr>
-              <w:t>тумани</w:t>
-            </w:r>
+                <w:szCs w:val="28"/>
+              </w:rPr>
+              <w:t>Фориш</w:t>
+            </w:r>
+            <w:proofErr w:type="spellEnd"/>
           </w:p>
         </w:tc>
         <w:tc>
@@ -14930,7 +15035,7 @@
               <w:rPr>
                 <w:rFonts w:ascii="Arial" w:hAnsi="Arial" w:cs="Arial"/>
                 <w:sz w:val="28"/>
-                <w:szCs w:val="24"/>
+                <w:szCs w:val="28"/>
                 <w:lang w:val="uz-Cyrl-UZ"/>
               </w:rPr>
             </w:pPr>
@@ -14938,8 +15043,7 @@
               <w:rPr>
                 <w:rFonts w:ascii="Arial" w:hAnsi="Arial" w:cs="Arial"/>
                 <w:sz w:val="28"/>
-                <w:szCs w:val="24"/>
-                <w:lang w:val="uz-Cyrl-UZ"/>
+                <w:szCs w:val="28"/>
               </w:rPr>
               <w:t>136</w:t>
             </w:r>
@@ -14960,7 +15064,7 @@
               <w:rPr>
                 <w:rFonts w:ascii="Arial" w:hAnsi="Arial" w:cs="Arial"/>
                 <w:sz w:val="28"/>
-                <w:szCs w:val="24"/>
+                <w:szCs w:val="28"/>
                 <w:lang w:val="uz-Cyrl-UZ"/>
               </w:rPr>
             </w:pPr>
@@ -14968,10 +15072,9 @@
               <w:rPr>
                 <w:rFonts w:ascii="Arial" w:hAnsi="Arial" w:cs="Arial"/>
                 <w:sz w:val="28"/>
-                <w:szCs w:val="24"/>
-                <w:lang w:val="uz-Cyrl-UZ"/>
-              </w:rPr>
-              <w:t>113</w:t>
+                <w:szCs w:val="28"/>
+              </w:rPr>
+              <w:t>119</w:t>
             </w:r>
           </w:p>
         </w:tc>
@@ -14990,7 +15093,7 @@
               <w:rPr>
                 <w:rFonts w:ascii="Arial" w:hAnsi="Arial" w:cs="Arial"/>
                 <w:sz w:val="28"/>
-                <w:szCs w:val="24"/>
+                <w:szCs w:val="28"/>
                 <w:lang w:val="uz-Cyrl-UZ"/>
               </w:rPr>
             </w:pPr>
@@ -14998,10 +15101,9 @@
               <w:rPr>
                 <w:rFonts w:ascii="Arial" w:hAnsi="Arial" w:cs="Arial"/>
                 <w:sz w:val="28"/>
-                <w:szCs w:val="24"/>
-                <w:lang w:val="uz-Cyrl-UZ"/>
-              </w:rPr>
-              <w:t>160</w:t>
+                <w:szCs w:val="28"/>
+              </w:rPr>
+              <w:t>154</w:t>
             </w:r>
           </w:p>
         </w:tc>
@@ -15057,19 +15159,20 @@
               <w:rPr>
                 <w:rFonts w:ascii="Arial" w:hAnsi="Arial" w:cs="Arial"/>
                 <w:sz w:val="28"/>
-                <w:szCs w:val="24"/>
+                <w:szCs w:val="28"/>
                 <w:lang w:val="uz-Cyrl-UZ"/>
               </w:rPr>
             </w:pPr>
+            <w:proofErr w:type="spellStart"/>
             <w:r>
               <w:rPr>
                 <w:rFonts w:ascii="Arial" w:hAnsi="Arial" w:cs="Arial"/>
                 <w:sz w:val="28"/>
-                <w:szCs w:val="24"/>
-                <w:lang w:val="uz-Cyrl-UZ"/>
-              </w:rPr>
-              <w:t>Пахтакор</w:t>
-            </w:r>
+                <w:szCs w:val="28"/>
+              </w:rPr>
+              <w:t>Бахмал</w:t>
+            </w:r>
+            <w:proofErr w:type="spellEnd"/>
           </w:p>
         </w:tc>
         <w:tc>
@@ -15087,7 +15190,7 @@
               <w:rPr>
                 <w:rFonts w:ascii="Arial" w:hAnsi="Arial" w:cs="Arial"/>
                 <w:sz w:val="28"/>
-                <w:szCs w:val="24"/>
+                <w:szCs w:val="28"/>
                 <w:lang w:val="uz-Cyrl-UZ"/>
               </w:rPr>
             </w:pPr>
@@ -15095,10 +15198,9 @@
               <w:rPr>
                 <w:rFonts w:ascii="Arial" w:hAnsi="Arial" w:cs="Arial"/>
                 <w:sz w:val="28"/>
-                <w:szCs w:val="24"/>
-                <w:lang w:val="uz-Cyrl-UZ"/>
-              </w:rPr>
-              <w:t>129</w:t>
+                <w:szCs w:val="28"/>
+              </w:rPr>
+              <w:t>135</w:t>
             </w:r>
           </w:p>
         </w:tc>
@@ -15117,7 +15219,7 @@
               <w:rPr>
                 <w:rFonts w:ascii="Arial" w:hAnsi="Arial" w:cs="Arial"/>
                 <w:sz w:val="28"/>
-                <w:szCs w:val="24"/>
+                <w:szCs w:val="28"/>
                 <w:lang w:val="uz-Cyrl-UZ"/>
               </w:rPr>
             </w:pPr>
@@ -15125,10 +15227,9 @@
               <w:rPr>
                 <w:rFonts w:ascii="Arial" w:hAnsi="Arial" w:cs="Arial"/>
                 <w:sz w:val="28"/>
-                <w:szCs w:val="24"/>
-                <w:lang w:val="uz-Cyrl-UZ"/>
-              </w:rPr>
-              <w:t>113</w:t>
+                <w:szCs w:val="28"/>
+              </w:rPr>
+              <w:t>116</w:t>
             </w:r>
           </w:p>
         </w:tc>
@@ -15147,7 +15248,7 @@
               <w:rPr>
                 <w:rFonts w:ascii="Arial" w:hAnsi="Arial" w:cs="Arial"/>
                 <w:sz w:val="28"/>
-                <w:szCs w:val="24"/>
+                <w:szCs w:val="28"/>
                 <w:lang w:val="uz-Cyrl-UZ"/>
               </w:rPr>
             </w:pPr>
@@ -15155,10 +15256,9 @@
               <w:rPr>
                 <w:rFonts w:ascii="Arial" w:hAnsi="Arial" w:cs="Arial"/>
                 <w:sz w:val="28"/>
-                <w:szCs w:val="24"/>
-                <w:lang w:val="uz-Cyrl-UZ"/>
-              </w:rPr>
-              <w:t>145</w:t>
+                <w:szCs w:val="28"/>
+              </w:rPr>
+              <w:t>155</w:t>
             </w:r>
           </w:p>
         </w:tc>
@@ -15214,19 +15314,38 @@
               <w:rPr>
                 <w:rFonts w:ascii="Arial" w:hAnsi="Arial" w:cs="Arial"/>
                 <w:sz w:val="28"/>
-                <w:szCs w:val="24"/>
+                <w:szCs w:val="28"/>
                 <w:lang w:val="uz-Cyrl-UZ"/>
               </w:rPr>
             </w:pPr>
+            <w:proofErr w:type="spellStart"/>
             <w:r>
               <w:rPr>
                 <w:rFonts w:ascii="Arial" w:hAnsi="Arial" w:cs="Arial"/>
                 <w:sz w:val="28"/>
-                <w:szCs w:val="24"/>
-                <w:lang w:val="uz-Cyrl-UZ"/>
-              </w:rPr>
-              <w:t>Зарбдор</w:t>
-            </w:r>
+                <w:szCs w:val="28"/>
+              </w:rPr>
+              <w:t>Жиззах</w:t>
+            </w:r>
+            <w:proofErr w:type="spellEnd"/>
+            <w:r>
+              <w:rPr>
+                <w:rFonts w:ascii="Arial" w:hAnsi="Arial" w:cs="Arial"/>
+                <w:sz w:val="28"/>
+                <w:szCs w:val="28"/>
+              </w:rPr>
+              <w:t xml:space="preserve"> </w:t>
+            </w:r>
+            <w:proofErr w:type="spellStart"/>
+            <w:r>
+              <w:rPr>
+                <w:rFonts w:ascii="Arial" w:hAnsi="Arial" w:cs="Arial"/>
+                <w:sz w:val="28"/>
+                <w:szCs w:val="28"/>
+              </w:rPr>
+              <w:t>шаҳри</w:t>
+            </w:r>
+            <w:proofErr w:type="spellEnd"/>
           </w:p>
         </w:tc>
         <w:tc>
@@ -15244,7 +15363,7 @@
               <w:rPr>
                 <w:rFonts w:ascii="Arial" w:hAnsi="Arial" w:cs="Arial"/>
                 <w:sz w:val="28"/>
-                <w:szCs w:val="24"/>
+                <w:szCs w:val="28"/>
                 <w:lang w:val="uz-Cyrl-UZ"/>
               </w:rPr>
             </w:pPr>
@@ -15252,10 +15371,9 @@
               <w:rPr>
                 <w:rFonts w:ascii="Arial" w:hAnsi="Arial" w:cs="Arial"/>
                 <w:sz w:val="28"/>
-                <w:szCs w:val="24"/>
-                <w:lang w:val="uz-Cyrl-UZ"/>
-              </w:rPr>
-              <w:t>126</w:t>
+                <w:szCs w:val="28"/>
+              </w:rPr>
+              <w:t>135</w:t>
             </w:r>
           </w:p>
         </w:tc>
@@ -15274,7 +15392,7 @@
               <w:rPr>
                 <w:rFonts w:ascii="Arial" w:hAnsi="Arial" w:cs="Arial"/>
                 <w:sz w:val="28"/>
-                <w:szCs w:val="24"/>
+                <w:szCs w:val="28"/>
                 <w:lang w:val="uz-Cyrl-UZ"/>
               </w:rPr>
             </w:pPr>
@@ -15282,10 +15400,9 @@
               <w:rPr>
                 <w:rFonts w:ascii="Arial" w:hAnsi="Arial" w:cs="Arial"/>
                 <w:sz w:val="28"/>
-                <w:szCs w:val="24"/>
-                <w:lang w:val="uz-Cyrl-UZ"/>
-              </w:rPr>
-              <w:t>112</w:t>
+                <w:szCs w:val="28"/>
+              </w:rPr>
+              <w:t>122</w:t>
             </w:r>
           </w:p>
         </w:tc>
@@ -15304,7 +15421,7 @@
               <w:rPr>
                 <w:rFonts w:ascii="Arial" w:hAnsi="Arial" w:cs="Arial"/>
                 <w:sz w:val="28"/>
-                <w:szCs w:val="24"/>
+                <w:szCs w:val="28"/>
                 <w:lang w:val="uz-Cyrl-UZ"/>
               </w:rPr>
             </w:pPr>
@@ -15312,10 +15429,9 @@
               <w:rPr>
                 <w:rFonts w:ascii="Arial" w:hAnsi="Arial" w:cs="Arial"/>
                 <w:sz w:val="28"/>
-                <w:szCs w:val="24"/>
-                <w:lang w:val="uz-Cyrl-UZ"/>
-              </w:rPr>
-              <w:t>141</w:t>
+                <w:szCs w:val="28"/>
+              </w:rPr>
+              <w:t>147</w:t>
             </w:r>
           </w:p>
         </w:tc>
@@ -15371,19 +15487,20 @@
               <w:rPr>
                 <w:rFonts w:ascii="Arial" w:hAnsi="Arial" w:cs="Arial"/>
                 <w:sz w:val="28"/>
-                <w:szCs w:val="24"/>
+                <w:szCs w:val="28"/>
                 <w:lang w:val="uz-Cyrl-UZ"/>
               </w:rPr>
             </w:pPr>
+            <w:proofErr w:type="spellStart"/>
             <w:r>
               <w:rPr>
                 <w:rFonts w:ascii="Arial" w:hAnsi="Arial" w:cs="Arial"/>
                 <w:sz w:val="28"/>
-                <w:szCs w:val="24"/>
-                <w:lang w:val="uz-Cyrl-UZ"/>
-              </w:rPr>
-              <w:t>Арнасой</w:t>
-            </w:r>
+                <w:szCs w:val="28"/>
+              </w:rPr>
+              <w:t>Зомин</w:t>
+            </w:r>
+            <w:proofErr w:type="spellEnd"/>
           </w:p>
         </w:tc>
         <w:tc>
@@ -15401,7 +15518,7 @@
               <w:rPr>
                 <w:rFonts w:ascii="Arial" w:hAnsi="Arial" w:cs="Arial"/>
                 <w:sz w:val="28"/>
-                <w:szCs w:val="24"/>
+                <w:szCs w:val="28"/>
                 <w:lang w:val="uz-Cyrl-UZ"/>
               </w:rPr>
             </w:pPr>
@@ -15409,10 +15526,9 @@
               <w:rPr>
                 <w:rFonts w:ascii="Arial" w:hAnsi="Arial" w:cs="Arial"/>
                 <w:sz w:val="28"/>
-                <w:szCs w:val="24"/>
-                <w:lang w:val="uz-Cyrl-UZ"/>
-              </w:rPr>
-              <w:t>130</w:t>
+                <w:szCs w:val="28"/>
+              </w:rPr>
+              <w:t>132</w:t>
             </w:r>
           </w:p>
         </w:tc>
@@ -15431,7 +15547,7 @@
               <w:rPr>
                 <w:rFonts w:ascii="Arial" w:hAnsi="Arial" w:cs="Arial"/>
                 <w:sz w:val="28"/>
-                <w:szCs w:val="24"/>
+                <w:szCs w:val="28"/>
                 <w:lang w:val="uz-Cyrl-UZ"/>
               </w:rPr>
             </w:pPr>
@@ -15439,10 +15555,9 @@
               <w:rPr>
                 <w:rFonts w:ascii="Arial" w:hAnsi="Arial" w:cs="Arial"/>
                 <w:sz w:val="28"/>
-                <w:szCs w:val="24"/>
-                <w:lang w:val="uz-Cyrl-UZ"/>
-              </w:rPr>
-              <w:t>113</w:t>
+                <w:szCs w:val="28"/>
+              </w:rPr>
+              <w:t>120</w:t>
             </w:r>
           </w:p>
         </w:tc>
@@ -15461,7 +15576,7 @@
               <w:rPr>
                 <w:rFonts w:ascii="Arial" w:hAnsi="Arial" w:cs="Arial"/>
                 <w:sz w:val="28"/>
-                <w:szCs w:val="24"/>
+                <w:szCs w:val="28"/>
                 <w:lang w:val="uz-Cyrl-UZ"/>
               </w:rPr>
             </w:pPr>
@@ -15469,10 +15584,9 @@
               <w:rPr>
                 <w:rFonts w:ascii="Arial" w:hAnsi="Arial" w:cs="Arial"/>
                 <w:sz w:val="28"/>
-                <w:szCs w:val="24"/>
-                <w:lang w:val="uz-Cyrl-UZ"/>
-              </w:rPr>
-              <w:t>148</w:t>
+                <w:szCs w:val="28"/>
+              </w:rPr>
+              <w:t>143</w:t>
             </w:r>
           </w:p>
         </w:tc>
@@ -15528,19 +15642,20 @@
               <w:rPr>
                 <w:rFonts w:ascii="Arial" w:hAnsi="Arial" w:cs="Arial"/>
                 <w:sz w:val="28"/>
-                <w:szCs w:val="24"/>
+                <w:szCs w:val="28"/>
                 <w:lang w:val="uz-Cyrl-UZ"/>
               </w:rPr>
             </w:pPr>
+            <w:proofErr w:type="spellStart"/>
             <w:r>
               <w:rPr>
                 <w:rFonts w:ascii="Arial" w:hAnsi="Arial" w:cs="Arial"/>
                 <w:sz w:val="28"/>
-                <w:szCs w:val="24"/>
-                <w:lang w:val="uz-Cyrl-UZ"/>
-              </w:rPr>
-              <w:t>Зафаробод</w:t>
-            </w:r>
+                <w:szCs w:val="28"/>
+              </w:rPr>
+              <w:t>Ғаллаорол</w:t>
+            </w:r>
+            <w:proofErr w:type="spellEnd"/>
           </w:p>
         </w:tc>
         <w:tc>
@@ -15558,7 +15673,7 @@
               <w:rPr>
                 <w:rFonts w:ascii="Arial" w:hAnsi="Arial" w:cs="Arial"/>
                 <w:sz w:val="28"/>
-                <w:szCs w:val="24"/>
+                <w:szCs w:val="28"/>
                 <w:lang w:val="uz-Cyrl-UZ"/>
               </w:rPr>
             </w:pPr>
@@ -15566,10 +15681,9 @@
               <w:rPr>
                 <w:rFonts w:ascii="Arial" w:hAnsi="Arial" w:cs="Arial"/>
                 <w:sz w:val="28"/>
-                <w:szCs w:val="24"/>
-                <w:lang w:val="uz-Cyrl-UZ"/>
-              </w:rPr>
-              <w:t>126</w:t>
+                <w:szCs w:val="28"/>
+              </w:rPr>
+              <w:t>131</w:t>
             </w:r>
           </w:p>
         </w:tc>
@@ -15588,7 +15702,7 @@
               <w:rPr>
                 <w:rFonts w:ascii="Arial" w:hAnsi="Arial" w:cs="Arial"/>
                 <w:sz w:val="28"/>
-                <w:szCs w:val="24"/>
+                <w:szCs w:val="28"/>
                 <w:lang w:val="uz-Cyrl-UZ"/>
               </w:rPr>
             </w:pPr>
@@ -15596,10 +15710,9 @@
               <w:rPr>
                 <w:rFonts w:ascii="Arial" w:hAnsi="Arial" w:cs="Arial"/>
                 <w:sz w:val="28"/>
-                <w:szCs w:val="24"/>
-                <w:lang w:val="uz-Cyrl-UZ"/>
-              </w:rPr>
-              <w:t>110</w:t>
+                <w:szCs w:val="28"/>
+              </w:rPr>
+              <w:t>115</w:t>
             </w:r>
           </w:p>
         </w:tc>
@@ -15618,7 +15731,7 @@
               <w:rPr>
                 <w:rFonts w:ascii="Arial" w:hAnsi="Arial" w:cs="Arial"/>
                 <w:sz w:val="28"/>
-                <w:szCs w:val="24"/>
+                <w:szCs w:val="28"/>
                 <w:lang w:val="uz-Cyrl-UZ"/>
               </w:rPr>
             </w:pPr>
@@ -15626,10 +15739,9 @@
               <w:rPr>
                 <w:rFonts w:ascii="Arial" w:hAnsi="Arial" w:cs="Arial"/>
                 <w:sz w:val="28"/>
-                <w:szCs w:val="24"/>
-                <w:lang w:val="uz-Cyrl-UZ"/>
-              </w:rPr>
-              <w:t>143</w:t>
+                <w:szCs w:val="28"/>
+              </w:rPr>
+              <w:t>147</w:t>
             </w:r>
           </w:p>
         </w:tc>
@@ -15685,19 +15797,20 @@
               <w:rPr>
                 <w:rFonts w:ascii="Arial" w:hAnsi="Arial" w:cs="Arial"/>
                 <w:sz w:val="28"/>
-                <w:szCs w:val="24"/>
+                <w:szCs w:val="28"/>
                 <w:lang w:val="uz-Cyrl-UZ"/>
               </w:rPr>
             </w:pPr>
+            <w:proofErr w:type="spellStart"/>
             <w:r>
               <w:rPr>
                 <w:rFonts w:ascii="Arial" w:hAnsi="Arial" w:cs="Arial"/>
                 <w:sz w:val="28"/>
-                <w:szCs w:val="24"/>
-                <w:lang w:val="uz-Cyrl-UZ"/>
-              </w:rPr>
-              <w:t>Фориш</w:t>
-            </w:r>
+                <w:szCs w:val="28"/>
+              </w:rPr>
+              <w:t>Арнасой</w:t>
+            </w:r>
+            <w:proofErr w:type="spellEnd"/>
           </w:p>
         </w:tc>
         <w:tc>
@@ -15715,7 +15828,7 @@
               <w:rPr>
                 <w:rFonts w:ascii="Arial" w:hAnsi="Arial" w:cs="Arial"/>
                 <w:sz w:val="28"/>
-                <w:szCs w:val="24"/>
+                <w:szCs w:val="28"/>
                 <w:lang w:val="uz-Cyrl-UZ"/>
               </w:rPr>
             </w:pPr>
@@ -15723,10 +15836,9 @@
               <w:rPr>
                 <w:rFonts w:ascii="Arial" w:hAnsi="Arial" w:cs="Arial"/>
                 <w:sz w:val="28"/>
-                <w:szCs w:val="24"/>
-                <w:lang w:val="uz-Cyrl-UZ"/>
-              </w:rPr>
-              <w:t>136</w:t>
+                <w:szCs w:val="28"/>
+              </w:rPr>
+              <w:t>130</w:t>
             </w:r>
           </w:p>
         </w:tc>
@@ -15745,7 +15857,7 @@
               <w:rPr>
                 <w:rFonts w:ascii="Arial" w:hAnsi="Arial" w:cs="Arial"/>
                 <w:sz w:val="28"/>
-                <w:szCs w:val="24"/>
+                <w:szCs w:val="28"/>
                 <w:lang w:val="uz-Cyrl-UZ"/>
               </w:rPr>
             </w:pPr>
@@ -15753,10 +15865,9 @@
               <w:rPr>
                 <w:rFonts w:ascii="Arial" w:hAnsi="Arial" w:cs="Arial"/>
                 <w:sz w:val="28"/>
-                <w:szCs w:val="24"/>
-                <w:lang w:val="uz-Cyrl-UZ"/>
-              </w:rPr>
-              <w:t>119</w:t>
+                <w:szCs w:val="28"/>
+              </w:rPr>
+              <w:t>113</w:t>
             </w:r>
           </w:p>
         </w:tc>
@@ -15775,7 +15886,7 @@
               <w:rPr>
                 <w:rFonts w:ascii="Arial" w:hAnsi="Arial" w:cs="Arial"/>
                 <w:sz w:val="28"/>
-                <w:szCs w:val="24"/>
+                <w:szCs w:val="28"/>
                 <w:lang w:val="uz-Cyrl-UZ"/>
               </w:rPr>
             </w:pPr>
@@ -15783,10 +15894,9 @@
               <w:rPr>
                 <w:rFonts w:ascii="Arial" w:hAnsi="Arial" w:cs="Arial"/>
                 <w:sz w:val="28"/>
-                <w:szCs w:val="24"/>
-                <w:lang w:val="uz-Cyrl-UZ"/>
-              </w:rPr>
-              <w:t>154</w:t>
+                <w:szCs w:val="28"/>
+              </w:rPr>
+              <w:t>148</w:t>
             </w:r>
           </w:p>
         </w:tc>
@@ -15842,7 +15952,7 @@
               <w:rPr>
                 <w:rFonts w:ascii="Arial" w:hAnsi="Arial" w:cs="Arial"/>
                 <w:sz w:val="28"/>
-                <w:szCs w:val="24"/>
+                <w:szCs w:val="28"/>
                 <w:lang w:val="uz-Cyrl-UZ"/>
               </w:rPr>
             </w:pPr>
@@ -15850,10 +15960,9 @@
               <w:rPr>
                 <w:rFonts w:ascii="Arial" w:hAnsi="Arial" w:cs="Arial"/>
                 <w:sz w:val="28"/>
-                <w:szCs w:val="24"/>
-                <w:lang w:val="uz-Cyrl-UZ"/>
-              </w:rPr>
-              <w:t>Ғаллаорол</w:t>
+                <w:szCs w:val="28"/>
+              </w:rPr>
+              <w:t>Пахтакор</w:t>
             </w:r>
           </w:p>
         </w:tc>
@@ -15872,7 +15981,7 @@
               <w:rPr>
                 <w:rFonts w:ascii="Arial" w:hAnsi="Arial" w:cs="Arial"/>
                 <w:sz w:val="28"/>
-                <w:szCs w:val="24"/>
+                <w:szCs w:val="28"/>
                 <w:lang w:val="uz-Cyrl-UZ"/>
               </w:rPr>
             </w:pPr>
@@ -15880,10 +15989,9 @@
               <w:rPr>
                 <w:rFonts w:ascii="Arial" w:hAnsi="Arial" w:cs="Arial"/>
                 <w:sz w:val="28"/>
-                <w:szCs w:val="24"/>
-                <w:lang w:val="uz-Cyrl-UZ"/>
-              </w:rPr>
-              <w:t>131</w:t>
+                <w:szCs w:val="28"/>
+              </w:rPr>
+              <w:t>129</w:t>
             </w:r>
           </w:p>
         </w:tc>
@@ -15902,7 +16010,7 @@
               <w:rPr>
                 <w:rFonts w:ascii="Arial" w:hAnsi="Arial" w:cs="Arial"/>
                 <w:sz w:val="28"/>
-                <w:szCs w:val="24"/>
+                <w:szCs w:val="28"/>
                 <w:lang w:val="uz-Cyrl-UZ"/>
               </w:rPr>
             </w:pPr>
@@ -15910,10 +16018,9 @@
               <w:rPr>
                 <w:rFonts w:ascii="Arial" w:hAnsi="Arial" w:cs="Arial"/>
                 <w:sz w:val="28"/>
-                <w:szCs w:val="24"/>
-                <w:lang w:val="uz-Cyrl-UZ"/>
-              </w:rPr>
-              <w:t>115</w:t>
+                <w:szCs w:val="28"/>
+              </w:rPr>
+              <w:t>113</w:t>
             </w:r>
           </w:p>
         </w:tc>
@@ -15932,7 +16039,7 @@
               <w:rPr>
                 <w:rFonts w:ascii="Arial" w:hAnsi="Arial" w:cs="Arial"/>
                 <w:sz w:val="28"/>
-                <w:szCs w:val="24"/>
+                <w:szCs w:val="28"/>
                 <w:lang w:val="uz-Cyrl-UZ"/>
               </w:rPr>
             </w:pPr>
@@ -15940,10 +16047,9 @@
               <w:rPr>
                 <w:rFonts w:ascii="Arial" w:hAnsi="Arial" w:cs="Arial"/>
                 <w:sz w:val="28"/>
-                <w:szCs w:val="24"/>
-                <w:lang w:val="uz-Cyrl-UZ"/>
-              </w:rPr>
-              <w:t>147</w:t>
+                <w:szCs w:val="28"/>
+              </w:rPr>
+              <w:t>145</w:t>
             </w:r>
           </w:p>
         </w:tc>
@@ -15999,19 +16105,20 @@
               <w:rPr>
                 <w:rFonts w:ascii="Arial" w:hAnsi="Arial" w:cs="Arial"/>
                 <w:sz w:val="28"/>
-                <w:szCs w:val="24"/>
+                <w:szCs w:val="28"/>
                 <w:lang w:val="uz-Cyrl-UZ"/>
               </w:rPr>
             </w:pPr>
+            <w:proofErr w:type="spellStart"/>
             <w:r>
               <w:rPr>
                 <w:rFonts w:ascii="Arial" w:hAnsi="Arial" w:cs="Arial"/>
                 <w:sz w:val="28"/>
-                <w:szCs w:val="24"/>
-                <w:lang w:val="uz-Cyrl-UZ"/>
-              </w:rPr>
-              <w:t>Мирзачўл</w:t>
-            </w:r>
+                <w:szCs w:val="28"/>
+              </w:rPr>
+              <w:t>Зарбдор</w:t>
+            </w:r>
+            <w:proofErr w:type="spellEnd"/>
           </w:p>
         </w:tc>
         <w:tc>
@@ -16029,7 +16136,7 @@
               <w:rPr>
                 <w:rFonts w:ascii="Arial" w:hAnsi="Arial" w:cs="Arial"/>
                 <w:sz w:val="28"/>
-                <w:szCs w:val="24"/>
+                <w:szCs w:val="28"/>
                 <w:lang w:val="uz-Cyrl-UZ"/>
               </w:rPr>
             </w:pPr>
@@ -16037,10 +16144,9 @@
               <w:rPr>
                 <w:rFonts w:ascii="Arial" w:hAnsi="Arial" w:cs="Arial"/>
                 <w:sz w:val="28"/>
-                <w:szCs w:val="24"/>
-                <w:lang w:val="uz-Cyrl-UZ"/>
-              </w:rPr>
-              <w:t>138</w:t>
+                <w:szCs w:val="28"/>
+              </w:rPr>
+              <w:t>126</w:t>
             </w:r>
           </w:p>
         </w:tc>
@@ -16059,7 +16165,7 @@
               <w:rPr>
                 <w:rFonts w:ascii="Arial" w:hAnsi="Arial" w:cs="Arial"/>
                 <w:sz w:val="28"/>
-                <w:szCs w:val="24"/>
+                <w:szCs w:val="28"/>
                 <w:lang w:val="uz-Cyrl-UZ"/>
               </w:rPr>
             </w:pPr>
@@ -16067,10 +16173,9 @@
               <w:rPr>
                 <w:rFonts w:ascii="Arial" w:hAnsi="Arial" w:cs="Arial"/>
                 <w:sz w:val="28"/>
-                <w:szCs w:val="24"/>
-                <w:lang w:val="uz-Cyrl-UZ"/>
-              </w:rPr>
-              <w:t>129</w:t>
+                <w:szCs w:val="28"/>
+              </w:rPr>
+              <w:t>112</w:t>
             </w:r>
           </w:p>
         </w:tc>
@@ -16089,7 +16194,7 @@
               <w:rPr>
                 <w:rFonts w:ascii="Arial" w:hAnsi="Arial" w:cs="Arial"/>
                 <w:sz w:val="28"/>
-                <w:szCs w:val="24"/>
+                <w:szCs w:val="28"/>
                 <w:lang w:val="uz-Cyrl-UZ"/>
               </w:rPr>
             </w:pPr>
@@ -16097,10 +16202,9 @@
               <w:rPr>
                 <w:rFonts w:ascii="Arial" w:hAnsi="Arial" w:cs="Arial"/>
                 <w:sz w:val="28"/>
-                <w:szCs w:val="24"/>
-                <w:lang w:val="uz-Cyrl-UZ"/>
-              </w:rPr>
-              <w:t>147</w:t>
+                <w:szCs w:val="28"/>
+              </w:rPr>
+              <w:t>141</w:t>
             </w:r>
           </w:p>
         </w:tc>
@@ -16156,19 +16260,20 @@
               <w:rPr>
                 <w:rFonts w:ascii="Arial" w:hAnsi="Arial" w:cs="Arial"/>
                 <w:sz w:val="28"/>
-                <w:szCs w:val="24"/>
+                <w:szCs w:val="28"/>
                 <w:lang w:val="uz-Cyrl-UZ"/>
               </w:rPr>
             </w:pPr>
+            <w:proofErr w:type="spellStart"/>
             <w:r>
               <w:rPr>
                 <w:rFonts w:ascii="Arial" w:hAnsi="Arial" w:cs="Arial"/>
                 <w:sz w:val="28"/>
-                <w:szCs w:val="24"/>
-                <w:lang w:val="uz-Cyrl-UZ"/>
-              </w:rPr>
-              <w:t>Жиззах шаҳри</w:t>
-            </w:r>
+                <w:szCs w:val="28"/>
+              </w:rPr>
+              <w:t>Зафаробод</w:t>
+            </w:r>
+            <w:proofErr w:type="spellEnd"/>
           </w:p>
         </w:tc>
         <w:tc>
@@ -16186,7 +16291,7 @@
               <w:rPr>
                 <w:rFonts w:ascii="Arial" w:hAnsi="Arial" w:cs="Arial"/>
                 <w:sz w:val="28"/>
-                <w:szCs w:val="24"/>
+                <w:szCs w:val="28"/>
                 <w:lang w:val="uz-Cyrl-UZ"/>
               </w:rPr>
             </w:pPr>
@@ -16194,10 +16299,9 @@
               <w:rPr>
                 <w:rFonts w:ascii="Arial" w:hAnsi="Arial" w:cs="Arial"/>
                 <w:sz w:val="28"/>
-                <w:szCs w:val="24"/>
-                <w:lang w:val="uz-Cyrl-UZ"/>
-              </w:rPr>
-              <w:t>135</w:t>
+                <w:szCs w:val="28"/>
+              </w:rPr>
+              <w:t>126</w:t>
             </w:r>
           </w:p>
         </w:tc>
@@ -16216,7 +16320,7 @@
               <w:rPr>
                 <w:rFonts w:ascii="Arial" w:hAnsi="Arial" w:cs="Arial"/>
                 <w:sz w:val="28"/>
-                <w:szCs w:val="24"/>
+                <w:szCs w:val="28"/>
                 <w:lang w:val="uz-Cyrl-UZ"/>
               </w:rPr>
             </w:pPr>
@@ -16224,10 +16328,9 @@
               <w:rPr>
                 <w:rFonts w:ascii="Arial" w:hAnsi="Arial" w:cs="Arial"/>
                 <w:sz w:val="28"/>
-                <w:szCs w:val="24"/>
-                <w:lang w:val="uz-Cyrl-UZ"/>
-              </w:rPr>
-              <w:t>122</w:t>
+                <w:szCs w:val="28"/>
+              </w:rPr>
+              <w:t>110</w:t>
             </w:r>
           </w:p>
         </w:tc>
@@ -16246,7 +16349,7 @@
               <w:rPr>
                 <w:rFonts w:ascii="Arial" w:hAnsi="Arial" w:cs="Arial"/>
                 <w:sz w:val="28"/>
-                <w:szCs w:val="24"/>
+                <w:szCs w:val="28"/>
                 <w:lang w:val="uz-Cyrl-UZ"/>
               </w:rPr>
             </w:pPr>
@@ -16254,10 +16357,9 @@
               <w:rPr>
                 <w:rFonts w:ascii="Arial" w:hAnsi="Arial" w:cs="Arial"/>
                 <w:sz w:val="28"/>
-                <w:szCs w:val="24"/>
-                <w:lang w:val="uz-Cyrl-UZ"/>
-              </w:rPr>
-              <w:t>147</w:t>
+                <w:szCs w:val="28"/>
+              </w:rPr>
+              <w:t>143</w:t>
             </w:r>
           </w:p>
         </w:tc>
@@ -16313,19 +16415,20 @@
               <w:rPr>
                 <w:rFonts w:ascii="Arial" w:hAnsi="Arial" w:cs="Arial"/>
                 <w:sz w:val="28"/>
-                <w:szCs w:val="24"/>
+                <w:szCs w:val="28"/>
                 <w:lang w:val="uz-Cyrl-UZ"/>
               </w:rPr>
             </w:pPr>
+            <w:proofErr w:type="spellStart"/>
             <w:r>
               <w:rPr>
                 <w:rFonts w:ascii="Arial" w:hAnsi="Arial" w:cs="Arial"/>
                 <w:sz w:val="28"/>
-                <w:szCs w:val="24"/>
-                <w:lang w:val="uz-Cyrl-UZ"/>
+                <w:szCs w:val="28"/>
               </w:rPr>
               <w:t>Янгиобод</w:t>
             </w:r>
+            <w:proofErr w:type="spellEnd"/>
           </w:p>
         </w:tc>
         <w:tc>
@@ -16343,7 +16446,7 @@
               <w:rPr>
                 <w:rFonts w:ascii="Arial" w:hAnsi="Arial" w:cs="Arial"/>
                 <w:sz w:val="28"/>
-                <w:szCs w:val="24"/>
+                <w:szCs w:val="28"/>
                 <w:lang w:val="uz-Cyrl-UZ"/>
               </w:rPr>
             </w:pPr>
@@ -16351,8 +16454,7 @@
               <w:rPr>
                 <w:rFonts w:ascii="Arial" w:hAnsi="Arial" w:cs="Arial"/>
                 <w:sz w:val="28"/>
-                <w:szCs w:val="24"/>
-                <w:lang w:val="uz-Cyrl-UZ"/>
+                <w:szCs w:val="28"/>
               </w:rPr>
               <w:t>124</w:t>
             </w:r>
@@ -16373,7 +16475,7 @@
               <w:rPr>
                 <w:rFonts w:ascii="Arial" w:hAnsi="Arial" w:cs="Arial"/>
                 <w:sz w:val="28"/>
-                <w:szCs w:val="24"/>
+                <w:szCs w:val="28"/>
                 <w:lang w:val="uz-Cyrl-UZ"/>
               </w:rPr>
             </w:pPr>
@@ -16381,8 +16483,7 @@
               <w:rPr>
                 <w:rFonts w:ascii="Arial" w:hAnsi="Arial" w:cs="Arial"/>
                 <w:sz w:val="28"/>
-                <w:szCs w:val="24"/>
-                <w:lang w:val="uz-Cyrl-UZ"/>
+                <w:szCs w:val="28"/>
               </w:rPr>
               <w:t>110</w:t>
             </w:r>
@@ -16403,7 +16504,7 @@
               <w:rPr>
                 <w:rFonts w:ascii="Arial" w:hAnsi="Arial" w:cs="Arial"/>
                 <w:sz w:val="28"/>
-                <w:szCs w:val="24"/>
+                <w:szCs w:val="28"/>
                 <w:lang w:val="uz-Cyrl-UZ"/>
               </w:rPr>
             </w:pPr>
@@ -16411,8 +16512,7 @@
               <w:rPr>
                 <w:rFonts w:ascii="Arial" w:hAnsi="Arial" w:cs="Arial"/>
                 <w:sz w:val="28"/>
-                <w:szCs w:val="24"/>
-                <w:lang w:val="uz-Cyrl-UZ"/>
+                <w:szCs w:val="28"/>
               </w:rPr>
               <w:t>138</w:t>
             </w:r>
@@ -17492,7 +17592,7 @@
         </w:rPr>
         <w:sectPr>
           <w:pgSz w:w="11906" w:h="16838"/>
-          <w:pgMar w:top="1135" w:right="850" w:bottom="567" w:left="851" w:header="708" w:footer="708" w:gutter="0"/>
+          <w:pgMar w:top="1134" w:right="1134" w:bottom="1134" w:left="1134" w:header="709" w:footer="709" w:gutter="0"/>
           <w:cols w:space="708"/>
           <w:docGrid w:linePitch="360"/>
         </w:sectPr>
@@ -23104,7 +23204,7 @@
     <w:lsdException w:name="Table Web 2" w:semiHidden="1" w:unhideWhenUsed="1"/>
     <w:lsdException w:name="Table Web 3" w:semiHidden="1" w:unhideWhenUsed="1"/>
     <w:lsdException w:name="Balloon Text" w:semiHidden="1" w:unhideWhenUsed="1"/>
-    <w:lsdException w:name="Table Grid" w:semiHidden="1" w:uiPriority="39" w:unhideWhenUsed="1"/>
+    <w:lsdException w:name="Table Grid" w:uiPriority="39"/>
     <w:lsdException w:name="Table Theme" w:semiHidden="1" w:unhideWhenUsed="1"/>
     <w:lsdException w:name="Placeholder Text" w:semiHidden="1"/>
     <w:lsdException w:name="No Spacing" w:uiPriority="1" w:qFormat="1"/>
@@ -25399,7 +25499,7 @@
 </file>
 
 <file path=customXml/itemProps1.xml><?xml version="1.0" encoding="utf-8"?>
-<ds:datastoreItem xmlns:ds="http://schemas.openxmlformats.org/officeDocument/2006/customXml" ds:itemID="{537CFB57-612C-412F-B255-9684C74CB664}">
+<ds:datastoreItem xmlns:ds="http://schemas.openxmlformats.org/officeDocument/2006/customXml" ds:itemID="{CF0F7ECE-9516-4BF6-8EAC-BF6F4DA158CB}">
   <ds:schemaRefs>
     <ds:schemaRef ds:uri="http://schemas.openxmlformats.org/officeDocument/2006/bibliography"/>
   </ds:schemaRefs>

--- a/analysis/04_Жиззах_2022_07.docx
+++ b/analysis/04_Жиззах_2022_07.docx
@@ -302,7 +302,7 @@
     </w:p>
     <w:p>
       <w:pPr>
-        <w:spacing w:after="0"/>
+        <w:spacing w:after="0" w:line="240" w:lineRule="auto"/>
         <w:ind w:firstLine="706"/>
         <w:jc w:val="both"/>
         <w:rPr>
@@ -1798,8 +1798,8 @@
       <w:pPr>
         <w:pStyle w:val="a5"/>
         <w:shd w:val="clear" w:color="auto" w:fill="FFFFFF"/>
-        <w:spacing w:before="0" w:beforeAutospacing="0" w:after="0" w:afterAutospacing="0" w:line="276" w:lineRule="auto"/>
-        <w:ind w:firstLine="706"/>
+        <w:spacing w:before="120" w:beforeAutospacing="0" w:after="120" w:afterAutospacing="0" w:line="276" w:lineRule="auto"/>
+        <w:ind w:firstLine="709"/>
         <w:jc w:val="both"/>
         <w:rPr>
           <w:rStyle w:val="a4"/>
@@ -2939,7 +2939,7 @@
           <w:shd w:val="clear" w:color="auto" w:fill="FFFFFF"/>
           <w:lang w:val="uz-Cyrl-UZ"/>
         </w:rPr>
-        <w:t xml:space="preserve">. </w:t>
+        <w:t>.</w:t>
       </w:r>
     </w:p>
     <w:p>
@@ -4369,7 +4369,7 @@
           <w:shd w:val="clear" w:color="auto" w:fill="FFFFFF"/>
           <w:lang w:val="uz-Cyrl-UZ"/>
         </w:rPr>
-        <w:t xml:space="preserve">). </w:t>
+        <w:t>).</w:t>
       </w:r>
     </w:p>
     <w:p>
@@ -6972,7 +6972,7 @@
           <w:shd w:val="clear" w:color="auto" w:fill="FFFFFF"/>
           <w:lang w:val="uz-Cyrl-UZ"/>
         </w:rPr>
-        <w:t xml:space="preserve">,  </w:t>
+        <w:t xml:space="preserve">, </w:t>
       </w:r>
       <w:r>
         <w:rPr>
@@ -8637,7 +8637,7 @@
           <w:shd w:val="clear" w:color="auto" w:fill="FFFFFF"/>
           <w:lang w:val="uz-Cyrl-UZ"/>
         </w:rPr>
-        <w:t xml:space="preserve">ойида Жиззах вилоятида меҳнатга лаёқатли аҳолининг </w:t>
+        <w:t xml:space="preserve">ойида вилоятда меҳнатга лаёқатли аҳолининг </w:t>
       </w:r>
       <w:r>
         <w:rPr>
@@ -10335,8 +10335,6 @@
         </w:rPr>
         <w:br/>
       </w:r>
-      <w:bookmarkStart w:id="1" w:name="_GoBack"/>
-      <w:bookmarkEnd w:id="1"/>
       <w:r>
         <w:rPr>
           <w:rStyle w:val="a4"/>
@@ -10654,6 +10652,8 @@
           <w:lang w:val="uz-Cyrl-UZ"/>
         </w:rPr>
       </w:pPr>
+      <w:bookmarkStart w:id="1" w:name="_GoBack"/>
+      <w:bookmarkEnd w:id="1"/>
     </w:p>
     <w:p>
       <w:pPr>
@@ -25499,7 +25499,7 @@
 </file>
 
 <file path=customXml/itemProps1.xml><?xml version="1.0" encoding="utf-8"?>
-<ds:datastoreItem xmlns:ds="http://schemas.openxmlformats.org/officeDocument/2006/customXml" ds:itemID="{CF0F7ECE-9516-4BF6-8EAC-BF6F4DA158CB}">
+<ds:datastoreItem xmlns:ds="http://schemas.openxmlformats.org/officeDocument/2006/customXml" ds:itemID="{258E8938-B3C5-4667-92A4-E6FC49CCD667}">
   <ds:schemaRefs>
     <ds:schemaRef ds:uri="http://schemas.openxmlformats.org/officeDocument/2006/bibliography"/>
   </ds:schemaRefs>
